--- a/comp3804/A3.docx
+++ b/comp3804/A3.docx
@@ -2,14 +2,38 @@
 <file path=word/document.xml><?xml version="1.0" encoding="utf-8"?>
 <w:document xmlns:wpc="http://schemas.microsoft.com/office/word/2010/wordprocessingCanvas" xmlns:cx="http://schemas.microsoft.com/office/drawing/2014/chartex" xmlns:cx1="http://schemas.microsoft.com/office/drawing/2015/9/8/chartex" xmlns:cx2="http://schemas.microsoft.com/office/drawing/2015/10/21/chartex" xmlns:cx3="http://schemas.microsoft.com/office/drawing/2016/5/9/chartex" xmlns:cx4="http://schemas.microsoft.com/office/drawing/2016/5/10/chartex" xmlns:cx5="http://schemas.microsoft.com/office/drawing/2016/5/11/chartex" xmlns:cx6="http://schemas.microsoft.com/office/drawing/2016/5/12/chartex" xmlns:cx7="http://schemas.microsoft.com/office/drawing/2016/5/13/chartex" xmlns:cx8="http://schemas.microsoft.com/office/drawing/2016/5/14/chartex" xmlns:mc="http://schemas.openxmlformats.org/markup-compatibility/2006" xmlns:aink="http://schemas.microsoft.com/office/drawing/2016/ink" xmlns:am3d="http://schemas.microsoft.com/office/drawing/2017/model3d" xmlns:o="urn:schemas-microsoft-com:office:office" xmlns:r="http://schemas.openxmlformats.org/officeDocument/2006/relationships" xmlns:m="http://schemas.openxmlformats.org/officeDocument/2006/math" xmlns:v="urn:schemas-microsoft-com:vml" xmlns:wp14="http://schemas.microsoft.com/office/word/2010/wordprocessingDrawing" xmlns:wp="http://schemas.openxmlformats.org/drawingml/2006/wordprocessingDrawing" xmlns:w10="urn:schemas-microsoft-com:office:word" xmlns:w="http://schemas.openxmlformats.org/wordprocessingml/2006/main" xmlns:w14="http://schemas.microsoft.com/office/word/2010/wordml" xmlns:w15="http://schemas.microsoft.com/office/word/2012/wordml" xmlns:w16cid="http://schemas.microsoft.com/office/word/2016/wordml/cid" xmlns:w16se="http://schemas.microsoft.com/office/word/2015/wordml/symex" xmlns:wpg="http://schemas.microsoft.com/office/word/2010/wordprocessingGroup" xmlns:wpi="http://schemas.microsoft.com/office/word/2010/wordprocessingInk" xmlns:wne="http://schemas.microsoft.com/office/word/2006/wordml" xmlns:wps="http://schemas.microsoft.com/office/word/2010/wordprocessingShape" mc:Ignorable="w14 w15 w16se w16cid wp14">
   <w:body>
+    <w:p>
+      <w:pPr>
+        <w:pStyle w:val="ListParagraph"/>
+        <w:numPr>
+          <w:ilvl w:val="0"/>
+          <w:numId w:val="1"/>
+        </w:numPr>
+        <w:spacing w:line="240" w:lineRule="auto"/>
+        <w:rPr>
+          <w:rFonts w:ascii="Segoe UI Light" w:hAnsi="Segoe UI Light" w:cs="Segoe UI Light"/>
+          <w:sz w:val="24"/>
+          <w:szCs w:val="24"/>
+        </w:rPr>
+      </w:pPr>
+      <w:r>
+        <w:rPr>
+          <w:rFonts w:ascii="Segoe UI Light" w:hAnsi="Segoe UI Light" w:cs="Segoe UI Light"/>
+          <w:sz w:val="24"/>
+          <w:szCs w:val="24"/>
+        </w:rPr>
+        <w:t>Maximize 3x + 2y</w:t>
+      </w:r>
+    </w:p>
     <w:tbl>
       <w:tblPr>
         <w:tblStyle w:val="TableGrid"/>
-        <w:tblpPr w:leftFromText="180" w:rightFromText="180" w:vertAnchor="text" w:horzAnchor="margin" w:tblpXSpec="right" w:tblpY="331"/>
+        <w:tblpPr w:leftFromText="180" w:rightFromText="180" w:vertAnchor="text" w:horzAnchor="margin" w:tblpXSpec="right" w:tblpY="128"/>
         <w:tblW w:w="0" w:type="auto"/>
         <w:tblLook w:val="04A0" w:firstRow="1" w:lastRow="0" w:firstColumn="1" w:lastColumn="0" w:noHBand="0" w:noVBand="1"/>
       </w:tblPr>
       <w:tblGrid>
+        <w:gridCol w:w="1433"/>
         <w:gridCol w:w="1439"/>
         <w:gridCol w:w="1438"/>
         <w:gridCol w:w="1438"/>
@@ -19,6 +43,32 @@
       <w:tr>
         <w:tc>
           <w:tcPr>
+            <w:tcW w:w="1433" w:type="dxa"/>
+          </w:tcPr>
+          <w:p>
+            <w:pPr>
+              <w:pStyle w:val="ListParagraph"/>
+              <w:spacing w:line="276" w:lineRule="auto"/>
+              <w:ind w:left="0"/>
+              <w:jc w:val="center"/>
+              <w:rPr>
+                <w:rFonts w:ascii="Segoe UI Light" w:hAnsi="Segoe UI Light" w:cs="Segoe UI Light"/>
+                <w:sz w:val="24"/>
+                <w:szCs w:val="24"/>
+              </w:rPr>
+            </w:pPr>
+            <w:r>
+              <w:rPr>
+                <w:rFonts w:ascii="Segoe UI Light" w:hAnsi="Segoe UI Light" w:cs="Segoe UI Light"/>
+                <w:sz w:val="24"/>
+                <w:szCs w:val="24"/>
+              </w:rPr>
+              <w:t>Constraints</w:t>
+            </w:r>
+          </w:p>
+        </w:tc>
+        <w:tc>
+          <w:tcPr>
             <w:tcW w:w="1439" w:type="dxa"/>
           </w:tcPr>
           <w:p>
@@ -144,6 +194,3142 @@
                 <w:szCs w:val="24"/>
               </w:rPr>
               <w:t>y ≥ 0</w:t>
+            </w:r>
+          </w:p>
+        </w:tc>
+      </w:tr>
+      <w:tr>
+        <w:tc>
+          <w:tcPr>
+            <w:tcW w:w="1433" w:type="dxa"/>
+          </w:tcPr>
+          <w:p>
+            <w:pPr>
+              <w:pStyle w:val="ListParagraph"/>
+              <w:spacing w:line="276" w:lineRule="auto"/>
+              <w:ind w:left="0"/>
+              <w:jc w:val="center"/>
+              <w:rPr>
+                <w:rFonts w:ascii="Segoe UI Light" w:hAnsi="Segoe UI Light" w:cs="Segoe UI Light"/>
+                <w:sz w:val="24"/>
+                <w:szCs w:val="24"/>
+              </w:rPr>
+            </w:pPr>
+            <w:r>
+              <w:rPr>
+                <w:rFonts w:ascii="Segoe UI Light" w:hAnsi="Segoe UI Light" w:cs="Segoe UI Light"/>
+                <w:sz w:val="24"/>
+                <w:szCs w:val="24"/>
+              </w:rPr>
+              <w:t>Lines</w:t>
+            </w:r>
+          </w:p>
+        </w:tc>
+        <w:tc>
+          <w:tcPr>
+            <w:tcW w:w="1439" w:type="dxa"/>
+          </w:tcPr>
+          <w:p>
+            <w:pPr>
+              <w:pStyle w:val="ListParagraph"/>
+              <w:spacing w:line="276" w:lineRule="auto"/>
+              <w:ind w:left="0"/>
+              <w:jc w:val="center"/>
+              <w:rPr>
+                <w:rFonts w:ascii="Segoe UI Light" w:hAnsi="Segoe UI Light" w:cs="Segoe UI Light"/>
+                <w:sz w:val="24"/>
+                <w:szCs w:val="24"/>
+              </w:rPr>
+            </w:pPr>
+            <w:r>
+              <w:rPr>
+                <w:rFonts w:ascii="Segoe UI Light" w:hAnsi="Segoe UI Light" w:cs="Segoe UI Light"/>
+                <w:sz w:val="24"/>
+                <w:szCs w:val="24"/>
+              </w:rPr>
+              <w:t>y &gt; 2x</w:t>
+            </w:r>
+          </w:p>
+        </w:tc>
+        <w:tc>
+          <w:tcPr>
+            <w:tcW w:w="1438" w:type="dxa"/>
+          </w:tcPr>
+          <w:p>
+            <w:pPr>
+              <w:pStyle w:val="ListParagraph"/>
+              <w:spacing w:line="276" w:lineRule="auto"/>
+              <w:ind w:left="0"/>
+              <w:jc w:val="center"/>
+              <w:rPr>
+                <w:rFonts w:ascii="Segoe UI Light" w:hAnsi="Segoe UI Light" w:cs="Segoe UI Light"/>
+                <w:sz w:val="24"/>
+                <w:szCs w:val="24"/>
+              </w:rPr>
+            </w:pPr>
+            <w:r>
+              <w:rPr>
+                <w:rFonts w:ascii="Segoe UI Light" w:hAnsi="Segoe UI Light" w:cs="Segoe UI Light"/>
+                <w:sz w:val="24"/>
+                <w:szCs w:val="24"/>
+              </w:rPr>
+              <w:t>y &gt; 8 - x</w:t>
+            </w:r>
+          </w:p>
+        </w:tc>
+        <w:tc>
+          <w:tcPr>
+            <w:tcW w:w="1438" w:type="dxa"/>
+          </w:tcPr>
+          <w:p>
+            <w:pPr>
+              <w:pStyle w:val="ListParagraph"/>
+              <w:spacing w:line="276" w:lineRule="auto"/>
+              <w:ind w:left="0"/>
+              <w:jc w:val="center"/>
+              <w:rPr>
+                <w:rFonts w:ascii="Segoe UI Light" w:hAnsi="Segoe UI Light" w:cs="Segoe UI Light"/>
+                <w:sz w:val="24"/>
+                <w:szCs w:val="24"/>
+              </w:rPr>
+            </w:pPr>
+            <w:r>
+              <w:rPr>
+                <w:rFonts w:ascii="Segoe UI Light" w:hAnsi="Segoe UI Light" w:cs="Segoe UI Light"/>
+                <w:sz w:val="24"/>
+                <w:szCs w:val="24"/>
+              </w:rPr>
+              <w:t xml:space="preserve">x &gt; 2.5 </w:t>
+            </w:r>
+          </w:p>
+        </w:tc>
+        <w:tc>
+          <w:tcPr>
+            <w:tcW w:w="1438" w:type="dxa"/>
+          </w:tcPr>
+          <w:p>
+            <w:pPr>
+              <w:pStyle w:val="ListParagraph"/>
+              <w:spacing w:line="276" w:lineRule="auto"/>
+              <w:ind w:left="0"/>
+              <w:jc w:val="center"/>
+              <w:rPr>
+                <w:rFonts w:ascii="Segoe UI Light" w:hAnsi="Segoe UI Light" w:cs="Segoe UI Light"/>
+                <w:sz w:val="24"/>
+                <w:szCs w:val="24"/>
+              </w:rPr>
+            </w:pPr>
+            <w:r>
+              <w:rPr>
+                <w:rFonts w:ascii="Segoe UI Light" w:hAnsi="Segoe UI Light" w:cs="Segoe UI Light"/>
+                <w:sz w:val="24"/>
+                <w:szCs w:val="24"/>
+              </w:rPr>
+              <w:t>x &lt; 0</w:t>
+            </w:r>
+          </w:p>
+        </w:tc>
+        <w:tc>
+          <w:tcPr>
+            <w:tcW w:w="1438" w:type="dxa"/>
+          </w:tcPr>
+          <w:p>
+            <w:pPr>
+              <w:pStyle w:val="ListParagraph"/>
+              <w:spacing w:line="276" w:lineRule="auto"/>
+              <w:ind w:left="0"/>
+              <w:jc w:val="center"/>
+              <w:rPr>
+                <w:rFonts w:ascii="Segoe UI Light" w:hAnsi="Segoe UI Light" w:cs="Segoe UI Light"/>
+                <w:sz w:val="24"/>
+                <w:szCs w:val="24"/>
+              </w:rPr>
+            </w:pPr>
+            <w:r>
+              <w:rPr>
+                <w:rFonts w:ascii="Segoe UI Light" w:hAnsi="Segoe UI Light" w:cs="Segoe UI Light"/>
+                <w:sz w:val="24"/>
+                <w:szCs w:val="24"/>
+              </w:rPr>
+              <w:t>y &lt; 0</w:t>
+            </w:r>
+          </w:p>
+        </w:tc>
+      </w:tr>
+    </w:tbl>
+    <w:p>
+      <w:pPr>
+        <w:pStyle w:val="ListParagraph"/>
+        <w:rPr>
+          <w:rFonts w:ascii="Segoe UI Light" w:hAnsi="Segoe UI Light" w:cs="Segoe UI Light"/>
+          <w:sz w:val="24"/>
+          <w:szCs w:val="24"/>
+        </w:rPr>
+      </w:pPr>
+    </w:p>
+    <w:tbl>
+      <w:tblPr>
+        <w:tblStyle w:val="TableGrid"/>
+        <w:tblpPr w:leftFromText="180" w:rightFromText="180" w:vertAnchor="text" w:horzAnchor="margin" w:tblpXSpec="right" w:tblpY="3801"/>
+        <w:tblW w:w="0" w:type="auto"/>
+        <w:tblLook w:val="04A0" w:firstRow="1" w:lastRow="0" w:firstColumn="1" w:lastColumn="0" w:noHBand="0" w:noVBand="1"/>
+      </w:tblPr>
+      <w:tblGrid>
+        <w:gridCol w:w="985"/>
+        <w:gridCol w:w="630"/>
+        <w:gridCol w:w="720"/>
+        <w:gridCol w:w="1170"/>
+      </w:tblGrid>
+      <w:tr>
+        <w:tc>
+          <w:tcPr>
+            <w:tcW w:w="985" w:type="dxa"/>
+          </w:tcPr>
+          <w:p>
+            <w:pPr>
+              <w:pStyle w:val="ListParagraph"/>
+              <w:ind w:left="0"/>
+              <w:jc w:val="center"/>
+              <w:rPr>
+                <w:rFonts w:ascii="Segoe UI Light" w:hAnsi="Segoe UI Light" w:cs="Segoe UI Light"/>
+                <w:sz w:val="24"/>
+                <w:szCs w:val="24"/>
+              </w:rPr>
+            </w:pPr>
+            <w:r>
+              <w:rPr>
+                <w:rFonts w:ascii="Segoe UI Light" w:hAnsi="Segoe UI Light" w:cs="Segoe UI Light"/>
+                <w:sz w:val="24"/>
+                <w:szCs w:val="24"/>
+              </w:rPr>
+              <w:t>Vertex</w:t>
+            </w:r>
+          </w:p>
+        </w:tc>
+        <w:tc>
+          <w:tcPr>
+            <w:tcW w:w="630" w:type="dxa"/>
+          </w:tcPr>
+          <w:p>
+            <w:pPr>
+              <w:pStyle w:val="ListParagraph"/>
+              <w:ind w:left="0"/>
+              <w:jc w:val="center"/>
+              <w:rPr>
+                <w:rFonts w:ascii="Segoe UI Light" w:hAnsi="Segoe UI Light" w:cs="Segoe UI Light"/>
+                <w:sz w:val="24"/>
+                <w:szCs w:val="24"/>
+              </w:rPr>
+            </w:pPr>
+            <w:r>
+              <w:rPr>
+                <w:rFonts w:ascii="Segoe UI Light" w:hAnsi="Segoe UI Light" w:cs="Segoe UI Light"/>
+                <w:sz w:val="24"/>
+                <w:szCs w:val="24"/>
+              </w:rPr>
+              <w:t>X</w:t>
+            </w:r>
+          </w:p>
+        </w:tc>
+        <w:tc>
+          <w:tcPr>
+            <w:tcW w:w="720" w:type="dxa"/>
+          </w:tcPr>
+          <w:p>
+            <w:pPr>
+              <w:pStyle w:val="ListParagraph"/>
+              <w:ind w:left="0"/>
+              <w:jc w:val="center"/>
+              <w:rPr>
+                <w:rFonts w:ascii="Segoe UI Light" w:hAnsi="Segoe UI Light" w:cs="Segoe UI Light"/>
+                <w:sz w:val="24"/>
+                <w:szCs w:val="24"/>
+              </w:rPr>
+            </w:pPr>
+            <w:r>
+              <w:rPr>
+                <w:rFonts w:ascii="Segoe UI Light" w:hAnsi="Segoe UI Light" w:cs="Segoe UI Light"/>
+                <w:sz w:val="24"/>
+                <w:szCs w:val="24"/>
+              </w:rPr>
+              <w:t>Y</w:t>
+            </w:r>
+          </w:p>
+        </w:tc>
+        <w:tc>
+          <w:tcPr>
+            <w:tcW w:w="1170" w:type="dxa"/>
+          </w:tcPr>
+          <w:p>
+            <w:pPr>
+              <w:pStyle w:val="ListParagraph"/>
+              <w:ind w:left="0"/>
+              <w:jc w:val="center"/>
+              <w:rPr>
+                <w:rFonts w:ascii="Segoe UI Light" w:hAnsi="Segoe UI Light" w:cs="Segoe UI Light"/>
+                <w:sz w:val="24"/>
+                <w:szCs w:val="24"/>
+              </w:rPr>
+            </w:pPr>
+            <w:r>
+              <w:rPr>
+                <w:rFonts w:ascii="Segoe UI Light" w:hAnsi="Segoe UI Light" w:cs="Segoe UI Light"/>
+                <w:sz w:val="24"/>
+                <w:szCs w:val="24"/>
+              </w:rPr>
+              <w:t>3x + 2y</w:t>
+            </w:r>
+          </w:p>
+        </w:tc>
+      </w:tr>
+      <w:tr>
+        <w:tc>
+          <w:tcPr>
+            <w:tcW w:w="985" w:type="dxa"/>
+          </w:tcPr>
+          <w:p>
+            <w:pPr>
+              <w:pStyle w:val="ListParagraph"/>
+              <w:ind w:left="0"/>
+              <w:jc w:val="center"/>
+              <w:rPr>
+                <w:rFonts w:ascii="Segoe UI Light" w:hAnsi="Segoe UI Light" w:cs="Segoe UI Light"/>
+                <w:sz w:val="24"/>
+                <w:szCs w:val="24"/>
+              </w:rPr>
+            </w:pPr>
+            <w:r>
+              <w:rPr>
+                <w:rFonts w:ascii="Segoe UI Light" w:hAnsi="Segoe UI Light" w:cs="Segoe UI Light"/>
+                <w:sz w:val="24"/>
+                <w:szCs w:val="24"/>
+              </w:rPr>
+              <w:t>(0, 0)</w:t>
+            </w:r>
+          </w:p>
+        </w:tc>
+        <w:tc>
+          <w:tcPr>
+            <w:tcW w:w="630" w:type="dxa"/>
+          </w:tcPr>
+          <w:p>
+            <w:pPr>
+              <w:pStyle w:val="ListParagraph"/>
+              <w:ind w:left="0"/>
+              <w:jc w:val="center"/>
+              <w:rPr>
+                <w:rFonts w:ascii="Segoe UI Light" w:hAnsi="Segoe UI Light" w:cs="Segoe UI Light"/>
+                <w:sz w:val="24"/>
+                <w:szCs w:val="24"/>
+              </w:rPr>
+            </w:pPr>
+            <w:r>
+              <w:rPr>
+                <w:rFonts w:ascii="Segoe UI Light" w:hAnsi="Segoe UI Light" w:cs="Segoe UI Light"/>
+                <w:sz w:val="24"/>
+                <w:szCs w:val="24"/>
+              </w:rPr>
+              <w:t>0</w:t>
+            </w:r>
+          </w:p>
+        </w:tc>
+        <w:tc>
+          <w:tcPr>
+            <w:tcW w:w="720" w:type="dxa"/>
+          </w:tcPr>
+          <w:p>
+            <w:pPr>
+              <w:pStyle w:val="ListParagraph"/>
+              <w:ind w:left="0"/>
+              <w:jc w:val="center"/>
+              <w:rPr>
+                <w:rFonts w:ascii="Segoe UI Light" w:hAnsi="Segoe UI Light" w:cs="Segoe UI Light"/>
+                <w:sz w:val="24"/>
+                <w:szCs w:val="24"/>
+              </w:rPr>
+            </w:pPr>
+            <w:r>
+              <w:rPr>
+                <w:rFonts w:ascii="Segoe UI Light" w:hAnsi="Segoe UI Light" w:cs="Segoe UI Light"/>
+                <w:sz w:val="24"/>
+                <w:szCs w:val="24"/>
+              </w:rPr>
+              <w:t>0</w:t>
+            </w:r>
+          </w:p>
+        </w:tc>
+        <w:tc>
+          <w:tcPr>
+            <w:tcW w:w="1170" w:type="dxa"/>
+          </w:tcPr>
+          <w:p>
+            <w:pPr>
+              <w:pStyle w:val="ListParagraph"/>
+              <w:ind w:left="0"/>
+              <w:jc w:val="center"/>
+              <w:rPr>
+                <w:rFonts w:ascii="Segoe UI Light" w:hAnsi="Segoe UI Light" w:cs="Segoe UI Light"/>
+                <w:sz w:val="24"/>
+                <w:szCs w:val="24"/>
+              </w:rPr>
+            </w:pPr>
+            <w:r>
+              <w:rPr>
+                <w:rFonts w:ascii="Segoe UI Light" w:hAnsi="Segoe UI Light" w:cs="Segoe UI Light"/>
+                <w:sz w:val="24"/>
+                <w:szCs w:val="24"/>
+              </w:rPr>
+              <w:t>0</w:t>
+            </w:r>
+          </w:p>
+        </w:tc>
+      </w:tr>
+      <w:tr>
+        <w:tc>
+          <w:tcPr>
+            <w:tcW w:w="985" w:type="dxa"/>
+          </w:tcPr>
+          <w:p>
+            <w:pPr>
+              <w:pStyle w:val="ListParagraph"/>
+              <w:ind w:left="0"/>
+              <w:jc w:val="center"/>
+              <w:rPr>
+                <w:rFonts w:ascii="Segoe UI Light" w:hAnsi="Segoe UI Light" w:cs="Segoe UI Light"/>
+                <w:sz w:val="24"/>
+                <w:szCs w:val="24"/>
+              </w:rPr>
+            </w:pPr>
+            <w:r>
+              <w:rPr>
+                <w:rFonts w:ascii="Segoe UI Light" w:hAnsi="Segoe UI Light" w:cs="Segoe UI Light"/>
+                <w:sz w:val="24"/>
+                <w:szCs w:val="24"/>
+              </w:rPr>
+              <w:t>(2.5, 0)</w:t>
+            </w:r>
+          </w:p>
+        </w:tc>
+        <w:tc>
+          <w:tcPr>
+            <w:tcW w:w="630" w:type="dxa"/>
+          </w:tcPr>
+          <w:p>
+            <w:pPr>
+              <w:pStyle w:val="ListParagraph"/>
+              <w:ind w:left="0"/>
+              <w:jc w:val="center"/>
+              <w:rPr>
+                <w:rFonts w:ascii="Segoe UI Light" w:hAnsi="Segoe UI Light" w:cs="Segoe UI Light"/>
+                <w:sz w:val="24"/>
+                <w:szCs w:val="24"/>
+              </w:rPr>
+            </w:pPr>
+            <w:r>
+              <w:rPr>
+                <w:rFonts w:ascii="Segoe UI Light" w:hAnsi="Segoe UI Light" w:cs="Segoe UI Light"/>
+                <w:sz w:val="24"/>
+                <w:szCs w:val="24"/>
+              </w:rPr>
+              <w:t>2.5</w:t>
+            </w:r>
+          </w:p>
+        </w:tc>
+        <w:tc>
+          <w:tcPr>
+            <w:tcW w:w="720" w:type="dxa"/>
+          </w:tcPr>
+          <w:p>
+            <w:pPr>
+              <w:pStyle w:val="ListParagraph"/>
+              <w:ind w:left="0"/>
+              <w:jc w:val="center"/>
+              <w:rPr>
+                <w:rFonts w:ascii="Segoe UI Light" w:hAnsi="Segoe UI Light" w:cs="Segoe UI Light"/>
+                <w:sz w:val="24"/>
+                <w:szCs w:val="24"/>
+              </w:rPr>
+            </w:pPr>
+            <w:r>
+              <w:rPr>
+                <w:rFonts w:ascii="Segoe UI Light" w:hAnsi="Segoe UI Light" w:cs="Segoe UI Light"/>
+                <w:sz w:val="24"/>
+                <w:szCs w:val="24"/>
+              </w:rPr>
+              <w:t>0</w:t>
+            </w:r>
+          </w:p>
+        </w:tc>
+        <w:tc>
+          <w:tcPr>
+            <w:tcW w:w="1170" w:type="dxa"/>
+          </w:tcPr>
+          <w:p>
+            <w:pPr>
+              <w:pStyle w:val="ListParagraph"/>
+              <w:ind w:left="0"/>
+              <w:jc w:val="center"/>
+              <w:rPr>
+                <w:rFonts w:ascii="Segoe UI Light" w:hAnsi="Segoe UI Light" w:cs="Segoe UI Light"/>
+                <w:sz w:val="24"/>
+                <w:szCs w:val="24"/>
+              </w:rPr>
+            </w:pPr>
+            <w:r>
+              <w:rPr>
+                <w:rFonts w:ascii="Segoe UI Light" w:hAnsi="Segoe UI Light" w:cs="Segoe UI Light"/>
+                <w:sz w:val="24"/>
+                <w:szCs w:val="24"/>
+              </w:rPr>
+              <w:t>7.5</w:t>
+            </w:r>
+          </w:p>
+        </w:tc>
+      </w:tr>
+      <w:tr>
+        <w:tc>
+          <w:tcPr>
+            <w:tcW w:w="985" w:type="dxa"/>
+          </w:tcPr>
+          <w:p>
+            <w:pPr>
+              <w:pStyle w:val="ListParagraph"/>
+              <w:ind w:left="0"/>
+              <w:jc w:val="center"/>
+              <w:rPr>
+                <w:rFonts w:ascii="Segoe UI Light" w:hAnsi="Segoe UI Light" w:cs="Segoe UI Light"/>
+                <w:sz w:val="24"/>
+                <w:szCs w:val="24"/>
+              </w:rPr>
+            </w:pPr>
+            <w:r>
+              <w:rPr>
+                <w:rFonts w:ascii="Segoe UI Light" w:hAnsi="Segoe UI Light" w:cs="Segoe UI Light"/>
+                <w:sz w:val="24"/>
+                <w:szCs w:val="24"/>
+              </w:rPr>
+              <w:t>(2.5, 5)</w:t>
+            </w:r>
+          </w:p>
+        </w:tc>
+        <w:tc>
+          <w:tcPr>
+            <w:tcW w:w="630" w:type="dxa"/>
+          </w:tcPr>
+          <w:p>
+            <w:pPr>
+              <w:pStyle w:val="ListParagraph"/>
+              <w:ind w:left="0"/>
+              <w:jc w:val="center"/>
+              <w:rPr>
+                <w:rFonts w:ascii="Segoe UI Light" w:hAnsi="Segoe UI Light" w:cs="Segoe UI Light"/>
+                <w:sz w:val="24"/>
+                <w:szCs w:val="24"/>
+              </w:rPr>
+            </w:pPr>
+            <w:r>
+              <w:rPr>
+                <w:rFonts w:ascii="Segoe UI Light" w:hAnsi="Segoe UI Light" w:cs="Segoe UI Light"/>
+                <w:sz w:val="24"/>
+                <w:szCs w:val="24"/>
+              </w:rPr>
+              <w:t>2.5</w:t>
+            </w:r>
+          </w:p>
+        </w:tc>
+        <w:tc>
+          <w:tcPr>
+            <w:tcW w:w="720" w:type="dxa"/>
+          </w:tcPr>
+          <w:p>
+            <w:pPr>
+              <w:pStyle w:val="ListParagraph"/>
+              <w:ind w:left="0"/>
+              <w:jc w:val="center"/>
+              <w:rPr>
+                <w:rFonts w:ascii="Segoe UI Light" w:hAnsi="Segoe UI Light" w:cs="Segoe UI Light"/>
+                <w:sz w:val="24"/>
+                <w:szCs w:val="24"/>
+              </w:rPr>
+            </w:pPr>
+            <w:r>
+              <w:rPr>
+                <w:rFonts w:ascii="Segoe UI Light" w:hAnsi="Segoe UI Light" w:cs="Segoe UI Light"/>
+                <w:sz w:val="24"/>
+                <w:szCs w:val="24"/>
+              </w:rPr>
+              <w:t>5</w:t>
+            </w:r>
+          </w:p>
+        </w:tc>
+        <w:tc>
+          <w:tcPr>
+            <w:tcW w:w="1170" w:type="dxa"/>
+          </w:tcPr>
+          <w:p>
+            <w:pPr>
+              <w:pStyle w:val="ListParagraph"/>
+              <w:ind w:left="0"/>
+              <w:jc w:val="center"/>
+              <w:rPr>
+                <w:rFonts w:ascii="Segoe UI Light" w:hAnsi="Segoe UI Light" w:cs="Segoe UI Light"/>
+                <w:sz w:val="24"/>
+                <w:szCs w:val="24"/>
+              </w:rPr>
+            </w:pPr>
+            <w:r>
+              <w:rPr>
+                <w:rFonts w:ascii="Segoe UI Light" w:hAnsi="Segoe UI Light" w:cs="Segoe UI Light"/>
+                <w:sz w:val="24"/>
+                <w:szCs w:val="24"/>
+              </w:rPr>
+              <w:t>17.5</w:t>
+            </w:r>
+          </w:p>
+        </w:tc>
+      </w:tr>
+    </w:tbl>
+    <w:p>
+      <w:pPr>
+        <w:pStyle w:val="ListParagraph"/>
+        <w:rPr>
+          <w:rFonts w:ascii="Segoe UI Light" w:hAnsi="Segoe UI Light" w:cs="Segoe UI Light"/>
+          <w:sz w:val="24"/>
+          <w:szCs w:val="24"/>
+        </w:rPr>
+      </w:pPr>
+      <w:r>
+        <w:rPr>
+          <w:rFonts w:ascii="Segoe UI Light" w:hAnsi="Segoe UI Light" w:cs="Segoe UI Light"/>
+          <w:noProof/>
+        </w:rPr>
+        <w:drawing>
+          <wp:anchor distT="0" distB="0" distL="114300" distR="114300" simplePos="0" relativeHeight="251661312" behindDoc="1" locked="0" layoutInCell="1" allowOverlap="1" wp14:anchorId="142A17FE" wp14:editId="50453EA4">
+            <wp:simplePos x="0" y="0"/>
+            <wp:positionH relativeFrom="column">
+              <wp:posOffset>457200</wp:posOffset>
+            </wp:positionH>
+            <wp:positionV relativeFrom="paragraph">
+              <wp:posOffset>126365</wp:posOffset>
+            </wp:positionV>
+            <wp:extent cx="3209925" cy="5286375"/>
+            <wp:effectExtent l="0" t="0" r="9525" b="9525"/>
+            <wp:wrapSquare wrapText="bothSides"/>
+            <wp:docPr id="1" name="Picture 1"/>
+            <wp:cNvGraphicFramePr>
+              <a:graphicFrameLocks xmlns:a="http://schemas.openxmlformats.org/drawingml/2006/main" noChangeAspect="1"/>
+            </wp:cNvGraphicFramePr>
+            <a:graphic xmlns:a="http://schemas.openxmlformats.org/drawingml/2006/main">
+              <a:graphicData uri="http://schemas.openxmlformats.org/drawingml/2006/picture">
+                <pic:pic xmlns:pic="http://schemas.openxmlformats.org/drawingml/2006/picture">
+                  <pic:nvPicPr>
+                    <pic:cNvPr id="1" name=""/>
+                    <pic:cNvPicPr/>
+                  </pic:nvPicPr>
+                  <pic:blipFill>
+                    <a:blip r:embed="rId8">
+                      <a:extLst>
+                        <a:ext uri="{28A0092B-C50C-407E-A947-70E740481C1C}">
+                          <a14:useLocalDpi xmlns:a14="http://schemas.microsoft.com/office/drawing/2010/main" val="0"/>
+                        </a:ext>
+                      </a:extLst>
+                    </a:blip>
+                    <a:stretch>
+                      <a:fillRect/>
+                    </a:stretch>
+                  </pic:blipFill>
+                  <pic:spPr>
+                    <a:xfrm>
+                      <a:off x="0" y="0"/>
+                      <a:ext cx="3209925" cy="5286375"/>
+                    </a:xfrm>
+                    <a:prstGeom prst="rect">
+                      <a:avLst/>
+                    </a:prstGeom>
+                  </pic:spPr>
+                </pic:pic>
+              </a:graphicData>
+            </a:graphic>
+          </wp:anchor>
+        </w:drawing>
+      </w:r>
+      <w:r>
+        <w:rPr>
+          <w:rFonts w:ascii="Segoe UI Light" w:hAnsi="Segoe UI Light" w:cs="Segoe UI Light"/>
+          <w:sz w:val="24"/>
+          <w:szCs w:val="24"/>
+        </w:rPr>
+        <w:br/>
+      </w:r>
+      <w:r>
+        <w:rPr>
+          <w:rFonts w:ascii="Segoe UI Light" w:hAnsi="Segoe UI Light" w:cs="Segoe UI Light"/>
+          <w:sz w:val="24"/>
+          <w:szCs w:val="24"/>
+        </w:rPr>
+        <w:t xml:space="preserve">Graphing these new </w:t>
+      </w:r>
+      <w:r>
+        <w:rPr>
+          <w:rFonts w:ascii="Segoe UI Light" w:hAnsi="Segoe UI Light" w:cs="Segoe UI Light"/>
+          <w:sz w:val="24"/>
+          <w:szCs w:val="24"/>
+        </w:rPr>
+        <w:t xml:space="preserve">formulated line </w:t>
+      </w:r>
+      <w:r>
+        <w:rPr>
+          <w:rFonts w:ascii="Segoe UI Light" w:hAnsi="Segoe UI Light" w:cs="Segoe UI Light"/>
+          <w:sz w:val="24"/>
+          <w:szCs w:val="24"/>
+        </w:rPr>
+        <w:t>equations will provide the feasibility region</w:t>
+      </w:r>
+      <w:r>
+        <w:rPr>
+          <w:rFonts w:ascii="Segoe UI Light" w:hAnsi="Segoe UI Light" w:cs="Segoe UI Light"/>
+          <w:sz w:val="24"/>
+          <w:szCs w:val="24"/>
+        </w:rPr>
+        <w:t xml:space="preserve"> by excluding given areas of the graph’s domain and range</w:t>
+      </w:r>
+      <w:r>
+        <w:rPr>
+          <w:rFonts w:ascii="Segoe UI Light" w:hAnsi="Segoe UI Light" w:cs="Segoe UI Light"/>
+          <w:sz w:val="24"/>
+          <w:szCs w:val="24"/>
+        </w:rPr>
+        <w:t>.</w:t>
+      </w:r>
+      <w:r>
+        <w:rPr>
+          <w:rFonts w:ascii="Segoe UI Light" w:hAnsi="Segoe UI Light" w:cs="Segoe UI Light"/>
+          <w:sz w:val="24"/>
+          <w:szCs w:val="24"/>
+        </w:rPr>
+        <w:t xml:space="preserve"> </w:t>
+      </w:r>
+      <w:r>
+        <w:rPr>
+          <w:rFonts w:ascii="Segoe UI Light" w:hAnsi="Segoe UI Light" w:cs="Segoe UI Light"/>
+          <w:sz w:val="24"/>
+          <w:szCs w:val="24"/>
+        </w:rPr>
+        <w:t>Now the x and y values from these vertices will be inputs to the original maximize function. This allows us to find the optimal solution.</w:t>
+      </w:r>
+      <w:r>
+        <w:rPr>
+          <w:rFonts w:ascii="Segoe UI Light" w:hAnsi="Segoe UI Light" w:cs="Segoe UI Light"/>
+          <w:sz w:val="24"/>
+          <w:szCs w:val="24"/>
+        </w:rPr>
+        <w:br/>
+      </w:r>
+    </w:p>
+    <w:p>
+      <w:pPr>
+        <w:pStyle w:val="ListParagraph"/>
+        <w:rPr>
+          <w:rFonts w:ascii="Segoe UI Light" w:hAnsi="Segoe UI Light" w:cs="Segoe UI Light"/>
+          <w:sz w:val="24"/>
+          <w:szCs w:val="24"/>
+        </w:rPr>
+      </w:pPr>
+      <w:r>
+        <w:rPr>
+          <w:rFonts w:ascii="Segoe UI Light" w:hAnsi="Segoe UI Light" w:cs="Segoe UI Light"/>
+          <w:sz w:val="24"/>
+          <w:szCs w:val="24"/>
+        </w:rPr>
+        <w:br/>
+      </w:r>
+      <w:r>
+        <w:rPr>
+          <w:rFonts w:ascii="Segoe UI Light" w:hAnsi="Segoe UI Light" w:cs="Segoe UI Light"/>
+          <w:sz w:val="24"/>
+          <w:szCs w:val="24"/>
+        </w:rPr>
+        <w:t>Therefore</w:t>
+      </w:r>
+      <w:r>
+        <w:rPr>
+          <w:rFonts w:ascii="Segoe UI Light" w:hAnsi="Segoe UI Light" w:cs="Segoe UI Light"/>
+          <w:sz w:val="24"/>
+          <w:szCs w:val="24"/>
+        </w:rPr>
+        <w:t>,</w:t>
+      </w:r>
+      <w:r>
+        <w:rPr>
+          <w:rFonts w:ascii="Segoe UI Light" w:hAnsi="Segoe UI Light" w:cs="Segoe UI Light"/>
+          <w:sz w:val="24"/>
+          <w:szCs w:val="24"/>
+        </w:rPr>
+        <w:t xml:space="preserve"> the optimal solution to maximize this function given the constraints is x = 2.5 and y = 5.</w:t>
+      </w:r>
+    </w:p>
+    <w:p>
+      <w:pPr>
+        <w:pStyle w:val="ListParagraph"/>
+        <w:rPr>
+          <w:rFonts w:ascii="Segoe UI Light" w:hAnsi="Segoe UI Light" w:cs="Segoe UI Light"/>
+          <w:sz w:val="24"/>
+          <w:szCs w:val="24"/>
+        </w:rPr>
+      </w:pPr>
+      <w:r>
+        <w:rPr>
+          <w:rFonts w:ascii="Segoe UI Light" w:hAnsi="Segoe UI Light" w:cs="Segoe UI Light"/>
+          <w:sz w:val="24"/>
+          <w:szCs w:val="24"/>
+        </w:rPr>
+        <w:br/>
+      </w:r>
+      <w:r>
+        <w:rPr>
+          <w:rFonts w:ascii="Segoe UI Light" w:hAnsi="Segoe UI Light" w:cs="Segoe UI Light"/>
+          <w:sz w:val="24"/>
+          <w:szCs w:val="24"/>
+        </w:rPr>
+        <w:br/>
+      </w:r>
+      <w:r>
+        <w:rPr>
+          <w:rFonts w:ascii="Segoe UI Light" w:hAnsi="Segoe UI Light" w:cs="Segoe UI Light"/>
+          <w:sz w:val="24"/>
+          <w:szCs w:val="24"/>
+        </w:rPr>
+        <w:br/>
+      </w:r>
+      <w:r>
+        <w:rPr>
+          <w:rFonts w:ascii="Segoe UI Light" w:hAnsi="Segoe UI Light" w:cs="Segoe UI Light"/>
+          <w:sz w:val="24"/>
+          <w:szCs w:val="24"/>
+        </w:rPr>
+        <w:br/>
+      </w:r>
+      <w:r>
+        <w:rPr>
+          <w:rFonts w:ascii="Segoe UI Light" w:hAnsi="Segoe UI Light" w:cs="Segoe UI Light"/>
+          <w:sz w:val="24"/>
+          <w:szCs w:val="24"/>
+        </w:rPr>
+        <w:br/>
+      </w:r>
+      <w:r>
+        <w:rPr>
+          <w:rFonts w:ascii="Segoe UI Light" w:hAnsi="Segoe UI Light" w:cs="Segoe UI Light"/>
+          <w:sz w:val="24"/>
+          <w:szCs w:val="24"/>
+        </w:rPr>
+        <w:br/>
+      </w:r>
+      <w:r>
+        <w:rPr>
+          <w:rFonts w:ascii="Segoe UI Light" w:hAnsi="Segoe UI Light" w:cs="Segoe UI Light"/>
+          <w:sz w:val="24"/>
+          <w:szCs w:val="24"/>
+        </w:rPr>
+        <w:br/>
+      </w:r>
+      <w:r>
+        <w:rPr>
+          <w:rFonts w:ascii="Segoe UI Light" w:hAnsi="Segoe UI Light" w:cs="Segoe UI Light"/>
+          <w:sz w:val="24"/>
+          <w:szCs w:val="24"/>
+        </w:rPr>
+        <w:br/>
+      </w:r>
+      <w:r>
+        <w:rPr>
+          <w:rFonts w:ascii="Segoe UI Light" w:hAnsi="Segoe UI Light" w:cs="Segoe UI Light"/>
+          <w:sz w:val="24"/>
+          <w:szCs w:val="24"/>
+        </w:rPr>
+        <w:br/>
+      </w:r>
+      <w:r>
+        <w:rPr>
+          <w:rFonts w:ascii="Segoe UI Light" w:hAnsi="Segoe UI Light" w:cs="Segoe UI Light"/>
+          <w:sz w:val="24"/>
+          <w:szCs w:val="24"/>
+        </w:rPr>
+        <w:br/>
+      </w:r>
+      <w:r>
+        <w:rPr>
+          <w:rFonts w:ascii="Segoe UI Light" w:hAnsi="Segoe UI Light" w:cs="Segoe UI Light"/>
+          <w:sz w:val="24"/>
+          <w:szCs w:val="24"/>
+        </w:rPr>
+        <w:br/>
+      </w:r>
+      <w:r>
+        <w:rPr>
+          <w:rFonts w:ascii="Segoe UI Light" w:hAnsi="Segoe UI Light" w:cs="Segoe UI Light"/>
+          <w:sz w:val="24"/>
+          <w:szCs w:val="24"/>
+        </w:rPr>
+        <w:br/>
+      </w:r>
+      <w:r>
+        <w:rPr>
+          <w:rFonts w:ascii="Segoe UI Light" w:hAnsi="Segoe UI Light" w:cs="Segoe UI Light"/>
+          <w:sz w:val="24"/>
+          <w:szCs w:val="24"/>
+        </w:rPr>
+        <w:br/>
+      </w:r>
+      <w:r>
+        <w:rPr>
+          <w:rFonts w:ascii="Segoe UI Light" w:hAnsi="Segoe UI Light" w:cs="Segoe UI Light"/>
+          <w:sz w:val="24"/>
+          <w:szCs w:val="24"/>
+        </w:rPr>
+        <w:lastRenderedPageBreak/>
+        <w:br/>
+      </w:r>
+    </w:p>
+    <w:p>
+      <w:pPr>
+        <w:pStyle w:val="ListParagraph"/>
+        <w:numPr>
+          <w:ilvl w:val="0"/>
+          <w:numId w:val="1"/>
+        </w:numPr>
+        <w:rPr>
+          <w:rFonts w:ascii="Segoe UI Light" w:hAnsi="Segoe UI Light" w:cs="Segoe UI Light"/>
+          <w:sz w:val="24"/>
+          <w:szCs w:val="24"/>
+        </w:rPr>
+      </w:pPr>
+      <w:r>
+        <w:rPr>
+          <w:noProof/>
+        </w:rPr>
+        <w:drawing>
+          <wp:anchor distT="0" distB="0" distL="114300" distR="114300" simplePos="0" relativeHeight="251660288" behindDoc="1" locked="0" layoutInCell="1" allowOverlap="1" wp14:anchorId="244DAF2B" wp14:editId="7AE01449">
+            <wp:simplePos x="0" y="0"/>
+            <wp:positionH relativeFrom="column">
+              <wp:posOffset>361950</wp:posOffset>
+            </wp:positionH>
+            <wp:positionV relativeFrom="paragraph">
+              <wp:posOffset>704850</wp:posOffset>
+            </wp:positionV>
+            <wp:extent cx="3952875" cy="4657725"/>
+            <wp:effectExtent l="0" t="0" r="9525" b="9525"/>
+            <wp:wrapTight wrapText="bothSides">
+              <wp:wrapPolygon edited="0">
+                <wp:start x="0" y="0"/>
+                <wp:lineTo x="0" y="21556"/>
+                <wp:lineTo x="21548" y="21556"/>
+                <wp:lineTo x="21548" y="0"/>
+                <wp:lineTo x="0" y="0"/>
+              </wp:wrapPolygon>
+            </wp:wrapTight>
+            <wp:docPr id="3" name="Picture 3"/>
+            <wp:cNvGraphicFramePr>
+              <a:graphicFrameLocks xmlns:a="http://schemas.openxmlformats.org/drawingml/2006/main" noChangeAspect="1"/>
+            </wp:cNvGraphicFramePr>
+            <a:graphic xmlns:a="http://schemas.openxmlformats.org/drawingml/2006/main">
+              <a:graphicData uri="http://schemas.openxmlformats.org/drawingml/2006/picture">
+                <pic:pic xmlns:pic="http://schemas.openxmlformats.org/drawingml/2006/picture">
+                  <pic:nvPicPr>
+                    <pic:cNvPr id="1" name=""/>
+                    <pic:cNvPicPr/>
+                  </pic:nvPicPr>
+                  <pic:blipFill>
+                    <a:blip r:embed="rId9">
+                      <a:extLst>
+                        <a:ext uri="{28A0092B-C50C-407E-A947-70E740481C1C}">
+                          <a14:useLocalDpi xmlns:a14="http://schemas.microsoft.com/office/drawing/2010/main" val="0"/>
+                        </a:ext>
+                      </a:extLst>
+                    </a:blip>
+                    <a:stretch>
+                      <a:fillRect/>
+                    </a:stretch>
+                  </pic:blipFill>
+                  <pic:spPr>
+                    <a:xfrm>
+                      <a:off x="0" y="0"/>
+                      <a:ext cx="3952875" cy="4657725"/>
+                    </a:xfrm>
+                    <a:prstGeom prst="rect">
+                      <a:avLst/>
+                    </a:prstGeom>
+                  </pic:spPr>
+                </pic:pic>
+              </a:graphicData>
+            </a:graphic>
+            <wp14:sizeRelH relativeFrom="margin">
+              <wp14:pctWidth>0</wp14:pctWidth>
+            </wp14:sizeRelH>
+            <wp14:sizeRelV relativeFrom="margin">
+              <wp14:pctHeight>0</wp14:pctHeight>
+            </wp14:sizeRelV>
+          </wp:anchor>
+        </w:drawing>
+      </w:r>
+      <w:r>
+        <w:rPr>
+          <w:rFonts w:ascii="Segoe UI Light" w:hAnsi="Segoe UI Light" w:cs="Segoe UI Light"/>
+          <w:sz w:val="24"/>
+          <w:szCs w:val="24"/>
+        </w:rPr>
+        <w:t>Yes, it is possible for a linear program in two variables to have an infinite feasibility region but also an optimal solution of bounded cost.</w:t>
+      </w:r>
+      <w:r>
+        <w:rPr>
+          <w:rFonts w:ascii="Segoe UI Light" w:hAnsi="Segoe UI Light" w:cs="Segoe UI Light"/>
+          <w:sz w:val="24"/>
+          <w:szCs w:val="24"/>
+        </w:rPr>
+        <w:t xml:space="preserve"> I</w:t>
+      </w:r>
+      <w:r>
+        <w:rPr>
+          <w:rFonts w:ascii="Segoe UI Light" w:hAnsi="Segoe UI Light" w:cs="Segoe UI Light"/>
+          <w:sz w:val="24"/>
+          <w:szCs w:val="24"/>
+        </w:rPr>
+        <w:t>f</w:t>
+      </w:r>
+      <w:r>
+        <w:rPr>
+          <w:rFonts w:ascii="Segoe UI Light" w:hAnsi="Segoe UI Light" w:cs="Segoe UI Light"/>
+          <w:sz w:val="24"/>
+          <w:szCs w:val="24"/>
+        </w:rPr>
+        <w:t xml:space="preserve"> the feasibility region went from 0 to infinity in both x and y axis, and the goal was to minimize the cost.</w:t>
+      </w:r>
+      <w:r>
+        <w:rPr>
+          <w:rFonts w:ascii="Segoe UI Light" w:hAnsi="Segoe UI Light" w:cs="Segoe UI Light"/>
+          <w:sz w:val="24"/>
+          <w:szCs w:val="24"/>
+        </w:rPr>
+        <w:br/>
+      </w:r>
+      <w:r>
+        <w:rPr>
+          <w:rFonts w:ascii="Segoe UI Light" w:hAnsi="Segoe UI Light" w:cs="Segoe UI Light"/>
+          <w:sz w:val="24"/>
+          <w:szCs w:val="24"/>
+        </w:rPr>
+        <w:br/>
+      </w:r>
+      <w:r>
+        <w:rPr>
+          <w:rFonts w:ascii="Segoe UI Light" w:hAnsi="Segoe UI Light" w:cs="Segoe UI Light"/>
+          <w:sz w:val="24"/>
+          <w:szCs w:val="24"/>
+        </w:rPr>
+        <w:t>Example:</w:t>
+      </w:r>
+      <w:r>
+        <w:rPr>
+          <w:rFonts w:ascii="Segoe UI Light" w:hAnsi="Segoe UI Light" w:cs="Segoe UI Light"/>
+          <w:sz w:val="24"/>
+          <w:szCs w:val="24"/>
+        </w:rPr>
+        <w:br/>
+      </w:r>
+      <w:r>
+        <w:rPr>
+          <w:rFonts w:ascii="Segoe UI Light" w:hAnsi="Segoe UI Light" w:cs="Segoe UI Light"/>
+          <w:sz w:val="24"/>
+          <w:szCs w:val="24"/>
+        </w:rPr>
+        <w:br/>
+      </w:r>
+      <w:r>
+        <w:rPr>
+          <w:rFonts w:ascii="Segoe UI Light" w:hAnsi="Segoe UI Light" w:cs="Segoe UI Light"/>
+          <w:sz w:val="24"/>
+          <w:szCs w:val="24"/>
+        </w:rPr>
+        <w:t>Find the optimal bounded cost of Cost = 4x + 2y</w:t>
+      </w:r>
+      <w:r>
+        <w:rPr>
+          <w:rFonts w:ascii="Segoe UI Light" w:hAnsi="Segoe UI Light" w:cs="Segoe UI Light"/>
+          <w:sz w:val="24"/>
+          <w:szCs w:val="24"/>
+        </w:rPr>
+        <w:t xml:space="preserve">. </w:t>
+      </w:r>
+      <w:r>
+        <w:rPr>
+          <w:rFonts w:ascii="Segoe UI Light" w:hAnsi="Segoe UI Light" w:cs="Segoe UI Light"/>
+          <w:sz w:val="24"/>
+          <w:szCs w:val="24"/>
+        </w:rPr>
+        <w:t>The feasibility region is the white part of the grid, and it extends infinitely. This happens because the constraints formed 2 lines which do not cross in the feasibility region after the constraint y ≥ 1 is applied.</w:t>
+      </w:r>
+      <w:r>
+        <w:rPr>
+          <w:rFonts w:ascii="Segoe UI Light" w:hAnsi="Segoe UI Light" w:cs="Segoe UI Light"/>
+          <w:sz w:val="24"/>
+          <w:szCs w:val="24"/>
+        </w:rPr>
+        <w:br/>
+      </w:r>
+      <w:r>
+        <w:rPr>
+          <w:rFonts w:ascii="Segoe UI Light" w:hAnsi="Segoe UI Light" w:cs="Segoe UI Light"/>
+          <w:sz w:val="24"/>
+          <w:szCs w:val="24"/>
+        </w:rPr>
+        <w:br/>
+      </w:r>
+      <w:r>
+        <w:rPr>
+          <w:rFonts w:ascii="Segoe UI Light" w:hAnsi="Segoe UI Light" w:cs="Segoe UI Light"/>
+          <w:sz w:val="24"/>
+          <w:szCs w:val="24"/>
+        </w:rPr>
+        <w:br/>
+      </w:r>
+      <w:r>
+        <w:rPr>
+          <w:rFonts w:ascii="Segoe UI Light" w:hAnsi="Segoe UI Light" w:cs="Segoe UI Light"/>
+          <w:sz w:val="24"/>
+          <w:szCs w:val="24"/>
+        </w:rPr>
+        <w:br/>
+      </w:r>
+      <w:r>
+        <w:rPr>
+          <w:rFonts w:ascii="Segoe UI Light" w:hAnsi="Segoe UI Light" w:cs="Segoe UI Light"/>
+          <w:sz w:val="24"/>
+          <w:szCs w:val="24"/>
+        </w:rPr>
+        <w:br/>
+      </w:r>
+    </w:p>
+    <w:p>
+      <w:pPr>
+        <w:rPr>
+          <w:rFonts w:ascii="Segoe UI Light" w:hAnsi="Segoe UI Light" w:cs="Segoe UI Light"/>
+          <w:sz w:val="24"/>
+          <w:szCs w:val="24"/>
+        </w:rPr>
+      </w:pPr>
+    </w:p>
+    <w:tbl>
+      <w:tblPr>
+        <w:tblStyle w:val="TableGrid"/>
+        <w:tblW w:w="0" w:type="auto"/>
+        <w:tblInd w:w="720" w:type="dxa"/>
+        <w:tblLook w:val="04A0" w:firstRow="1" w:lastRow="0" w:firstColumn="1" w:lastColumn="0" w:noHBand="0" w:noVBand="1"/>
+      </w:tblPr>
+      <w:tblGrid>
+        <w:gridCol w:w="895"/>
+        <w:gridCol w:w="630"/>
+        <w:gridCol w:w="720"/>
+        <w:gridCol w:w="1800"/>
+      </w:tblGrid>
+      <w:tr>
+        <w:tc>
+          <w:tcPr>
+            <w:tcW w:w="895" w:type="dxa"/>
+          </w:tcPr>
+          <w:p>
+            <w:pPr>
+              <w:pStyle w:val="ListParagraph"/>
+              <w:ind w:left="0"/>
+              <w:jc w:val="center"/>
+              <w:rPr>
+                <w:rFonts w:ascii="Segoe UI Light" w:hAnsi="Segoe UI Light" w:cs="Segoe UI Light"/>
+                <w:sz w:val="24"/>
+                <w:szCs w:val="24"/>
+              </w:rPr>
+            </w:pPr>
+            <w:r>
+              <w:rPr>
+                <w:rFonts w:ascii="Segoe UI Light" w:hAnsi="Segoe UI Light" w:cs="Segoe UI Light"/>
+                <w:sz w:val="24"/>
+                <w:szCs w:val="24"/>
+              </w:rPr>
+              <w:t>Vertex</w:t>
+            </w:r>
+          </w:p>
+        </w:tc>
+        <w:tc>
+          <w:tcPr>
+            <w:tcW w:w="630" w:type="dxa"/>
+          </w:tcPr>
+          <w:p>
+            <w:pPr>
+              <w:pStyle w:val="ListParagraph"/>
+              <w:ind w:left="0"/>
+              <w:jc w:val="center"/>
+              <w:rPr>
+                <w:rFonts w:ascii="Segoe UI Light" w:hAnsi="Segoe UI Light" w:cs="Segoe UI Light"/>
+                <w:sz w:val="24"/>
+                <w:szCs w:val="24"/>
+              </w:rPr>
+            </w:pPr>
+            <w:r>
+              <w:rPr>
+                <w:rFonts w:ascii="Segoe UI Light" w:hAnsi="Segoe UI Light" w:cs="Segoe UI Light"/>
+                <w:sz w:val="24"/>
+                <w:szCs w:val="24"/>
+              </w:rPr>
+              <w:t>X</w:t>
+            </w:r>
+          </w:p>
+        </w:tc>
+        <w:tc>
+          <w:tcPr>
+            <w:tcW w:w="720" w:type="dxa"/>
+          </w:tcPr>
+          <w:p>
+            <w:pPr>
+              <w:pStyle w:val="ListParagraph"/>
+              <w:ind w:left="0"/>
+              <w:jc w:val="center"/>
+              <w:rPr>
+                <w:rFonts w:ascii="Segoe UI Light" w:hAnsi="Segoe UI Light" w:cs="Segoe UI Light"/>
+                <w:sz w:val="24"/>
+                <w:szCs w:val="24"/>
+              </w:rPr>
+            </w:pPr>
+            <w:r>
+              <w:rPr>
+                <w:rFonts w:ascii="Segoe UI Light" w:hAnsi="Segoe UI Light" w:cs="Segoe UI Light"/>
+                <w:sz w:val="24"/>
+                <w:szCs w:val="24"/>
+              </w:rPr>
+              <w:t>Y</w:t>
+            </w:r>
+          </w:p>
+        </w:tc>
+        <w:tc>
+          <w:tcPr>
+            <w:tcW w:w="1800" w:type="dxa"/>
+          </w:tcPr>
+          <w:p>
+            <w:pPr>
+              <w:pStyle w:val="ListParagraph"/>
+              <w:ind w:left="0"/>
+              <w:jc w:val="center"/>
+              <w:rPr>
+                <w:rFonts w:ascii="Segoe UI Light" w:hAnsi="Segoe UI Light" w:cs="Segoe UI Light"/>
+                <w:sz w:val="24"/>
+                <w:szCs w:val="24"/>
+              </w:rPr>
+            </w:pPr>
+            <w:r>
+              <w:rPr>
+                <w:rFonts w:ascii="Segoe UI Light" w:hAnsi="Segoe UI Light" w:cs="Segoe UI Light"/>
+                <w:sz w:val="24"/>
+                <w:szCs w:val="24"/>
+              </w:rPr>
+              <w:t>Cost: 4</w:t>
+            </w:r>
+            <w:r>
+              <w:rPr>
+                <w:rFonts w:ascii="Segoe UI Light" w:hAnsi="Segoe UI Light" w:cs="Segoe UI Light"/>
+                <w:sz w:val="24"/>
+                <w:szCs w:val="24"/>
+              </w:rPr>
+              <w:t>x + 2y</w:t>
+            </w:r>
+          </w:p>
+        </w:tc>
+      </w:tr>
+      <w:tr>
+        <w:tc>
+          <w:tcPr>
+            <w:tcW w:w="895" w:type="dxa"/>
+          </w:tcPr>
+          <w:p>
+            <w:pPr>
+              <w:pStyle w:val="ListParagraph"/>
+              <w:ind w:left="0"/>
+              <w:jc w:val="center"/>
+              <w:rPr>
+                <w:rFonts w:ascii="Segoe UI Light" w:hAnsi="Segoe UI Light" w:cs="Segoe UI Light"/>
+                <w:sz w:val="24"/>
+                <w:szCs w:val="24"/>
+              </w:rPr>
+            </w:pPr>
+            <w:r>
+              <w:rPr>
+                <w:rFonts w:ascii="Segoe UI Light" w:hAnsi="Segoe UI Light" w:cs="Segoe UI Light"/>
+                <w:sz w:val="24"/>
+                <w:szCs w:val="24"/>
+              </w:rPr>
+              <w:t>(</w:t>
+            </w:r>
+            <w:r>
+              <w:rPr>
+                <w:rFonts w:ascii="Segoe UI Light" w:hAnsi="Segoe UI Light" w:cs="Segoe UI Light"/>
+                <w:sz w:val="24"/>
+                <w:szCs w:val="24"/>
+              </w:rPr>
+              <w:t>0.5</w:t>
+            </w:r>
+            <w:r>
+              <w:rPr>
+                <w:rFonts w:ascii="Segoe UI Light" w:hAnsi="Segoe UI Light" w:cs="Segoe UI Light"/>
+                <w:sz w:val="24"/>
+                <w:szCs w:val="24"/>
+              </w:rPr>
+              <w:t xml:space="preserve">, </w:t>
+            </w:r>
+            <w:r>
+              <w:rPr>
+                <w:rFonts w:ascii="Segoe UI Light" w:hAnsi="Segoe UI Light" w:cs="Segoe UI Light"/>
+                <w:sz w:val="24"/>
+                <w:szCs w:val="24"/>
+              </w:rPr>
+              <w:t>1</w:t>
+            </w:r>
+            <w:r>
+              <w:rPr>
+                <w:rFonts w:ascii="Segoe UI Light" w:hAnsi="Segoe UI Light" w:cs="Segoe UI Light"/>
+                <w:sz w:val="24"/>
+                <w:szCs w:val="24"/>
+              </w:rPr>
+              <w:t>)</w:t>
+            </w:r>
+          </w:p>
+        </w:tc>
+        <w:tc>
+          <w:tcPr>
+            <w:tcW w:w="630" w:type="dxa"/>
+          </w:tcPr>
+          <w:p>
+            <w:pPr>
+              <w:pStyle w:val="ListParagraph"/>
+              <w:ind w:left="0"/>
+              <w:jc w:val="center"/>
+              <w:rPr>
+                <w:rFonts w:ascii="Segoe UI Light" w:hAnsi="Segoe UI Light" w:cs="Segoe UI Light"/>
+                <w:sz w:val="24"/>
+                <w:szCs w:val="24"/>
+              </w:rPr>
+            </w:pPr>
+            <w:r>
+              <w:rPr>
+                <w:rFonts w:ascii="Segoe UI Light" w:hAnsi="Segoe UI Light" w:cs="Segoe UI Light"/>
+                <w:sz w:val="24"/>
+                <w:szCs w:val="24"/>
+              </w:rPr>
+              <w:t>0.5</w:t>
+            </w:r>
+          </w:p>
+        </w:tc>
+        <w:tc>
+          <w:tcPr>
+            <w:tcW w:w="720" w:type="dxa"/>
+          </w:tcPr>
+          <w:p>
+            <w:pPr>
+              <w:pStyle w:val="ListParagraph"/>
+              <w:ind w:left="0"/>
+              <w:jc w:val="center"/>
+              <w:rPr>
+                <w:rFonts w:ascii="Segoe UI Light" w:hAnsi="Segoe UI Light" w:cs="Segoe UI Light"/>
+                <w:sz w:val="24"/>
+                <w:szCs w:val="24"/>
+              </w:rPr>
+            </w:pPr>
+            <w:r>
+              <w:rPr>
+                <w:rFonts w:ascii="Segoe UI Light" w:hAnsi="Segoe UI Light" w:cs="Segoe UI Light"/>
+                <w:sz w:val="24"/>
+                <w:szCs w:val="24"/>
+              </w:rPr>
+              <w:t>1</w:t>
+            </w:r>
+          </w:p>
+        </w:tc>
+        <w:tc>
+          <w:tcPr>
+            <w:tcW w:w="1800" w:type="dxa"/>
+          </w:tcPr>
+          <w:p>
+            <w:pPr>
+              <w:pStyle w:val="ListParagraph"/>
+              <w:ind w:left="0"/>
+              <w:jc w:val="center"/>
+              <w:rPr>
+                <w:rFonts w:ascii="Segoe UI Light" w:hAnsi="Segoe UI Light" w:cs="Segoe UI Light"/>
+                <w:sz w:val="24"/>
+                <w:szCs w:val="24"/>
+              </w:rPr>
+            </w:pPr>
+            <w:r>
+              <w:rPr>
+                <w:rFonts w:ascii="Segoe UI Light" w:hAnsi="Segoe UI Light" w:cs="Segoe UI Light"/>
+                <w:sz w:val="24"/>
+                <w:szCs w:val="24"/>
+              </w:rPr>
+              <w:t>4</w:t>
+            </w:r>
+          </w:p>
+        </w:tc>
+      </w:tr>
+      <w:tr>
+        <w:tc>
+          <w:tcPr>
+            <w:tcW w:w="895" w:type="dxa"/>
+          </w:tcPr>
+          <w:p>
+            <w:pPr>
+              <w:pStyle w:val="ListParagraph"/>
+              <w:ind w:left="0"/>
+              <w:jc w:val="center"/>
+              <w:rPr>
+                <w:rFonts w:ascii="Segoe UI Light" w:hAnsi="Segoe UI Light" w:cs="Segoe UI Light"/>
+                <w:sz w:val="24"/>
+                <w:szCs w:val="24"/>
+              </w:rPr>
+            </w:pPr>
+            <w:r>
+              <w:rPr>
+                <w:rFonts w:ascii="Segoe UI Light" w:hAnsi="Segoe UI Light" w:cs="Segoe UI Light"/>
+                <w:sz w:val="24"/>
+                <w:szCs w:val="24"/>
+              </w:rPr>
+              <w:t>(</w:t>
+            </w:r>
+            <w:r>
+              <w:rPr>
+                <w:rFonts w:ascii="Segoe UI Light" w:hAnsi="Segoe UI Light" w:cs="Segoe UI Light"/>
+                <w:sz w:val="24"/>
+                <w:szCs w:val="24"/>
+              </w:rPr>
+              <w:t>3</w:t>
+            </w:r>
+            <w:r>
+              <w:rPr>
+                <w:rFonts w:ascii="Segoe UI Light" w:hAnsi="Segoe UI Light" w:cs="Segoe UI Light"/>
+                <w:sz w:val="24"/>
+                <w:szCs w:val="24"/>
+              </w:rPr>
+              <w:t>, 1)</w:t>
+            </w:r>
+          </w:p>
+        </w:tc>
+        <w:tc>
+          <w:tcPr>
+            <w:tcW w:w="630" w:type="dxa"/>
+          </w:tcPr>
+          <w:p>
+            <w:pPr>
+              <w:pStyle w:val="ListParagraph"/>
+              <w:ind w:left="0"/>
+              <w:jc w:val="center"/>
+              <w:rPr>
+                <w:rFonts w:ascii="Segoe UI Light" w:hAnsi="Segoe UI Light" w:cs="Segoe UI Light"/>
+                <w:sz w:val="24"/>
+                <w:szCs w:val="24"/>
+              </w:rPr>
+            </w:pPr>
+            <w:r>
+              <w:rPr>
+                <w:rFonts w:ascii="Segoe UI Light" w:hAnsi="Segoe UI Light" w:cs="Segoe UI Light"/>
+                <w:sz w:val="24"/>
+                <w:szCs w:val="24"/>
+              </w:rPr>
+              <w:t>3</w:t>
+            </w:r>
+          </w:p>
+        </w:tc>
+        <w:tc>
+          <w:tcPr>
+            <w:tcW w:w="720" w:type="dxa"/>
+          </w:tcPr>
+          <w:p>
+            <w:pPr>
+              <w:pStyle w:val="ListParagraph"/>
+              <w:ind w:left="0"/>
+              <w:jc w:val="center"/>
+              <w:rPr>
+                <w:rFonts w:ascii="Segoe UI Light" w:hAnsi="Segoe UI Light" w:cs="Segoe UI Light"/>
+                <w:sz w:val="24"/>
+                <w:szCs w:val="24"/>
+              </w:rPr>
+            </w:pPr>
+            <w:r>
+              <w:rPr>
+                <w:rFonts w:ascii="Segoe UI Light" w:hAnsi="Segoe UI Light" w:cs="Segoe UI Light"/>
+                <w:sz w:val="24"/>
+                <w:szCs w:val="24"/>
+              </w:rPr>
+              <w:t>1</w:t>
+            </w:r>
+          </w:p>
+        </w:tc>
+        <w:tc>
+          <w:tcPr>
+            <w:tcW w:w="1800" w:type="dxa"/>
+          </w:tcPr>
+          <w:p>
+            <w:pPr>
+              <w:pStyle w:val="ListParagraph"/>
+              <w:ind w:left="0"/>
+              <w:jc w:val="center"/>
+              <w:rPr>
+                <w:rFonts w:ascii="Segoe UI Light" w:hAnsi="Segoe UI Light" w:cs="Segoe UI Light"/>
+                <w:sz w:val="24"/>
+                <w:szCs w:val="24"/>
+              </w:rPr>
+            </w:pPr>
+            <w:r>
+              <w:rPr>
+                <w:rFonts w:ascii="Segoe UI Light" w:hAnsi="Segoe UI Light" w:cs="Segoe UI Light"/>
+                <w:sz w:val="24"/>
+                <w:szCs w:val="24"/>
+              </w:rPr>
+              <w:t>14</w:t>
+            </w:r>
+          </w:p>
+        </w:tc>
+      </w:tr>
+    </w:tbl>
+    <w:p>
+      <w:pPr>
+        <w:ind w:left="720"/>
+        <w:rPr>
+          <w:rFonts w:ascii="Segoe UI Light" w:hAnsi="Segoe UI Light" w:cs="Segoe UI Light"/>
+          <w:sz w:val="24"/>
+          <w:szCs w:val="24"/>
+        </w:rPr>
+      </w:pPr>
+      <w:r>
+        <w:rPr>
+          <w:rFonts w:ascii="Segoe UI Light" w:hAnsi="Segoe UI Light" w:cs="Segoe UI Light"/>
+          <w:sz w:val="24"/>
+          <w:szCs w:val="24"/>
+        </w:rPr>
+        <w:br/>
+      </w:r>
+      <w:r>
+        <w:rPr>
+          <w:rFonts w:ascii="Segoe UI Light" w:hAnsi="Segoe UI Light" w:cs="Segoe UI Light"/>
+          <w:sz w:val="24"/>
+          <w:szCs w:val="24"/>
+        </w:rPr>
+        <w:t>Therefore, the optimal solution would be x = 0.5 and y = 1.</w:t>
+      </w:r>
+      <w:r>
+        <w:rPr>
+          <w:rFonts w:ascii="Segoe UI Light" w:hAnsi="Segoe UI Light" w:cs="Segoe UI Light"/>
+          <w:sz w:val="24"/>
+          <w:szCs w:val="24"/>
+        </w:rPr>
+        <w:br/>
+      </w:r>
+    </w:p>
+    <w:p>
+      <w:pPr>
+        <w:ind w:left="720"/>
+        <w:rPr>
+          <w:rFonts w:ascii="Segoe UI Light" w:hAnsi="Segoe UI Light" w:cs="Segoe UI Light"/>
+          <w:sz w:val="24"/>
+          <w:szCs w:val="24"/>
+        </w:rPr>
+      </w:pPr>
+    </w:p>
+    <w:p>
+      <w:pPr>
+        <w:pStyle w:val="ListParagraph"/>
+        <w:numPr>
+          <w:ilvl w:val="0"/>
+          <w:numId w:val="1"/>
+        </w:numPr>
+        <w:rPr>
+          <w:rFonts w:ascii="Segoe UI Light" w:hAnsi="Segoe UI Light" w:cs="Segoe UI Light"/>
+          <w:sz w:val="24"/>
+          <w:szCs w:val="24"/>
+        </w:rPr>
+      </w:pPr>
+      <w:r>
+        <w:rPr>
+          <w:rFonts w:ascii="Segoe UI Light" w:hAnsi="Segoe UI Light" w:cs="Segoe UI Light"/>
+          <w:sz w:val="24"/>
+          <w:szCs w:val="24"/>
+        </w:rPr>
+        <w:lastRenderedPageBreak/>
+        <w:t>Setting the variable x to the number of rings, and y to the number of belts Eva makes in a week.</w:t>
+      </w:r>
+      <w:r>
+        <w:rPr>
+          <w:rFonts w:ascii="Segoe UI Light" w:hAnsi="Segoe UI Light" w:cs="Segoe UI Light"/>
+          <w:sz w:val="24"/>
+          <w:szCs w:val="24"/>
+        </w:rPr>
+        <w:t xml:space="preserve"> To maximize profits, the optimal solution will be to maximize the expression 15x + 20y with the given constraints.</w:t>
+      </w:r>
+    </w:p>
+    <w:tbl>
+      <w:tblPr>
+        <w:tblStyle w:val="TableGrid"/>
+        <w:tblpPr w:leftFromText="180" w:rightFromText="180" w:vertAnchor="text" w:horzAnchor="page" w:tblpX="2116" w:tblpY="33"/>
+        <w:tblW w:w="0" w:type="auto"/>
+        <w:tblLook w:val="04A0" w:firstRow="1" w:lastRow="0" w:firstColumn="1" w:lastColumn="0" w:noHBand="0" w:noVBand="1"/>
+      </w:tblPr>
+      <w:tblGrid>
+        <w:gridCol w:w="1642"/>
+        <w:gridCol w:w="2011"/>
+        <w:gridCol w:w="1534"/>
+        <w:gridCol w:w="1772"/>
+        <w:gridCol w:w="1772"/>
+      </w:tblGrid>
+      <w:tr>
+        <w:trPr>
+          <w:trHeight w:val="352"/>
+        </w:trPr>
+        <w:tc>
+          <w:tcPr>
+            <w:tcW w:w="1642" w:type="dxa"/>
+          </w:tcPr>
+          <w:p>
+            <w:pPr>
+              <w:pStyle w:val="ListParagraph"/>
+              <w:spacing w:line="276" w:lineRule="auto"/>
+              <w:ind w:left="0"/>
+              <w:jc w:val="center"/>
+              <w:rPr>
+                <w:rFonts w:ascii="Segoe UI Light" w:hAnsi="Segoe UI Light" w:cs="Segoe UI Light"/>
+                <w:sz w:val="24"/>
+                <w:szCs w:val="24"/>
+              </w:rPr>
+            </w:pPr>
+            <w:r>
+              <w:rPr>
+                <w:rFonts w:ascii="Segoe UI Light" w:hAnsi="Segoe UI Light" w:cs="Segoe UI Light"/>
+                <w:sz w:val="24"/>
+                <w:szCs w:val="24"/>
+              </w:rPr>
+              <w:t>Constraints</w:t>
+            </w:r>
+          </w:p>
+        </w:tc>
+        <w:tc>
+          <w:tcPr>
+            <w:tcW w:w="2011" w:type="dxa"/>
+          </w:tcPr>
+          <w:p>
+            <w:pPr>
+              <w:pStyle w:val="ListParagraph"/>
+              <w:spacing w:line="276" w:lineRule="auto"/>
+              <w:ind w:left="0"/>
+              <w:jc w:val="center"/>
+              <w:rPr>
+                <w:rFonts w:ascii="Segoe UI Light" w:hAnsi="Segoe UI Light" w:cs="Segoe UI Light"/>
+                <w:sz w:val="24"/>
+                <w:szCs w:val="24"/>
+              </w:rPr>
+            </w:pPr>
+            <w:r>
+              <w:rPr>
+                <w:rFonts w:ascii="Segoe UI Light" w:hAnsi="Segoe UI Light" w:cs="Segoe UI Light"/>
+                <w:sz w:val="24"/>
+                <w:szCs w:val="24"/>
+              </w:rPr>
+              <w:t xml:space="preserve">0.5x + y ≤ 10 </w:t>
+            </w:r>
+          </w:p>
+        </w:tc>
+        <w:tc>
+          <w:tcPr>
+            <w:tcW w:w="1534" w:type="dxa"/>
+          </w:tcPr>
+          <w:p>
+            <w:pPr>
+              <w:pStyle w:val="ListParagraph"/>
+              <w:spacing w:line="276" w:lineRule="auto"/>
+              <w:ind w:left="0"/>
+              <w:jc w:val="center"/>
+              <w:rPr>
+                <w:rFonts w:ascii="Segoe UI Light" w:hAnsi="Segoe UI Light" w:cs="Segoe UI Light"/>
+                <w:sz w:val="24"/>
+                <w:szCs w:val="24"/>
+              </w:rPr>
+            </w:pPr>
+            <w:r>
+              <w:rPr>
+                <w:rFonts w:ascii="Segoe UI Light" w:hAnsi="Segoe UI Light" w:cs="Segoe UI Light"/>
+                <w:sz w:val="24"/>
+                <w:szCs w:val="24"/>
+              </w:rPr>
+              <w:t>x + y ≤ 15</w:t>
+            </w:r>
+          </w:p>
+        </w:tc>
+        <w:tc>
+          <w:tcPr>
+            <w:tcW w:w="1772" w:type="dxa"/>
+          </w:tcPr>
+          <w:p>
+            <w:pPr>
+              <w:pStyle w:val="ListParagraph"/>
+              <w:spacing w:line="276" w:lineRule="auto"/>
+              <w:ind w:left="0"/>
+              <w:jc w:val="center"/>
+              <w:rPr>
+                <w:rFonts w:ascii="Segoe UI Light" w:hAnsi="Segoe UI Light" w:cs="Segoe UI Light"/>
+                <w:sz w:val="24"/>
+                <w:szCs w:val="24"/>
+              </w:rPr>
+            </w:pPr>
+            <w:r>
+              <w:rPr>
+                <w:rFonts w:ascii="Segoe UI Light" w:hAnsi="Segoe UI Light" w:cs="Segoe UI Light"/>
+                <w:sz w:val="24"/>
+                <w:szCs w:val="24"/>
+              </w:rPr>
+              <w:t>x ≥ 0</w:t>
+            </w:r>
+          </w:p>
+        </w:tc>
+        <w:tc>
+          <w:tcPr>
+            <w:tcW w:w="1772" w:type="dxa"/>
+          </w:tcPr>
+          <w:p>
+            <w:pPr>
+              <w:pStyle w:val="ListParagraph"/>
+              <w:spacing w:line="276" w:lineRule="auto"/>
+              <w:ind w:left="0"/>
+              <w:jc w:val="center"/>
+              <w:rPr>
+                <w:rFonts w:ascii="Segoe UI Light" w:hAnsi="Segoe UI Light" w:cs="Segoe UI Light"/>
+                <w:sz w:val="24"/>
+                <w:szCs w:val="24"/>
+              </w:rPr>
+            </w:pPr>
+            <w:r>
+              <w:rPr>
+                <w:rFonts w:ascii="Segoe UI Light" w:hAnsi="Segoe UI Light" w:cs="Segoe UI Light"/>
+                <w:sz w:val="24"/>
+                <w:szCs w:val="24"/>
+              </w:rPr>
+              <w:t>y ≥ 0</w:t>
+            </w:r>
+          </w:p>
+        </w:tc>
+      </w:tr>
+      <w:tr>
+        <w:trPr>
+          <w:trHeight w:val="352"/>
+        </w:trPr>
+        <w:tc>
+          <w:tcPr>
+            <w:tcW w:w="1642" w:type="dxa"/>
+          </w:tcPr>
+          <w:p>
+            <w:pPr>
+              <w:pStyle w:val="ListParagraph"/>
+              <w:spacing w:line="276" w:lineRule="auto"/>
+              <w:ind w:left="0"/>
+              <w:jc w:val="center"/>
+              <w:rPr>
+                <w:rFonts w:ascii="Segoe UI Light" w:hAnsi="Segoe UI Light" w:cs="Segoe UI Light"/>
+                <w:sz w:val="24"/>
+                <w:szCs w:val="24"/>
+              </w:rPr>
+            </w:pPr>
+            <w:r>
+              <w:rPr>
+                <w:rFonts w:ascii="Segoe UI Light" w:hAnsi="Segoe UI Light" w:cs="Segoe UI Light"/>
+                <w:sz w:val="24"/>
+                <w:szCs w:val="24"/>
+              </w:rPr>
+              <w:t>Lines</w:t>
+            </w:r>
+          </w:p>
+        </w:tc>
+        <w:tc>
+          <w:tcPr>
+            <w:tcW w:w="2011" w:type="dxa"/>
+          </w:tcPr>
+          <w:p>
+            <w:pPr>
+              <w:pStyle w:val="ListParagraph"/>
+              <w:spacing w:line="276" w:lineRule="auto"/>
+              <w:ind w:left="0"/>
+              <w:jc w:val="center"/>
+              <w:rPr>
+                <w:rFonts w:ascii="Segoe UI Light" w:hAnsi="Segoe UI Light" w:cs="Segoe UI Light"/>
+                <w:sz w:val="24"/>
+                <w:szCs w:val="24"/>
+              </w:rPr>
+            </w:pPr>
+            <w:r>
+              <w:rPr>
+                <w:rFonts w:ascii="Segoe UI Light" w:hAnsi="Segoe UI Light" w:cs="Segoe UI Light"/>
+                <w:sz w:val="24"/>
+                <w:szCs w:val="24"/>
+              </w:rPr>
+              <w:t>y &gt; 10 – 0.5x</w:t>
+            </w:r>
+          </w:p>
+        </w:tc>
+        <w:tc>
+          <w:tcPr>
+            <w:tcW w:w="1534" w:type="dxa"/>
+          </w:tcPr>
+          <w:p>
+            <w:pPr>
+              <w:pStyle w:val="ListParagraph"/>
+              <w:spacing w:line="276" w:lineRule="auto"/>
+              <w:ind w:left="0"/>
+              <w:jc w:val="center"/>
+              <w:rPr>
+                <w:rFonts w:ascii="Segoe UI Light" w:hAnsi="Segoe UI Light" w:cs="Segoe UI Light"/>
+                <w:sz w:val="24"/>
+                <w:szCs w:val="24"/>
+              </w:rPr>
+            </w:pPr>
+            <w:r>
+              <w:rPr>
+                <w:rFonts w:ascii="Segoe UI Light" w:hAnsi="Segoe UI Light" w:cs="Segoe UI Light"/>
+                <w:sz w:val="24"/>
+                <w:szCs w:val="24"/>
+              </w:rPr>
+              <w:t>y &gt; 15 - x</w:t>
+            </w:r>
+          </w:p>
+        </w:tc>
+        <w:tc>
+          <w:tcPr>
+            <w:tcW w:w="1772" w:type="dxa"/>
+          </w:tcPr>
+          <w:p>
+            <w:pPr>
+              <w:pStyle w:val="ListParagraph"/>
+              <w:spacing w:line="276" w:lineRule="auto"/>
+              <w:ind w:left="0"/>
+              <w:jc w:val="center"/>
+              <w:rPr>
+                <w:rFonts w:ascii="Segoe UI Light" w:hAnsi="Segoe UI Light" w:cs="Segoe UI Light"/>
+                <w:sz w:val="24"/>
+                <w:szCs w:val="24"/>
+              </w:rPr>
+            </w:pPr>
+            <w:r>
+              <w:rPr>
+                <w:rFonts w:ascii="Segoe UI Light" w:hAnsi="Segoe UI Light" w:cs="Segoe UI Light"/>
+                <w:sz w:val="24"/>
+                <w:szCs w:val="24"/>
+              </w:rPr>
+              <w:t>x &lt; 0</w:t>
+            </w:r>
+          </w:p>
+        </w:tc>
+        <w:tc>
+          <w:tcPr>
+            <w:tcW w:w="1772" w:type="dxa"/>
+          </w:tcPr>
+          <w:p>
+            <w:pPr>
+              <w:pStyle w:val="ListParagraph"/>
+              <w:spacing w:line="276" w:lineRule="auto"/>
+              <w:ind w:left="0"/>
+              <w:jc w:val="center"/>
+              <w:rPr>
+                <w:rFonts w:ascii="Segoe UI Light" w:hAnsi="Segoe UI Light" w:cs="Segoe UI Light"/>
+                <w:sz w:val="24"/>
+                <w:szCs w:val="24"/>
+              </w:rPr>
+            </w:pPr>
+            <w:r>
+              <w:rPr>
+                <w:rFonts w:ascii="Segoe UI Light" w:hAnsi="Segoe UI Light" w:cs="Segoe UI Light"/>
+                <w:sz w:val="24"/>
+                <w:szCs w:val="24"/>
+              </w:rPr>
+              <w:t>y &lt; 0</w:t>
+            </w:r>
+          </w:p>
+        </w:tc>
+      </w:tr>
+    </w:tbl>
+    <w:p>
+      <w:pPr>
+        <w:pStyle w:val="ListParagraph"/>
+        <w:rPr>
+          <w:rFonts w:ascii="Segoe UI Light" w:hAnsi="Segoe UI Light" w:cs="Segoe UI Light"/>
+          <w:sz w:val="24"/>
+          <w:szCs w:val="24"/>
+        </w:rPr>
+      </w:pPr>
+      <w:r>
+        <w:rPr>
+          <w:rFonts w:ascii="Segoe UI Light" w:hAnsi="Segoe UI Light" w:cs="Segoe UI Light"/>
+          <w:noProof/>
+        </w:rPr>
+        <w:drawing>
+          <wp:inline distT="0" distB="0" distL="0" distR="0" wp14:anchorId="234AF80A" wp14:editId="46C6C3B4">
+            <wp:extent cx="4121785" cy="3124200"/>
+            <wp:effectExtent l="0" t="0" r="0" b="0"/>
+            <wp:docPr id="2" name="Picture 2"/>
+            <wp:cNvGraphicFramePr>
+              <a:graphicFrameLocks xmlns:a="http://schemas.openxmlformats.org/drawingml/2006/main" noChangeAspect="1"/>
+            </wp:cNvGraphicFramePr>
+            <a:graphic xmlns:a="http://schemas.openxmlformats.org/drawingml/2006/main">
+              <a:graphicData uri="http://schemas.openxmlformats.org/drawingml/2006/picture">
+                <pic:pic xmlns:pic="http://schemas.openxmlformats.org/drawingml/2006/picture">
+                  <pic:nvPicPr>
+                    <pic:cNvPr id="1" name=""/>
+                    <pic:cNvPicPr/>
+                  </pic:nvPicPr>
+                  <pic:blipFill>
+                    <a:blip r:embed="rId10">
+                      <a:extLst>
+                        <a:ext uri="{28A0092B-C50C-407E-A947-70E740481C1C}">
+                          <a14:useLocalDpi xmlns:a14="http://schemas.microsoft.com/office/drawing/2010/main" val="0"/>
+                        </a:ext>
+                      </a:extLst>
+                    </a:blip>
+                    <a:stretch>
+                      <a:fillRect/>
+                    </a:stretch>
+                  </pic:blipFill>
+                  <pic:spPr>
+                    <a:xfrm>
+                      <a:off x="0" y="0"/>
+                      <a:ext cx="4121785" cy="3124200"/>
+                    </a:xfrm>
+                    <a:prstGeom prst="rect">
+                      <a:avLst/>
+                    </a:prstGeom>
+                  </pic:spPr>
+                </pic:pic>
+              </a:graphicData>
+            </a:graphic>
+          </wp:inline>
+        </w:drawing>
+      </w:r>
+      <w:r>
+        <w:rPr>
+          <w:rFonts w:ascii="Segoe UI Light" w:hAnsi="Segoe UI Light" w:cs="Segoe UI Light"/>
+          <w:sz w:val="24"/>
+          <w:szCs w:val="24"/>
+        </w:rPr>
+        <w:br/>
+      </w:r>
+    </w:p>
+    <w:tbl>
+      <w:tblPr>
+        <w:tblStyle w:val="TableGrid"/>
+        <w:tblW w:w="0" w:type="auto"/>
+        <w:tblInd w:w="720" w:type="dxa"/>
+        <w:tblLook w:val="04A0" w:firstRow="1" w:lastRow="0" w:firstColumn="1" w:lastColumn="0" w:noHBand="0" w:noVBand="1"/>
+      </w:tblPr>
+      <w:tblGrid>
+        <w:gridCol w:w="895"/>
+        <w:gridCol w:w="1080"/>
+        <w:gridCol w:w="990"/>
+        <w:gridCol w:w="1890"/>
+      </w:tblGrid>
+      <w:tr>
+        <w:tc>
+          <w:tcPr>
+            <w:tcW w:w="895" w:type="dxa"/>
+          </w:tcPr>
+          <w:p>
+            <w:pPr>
+              <w:pStyle w:val="ListParagraph"/>
+              <w:ind w:left="0"/>
+              <w:rPr>
+                <w:rFonts w:ascii="Segoe UI Light" w:hAnsi="Segoe UI Light" w:cs="Segoe UI Light"/>
+                <w:sz w:val="24"/>
+                <w:szCs w:val="24"/>
+              </w:rPr>
+            </w:pPr>
+            <w:r>
+              <w:rPr>
+                <w:rFonts w:ascii="Segoe UI Light" w:hAnsi="Segoe UI Light" w:cs="Segoe UI Light"/>
+                <w:sz w:val="24"/>
+                <w:szCs w:val="24"/>
+              </w:rPr>
+              <w:t>Vertex</w:t>
+            </w:r>
+          </w:p>
+        </w:tc>
+        <w:tc>
+          <w:tcPr>
+            <w:tcW w:w="1080" w:type="dxa"/>
+          </w:tcPr>
+          <w:p>
+            <w:pPr>
+              <w:pStyle w:val="ListParagraph"/>
+              <w:ind w:left="0"/>
+              <w:rPr>
+                <w:rFonts w:ascii="Segoe UI Light" w:hAnsi="Segoe UI Light" w:cs="Segoe UI Light"/>
+                <w:sz w:val="24"/>
+                <w:szCs w:val="24"/>
+              </w:rPr>
+            </w:pPr>
+            <w:r>
+              <w:rPr>
+                <w:rFonts w:ascii="Segoe UI Light" w:hAnsi="Segoe UI Light" w:cs="Segoe UI Light"/>
+                <w:sz w:val="24"/>
+                <w:szCs w:val="24"/>
+              </w:rPr>
+              <w:t>X</w:t>
+            </w:r>
+            <w:r>
+              <w:rPr>
+                <w:rFonts w:ascii="Segoe UI Light" w:hAnsi="Segoe UI Light" w:cs="Segoe UI Light"/>
+                <w:sz w:val="24"/>
+                <w:szCs w:val="24"/>
+              </w:rPr>
+              <w:t>:</w:t>
+            </w:r>
+            <w:r>
+              <w:rPr>
+                <w:rFonts w:ascii="Segoe UI Light" w:hAnsi="Segoe UI Light" w:cs="Segoe UI Light"/>
+                <w:sz w:val="24"/>
+                <w:szCs w:val="24"/>
+              </w:rPr>
+              <w:t xml:space="preserve"> Rings</w:t>
+            </w:r>
+          </w:p>
+        </w:tc>
+        <w:tc>
+          <w:tcPr>
+            <w:tcW w:w="990" w:type="dxa"/>
+          </w:tcPr>
+          <w:p>
+            <w:pPr>
+              <w:pStyle w:val="ListParagraph"/>
+              <w:ind w:left="0"/>
+              <w:rPr>
+                <w:rFonts w:ascii="Segoe UI Light" w:hAnsi="Segoe UI Light" w:cs="Segoe UI Light"/>
+                <w:sz w:val="24"/>
+                <w:szCs w:val="24"/>
+              </w:rPr>
+            </w:pPr>
+            <w:r>
+              <w:rPr>
+                <w:rFonts w:ascii="Segoe UI Light" w:hAnsi="Segoe UI Light" w:cs="Segoe UI Light"/>
+                <w:sz w:val="24"/>
+                <w:szCs w:val="24"/>
+              </w:rPr>
+              <w:t>Y</w:t>
+            </w:r>
+            <w:r>
+              <w:rPr>
+                <w:rFonts w:ascii="Segoe UI Light" w:hAnsi="Segoe UI Light" w:cs="Segoe UI Light"/>
+                <w:sz w:val="24"/>
+                <w:szCs w:val="24"/>
+              </w:rPr>
+              <w:t>:</w:t>
+            </w:r>
+            <w:r>
+              <w:rPr>
+                <w:rFonts w:ascii="Segoe UI Light" w:hAnsi="Segoe UI Light" w:cs="Segoe UI Light"/>
+                <w:sz w:val="24"/>
+                <w:szCs w:val="24"/>
+              </w:rPr>
+              <w:t xml:space="preserve"> Belts</w:t>
+            </w:r>
+          </w:p>
+        </w:tc>
+        <w:tc>
+          <w:tcPr>
+            <w:tcW w:w="1890" w:type="dxa"/>
+          </w:tcPr>
+          <w:p>
+            <w:pPr>
+              <w:pStyle w:val="ListParagraph"/>
+              <w:ind w:left="0"/>
+              <w:rPr>
+                <w:rFonts w:ascii="Segoe UI Light" w:hAnsi="Segoe UI Light" w:cs="Segoe UI Light"/>
+                <w:sz w:val="24"/>
+                <w:szCs w:val="24"/>
+              </w:rPr>
+            </w:pPr>
+            <w:r>
+              <w:rPr>
+                <w:rFonts w:ascii="Segoe UI Light" w:hAnsi="Segoe UI Light" w:cs="Segoe UI Light"/>
+                <w:sz w:val="24"/>
+                <w:szCs w:val="24"/>
+              </w:rPr>
+              <w:t>Profit</w:t>
+            </w:r>
+            <w:r>
+              <w:rPr>
+                <w:rFonts w:ascii="Segoe UI Light" w:hAnsi="Segoe UI Light" w:cs="Segoe UI Light"/>
+                <w:sz w:val="24"/>
+                <w:szCs w:val="24"/>
+              </w:rPr>
+              <w:t>:</w:t>
+            </w:r>
+            <w:r>
+              <w:rPr>
+                <w:rFonts w:ascii="Segoe UI Light" w:hAnsi="Segoe UI Light" w:cs="Segoe UI Light"/>
+                <w:sz w:val="24"/>
+                <w:szCs w:val="24"/>
+              </w:rPr>
+              <w:t xml:space="preserve"> 15x + 20y</w:t>
+            </w:r>
+          </w:p>
+        </w:tc>
+      </w:tr>
+      <w:tr>
+        <w:tc>
+          <w:tcPr>
+            <w:tcW w:w="895" w:type="dxa"/>
+          </w:tcPr>
+          <w:p>
+            <w:pPr>
+              <w:pStyle w:val="ListParagraph"/>
+              <w:ind w:left="0"/>
+              <w:jc w:val="center"/>
+              <w:rPr>
+                <w:rFonts w:ascii="Segoe UI Light" w:hAnsi="Segoe UI Light" w:cs="Segoe UI Light"/>
+                <w:sz w:val="24"/>
+                <w:szCs w:val="24"/>
+              </w:rPr>
+            </w:pPr>
+            <w:r>
+              <w:rPr>
+                <w:rFonts w:ascii="Segoe UI Light" w:hAnsi="Segoe UI Light" w:cs="Segoe UI Light"/>
+                <w:sz w:val="24"/>
+                <w:szCs w:val="24"/>
+              </w:rPr>
+              <w:t>(0, 0)</w:t>
+            </w:r>
+          </w:p>
+        </w:tc>
+        <w:tc>
+          <w:tcPr>
+            <w:tcW w:w="1080" w:type="dxa"/>
+          </w:tcPr>
+          <w:p>
+            <w:pPr>
+              <w:pStyle w:val="ListParagraph"/>
+              <w:ind w:left="0"/>
+              <w:jc w:val="center"/>
+              <w:rPr>
+                <w:rFonts w:ascii="Segoe UI Light" w:hAnsi="Segoe UI Light" w:cs="Segoe UI Light"/>
+                <w:sz w:val="24"/>
+                <w:szCs w:val="24"/>
+              </w:rPr>
+            </w:pPr>
+            <w:r>
+              <w:rPr>
+                <w:rFonts w:ascii="Segoe UI Light" w:hAnsi="Segoe UI Light" w:cs="Segoe UI Light"/>
+                <w:sz w:val="24"/>
+                <w:szCs w:val="24"/>
+              </w:rPr>
+              <w:t>0</w:t>
+            </w:r>
+          </w:p>
+        </w:tc>
+        <w:tc>
+          <w:tcPr>
+            <w:tcW w:w="990" w:type="dxa"/>
+          </w:tcPr>
+          <w:p>
+            <w:pPr>
+              <w:pStyle w:val="ListParagraph"/>
+              <w:ind w:left="0"/>
+              <w:jc w:val="center"/>
+              <w:rPr>
+                <w:rFonts w:ascii="Segoe UI Light" w:hAnsi="Segoe UI Light" w:cs="Segoe UI Light"/>
+                <w:sz w:val="24"/>
+                <w:szCs w:val="24"/>
+              </w:rPr>
+            </w:pPr>
+            <w:r>
+              <w:rPr>
+                <w:rFonts w:ascii="Segoe UI Light" w:hAnsi="Segoe UI Light" w:cs="Segoe UI Light"/>
+                <w:sz w:val="24"/>
+                <w:szCs w:val="24"/>
+              </w:rPr>
+              <w:t>0</w:t>
+            </w:r>
+          </w:p>
+        </w:tc>
+        <w:tc>
+          <w:tcPr>
+            <w:tcW w:w="1890" w:type="dxa"/>
+          </w:tcPr>
+          <w:p>
+            <w:pPr>
+              <w:pStyle w:val="ListParagraph"/>
+              <w:ind w:left="0"/>
+              <w:jc w:val="center"/>
+              <w:rPr>
+                <w:rFonts w:ascii="Segoe UI Light" w:hAnsi="Segoe UI Light" w:cs="Segoe UI Light"/>
+                <w:sz w:val="24"/>
+                <w:szCs w:val="24"/>
+              </w:rPr>
+            </w:pPr>
+            <w:r>
+              <w:rPr>
+                <w:rFonts w:ascii="Segoe UI Light" w:hAnsi="Segoe UI Light" w:cs="Segoe UI Light"/>
+                <w:sz w:val="24"/>
+                <w:szCs w:val="24"/>
+              </w:rPr>
+              <w:t>$0</w:t>
+            </w:r>
+          </w:p>
+        </w:tc>
+      </w:tr>
+      <w:tr>
+        <w:tc>
+          <w:tcPr>
+            <w:tcW w:w="895" w:type="dxa"/>
+          </w:tcPr>
+          <w:p>
+            <w:pPr>
+              <w:pStyle w:val="ListParagraph"/>
+              <w:ind w:left="0"/>
+              <w:jc w:val="center"/>
+              <w:rPr>
+                <w:rFonts w:ascii="Segoe UI Light" w:hAnsi="Segoe UI Light" w:cs="Segoe UI Light"/>
+                <w:sz w:val="24"/>
+                <w:szCs w:val="24"/>
+              </w:rPr>
+            </w:pPr>
+            <w:r>
+              <w:rPr>
+                <w:rFonts w:ascii="Segoe UI Light" w:hAnsi="Segoe UI Light" w:cs="Segoe UI Light"/>
+                <w:sz w:val="24"/>
+                <w:szCs w:val="24"/>
+              </w:rPr>
+              <w:t>(0, 10)</w:t>
+            </w:r>
+          </w:p>
+        </w:tc>
+        <w:tc>
+          <w:tcPr>
+            <w:tcW w:w="1080" w:type="dxa"/>
+          </w:tcPr>
+          <w:p>
+            <w:pPr>
+              <w:pStyle w:val="ListParagraph"/>
+              <w:ind w:left="0"/>
+              <w:jc w:val="center"/>
+              <w:rPr>
+                <w:rFonts w:ascii="Segoe UI Light" w:hAnsi="Segoe UI Light" w:cs="Segoe UI Light"/>
+                <w:sz w:val="24"/>
+                <w:szCs w:val="24"/>
+              </w:rPr>
+            </w:pPr>
+            <w:r>
+              <w:rPr>
+                <w:rFonts w:ascii="Segoe UI Light" w:hAnsi="Segoe UI Light" w:cs="Segoe UI Light"/>
+                <w:sz w:val="24"/>
+                <w:szCs w:val="24"/>
+              </w:rPr>
+              <w:t>0</w:t>
+            </w:r>
+          </w:p>
+        </w:tc>
+        <w:tc>
+          <w:tcPr>
+            <w:tcW w:w="990" w:type="dxa"/>
+          </w:tcPr>
+          <w:p>
+            <w:pPr>
+              <w:pStyle w:val="ListParagraph"/>
+              <w:ind w:left="0"/>
+              <w:jc w:val="center"/>
+              <w:rPr>
+                <w:rFonts w:ascii="Segoe UI Light" w:hAnsi="Segoe UI Light" w:cs="Segoe UI Light"/>
+                <w:sz w:val="24"/>
+                <w:szCs w:val="24"/>
+              </w:rPr>
+            </w:pPr>
+            <w:r>
+              <w:rPr>
+                <w:rFonts w:ascii="Segoe UI Light" w:hAnsi="Segoe UI Light" w:cs="Segoe UI Light"/>
+                <w:sz w:val="24"/>
+                <w:szCs w:val="24"/>
+              </w:rPr>
+              <w:t>10</w:t>
+            </w:r>
+          </w:p>
+        </w:tc>
+        <w:tc>
+          <w:tcPr>
+            <w:tcW w:w="1890" w:type="dxa"/>
+          </w:tcPr>
+          <w:p>
+            <w:pPr>
+              <w:pStyle w:val="ListParagraph"/>
+              <w:ind w:left="0"/>
+              <w:jc w:val="center"/>
+              <w:rPr>
+                <w:rFonts w:ascii="Segoe UI Light" w:hAnsi="Segoe UI Light" w:cs="Segoe UI Light"/>
+                <w:sz w:val="24"/>
+                <w:szCs w:val="24"/>
+              </w:rPr>
+            </w:pPr>
+            <w:r>
+              <w:rPr>
+                <w:rFonts w:ascii="Segoe UI Light" w:hAnsi="Segoe UI Light" w:cs="Segoe UI Light"/>
+                <w:sz w:val="24"/>
+                <w:szCs w:val="24"/>
+              </w:rPr>
+              <w:t>$200</w:t>
+            </w:r>
+          </w:p>
+        </w:tc>
+      </w:tr>
+      <w:tr>
+        <w:tc>
+          <w:tcPr>
+            <w:tcW w:w="895" w:type="dxa"/>
+          </w:tcPr>
+          <w:p>
+            <w:pPr>
+              <w:pStyle w:val="ListParagraph"/>
+              <w:ind w:left="0"/>
+              <w:jc w:val="center"/>
+              <w:rPr>
+                <w:rFonts w:ascii="Segoe UI Light" w:hAnsi="Segoe UI Light" w:cs="Segoe UI Light"/>
+                <w:sz w:val="24"/>
+                <w:szCs w:val="24"/>
+              </w:rPr>
+            </w:pPr>
+            <w:r>
+              <w:rPr>
+                <w:rFonts w:ascii="Segoe UI Light" w:hAnsi="Segoe UI Light" w:cs="Segoe UI Light"/>
+                <w:sz w:val="24"/>
+                <w:szCs w:val="24"/>
+              </w:rPr>
+              <w:t>(10, 5)</w:t>
+            </w:r>
+          </w:p>
+        </w:tc>
+        <w:tc>
+          <w:tcPr>
+            <w:tcW w:w="1080" w:type="dxa"/>
+          </w:tcPr>
+          <w:p>
+            <w:pPr>
+              <w:pStyle w:val="ListParagraph"/>
+              <w:ind w:left="0"/>
+              <w:jc w:val="center"/>
+              <w:rPr>
+                <w:rFonts w:ascii="Segoe UI Light" w:hAnsi="Segoe UI Light" w:cs="Segoe UI Light"/>
+                <w:sz w:val="24"/>
+                <w:szCs w:val="24"/>
+              </w:rPr>
+            </w:pPr>
+            <w:r>
+              <w:rPr>
+                <w:rFonts w:ascii="Segoe UI Light" w:hAnsi="Segoe UI Light" w:cs="Segoe UI Light"/>
+                <w:sz w:val="24"/>
+                <w:szCs w:val="24"/>
+              </w:rPr>
+              <w:t>10</w:t>
+            </w:r>
+          </w:p>
+        </w:tc>
+        <w:tc>
+          <w:tcPr>
+            <w:tcW w:w="990" w:type="dxa"/>
+          </w:tcPr>
+          <w:p>
+            <w:pPr>
+              <w:pStyle w:val="ListParagraph"/>
+              <w:ind w:left="0"/>
+              <w:jc w:val="center"/>
+              <w:rPr>
+                <w:rFonts w:ascii="Segoe UI Light" w:hAnsi="Segoe UI Light" w:cs="Segoe UI Light"/>
+                <w:sz w:val="24"/>
+                <w:szCs w:val="24"/>
+              </w:rPr>
+            </w:pPr>
+            <w:r>
+              <w:rPr>
+                <w:rFonts w:ascii="Segoe UI Light" w:hAnsi="Segoe UI Light" w:cs="Segoe UI Light"/>
+                <w:sz w:val="24"/>
+                <w:szCs w:val="24"/>
+              </w:rPr>
+              <w:t>5</w:t>
+            </w:r>
+          </w:p>
+        </w:tc>
+        <w:tc>
+          <w:tcPr>
+            <w:tcW w:w="1890" w:type="dxa"/>
+          </w:tcPr>
+          <w:p>
+            <w:pPr>
+              <w:pStyle w:val="ListParagraph"/>
+              <w:ind w:left="0"/>
+              <w:jc w:val="center"/>
+              <w:rPr>
+                <w:rFonts w:ascii="Segoe UI Light" w:hAnsi="Segoe UI Light" w:cs="Segoe UI Light"/>
+                <w:sz w:val="24"/>
+                <w:szCs w:val="24"/>
+              </w:rPr>
+            </w:pPr>
+            <w:r>
+              <w:rPr>
+                <w:rFonts w:ascii="Segoe UI Light" w:hAnsi="Segoe UI Light" w:cs="Segoe UI Light"/>
+                <w:sz w:val="24"/>
+                <w:szCs w:val="24"/>
+              </w:rPr>
+              <w:t>$250</w:t>
+            </w:r>
+          </w:p>
+        </w:tc>
+      </w:tr>
+      <w:tr>
+        <w:tc>
+          <w:tcPr>
+            <w:tcW w:w="895" w:type="dxa"/>
+          </w:tcPr>
+          <w:p>
+            <w:pPr>
+              <w:pStyle w:val="ListParagraph"/>
+              <w:ind w:left="0"/>
+              <w:jc w:val="center"/>
+              <w:rPr>
+                <w:rFonts w:ascii="Segoe UI Light" w:hAnsi="Segoe UI Light" w:cs="Segoe UI Light"/>
+                <w:sz w:val="24"/>
+                <w:szCs w:val="24"/>
+              </w:rPr>
+            </w:pPr>
+            <w:r>
+              <w:rPr>
+                <w:rFonts w:ascii="Segoe UI Light" w:hAnsi="Segoe UI Light" w:cs="Segoe UI Light"/>
+                <w:sz w:val="24"/>
+                <w:szCs w:val="24"/>
+              </w:rPr>
+              <w:t>(15, 0)</w:t>
+            </w:r>
+          </w:p>
+        </w:tc>
+        <w:tc>
+          <w:tcPr>
+            <w:tcW w:w="1080" w:type="dxa"/>
+          </w:tcPr>
+          <w:p>
+            <w:pPr>
+              <w:pStyle w:val="ListParagraph"/>
+              <w:ind w:left="0"/>
+              <w:jc w:val="center"/>
+              <w:rPr>
+                <w:rFonts w:ascii="Segoe UI Light" w:hAnsi="Segoe UI Light" w:cs="Segoe UI Light"/>
+                <w:sz w:val="24"/>
+                <w:szCs w:val="24"/>
+              </w:rPr>
+            </w:pPr>
+            <w:r>
+              <w:rPr>
+                <w:rFonts w:ascii="Segoe UI Light" w:hAnsi="Segoe UI Light" w:cs="Segoe UI Light"/>
+                <w:sz w:val="24"/>
+                <w:szCs w:val="24"/>
+              </w:rPr>
+              <w:t>15</w:t>
+            </w:r>
+          </w:p>
+        </w:tc>
+        <w:tc>
+          <w:tcPr>
+            <w:tcW w:w="990" w:type="dxa"/>
+          </w:tcPr>
+          <w:p>
+            <w:pPr>
+              <w:pStyle w:val="ListParagraph"/>
+              <w:ind w:left="0"/>
+              <w:jc w:val="center"/>
+              <w:rPr>
+                <w:rFonts w:ascii="Segoe UI Light" w:hAnsi="Segoe UI Light" w:cs="Segoe UI Light"/>
+                <w:sz w:val="24"/>
+                <w:szCs w:val="24"/>
+              </w:rPr>
+            </w:pPr>
+            <w:r>
+              <w:rPr>
+                <w:rFonts w:ascii="Segoe UI Light" w:hAnsi="Segoe UI Light" w:cs="Segoe UI Light"/>
+                <w:sz w:val="24"/>
+                <w:szCs w:val="24"/>
+              </w:rPr>
+              <w:t>0</w:t>
+            </w:r>
+          </w:p>
+        </w:tc>
+        <w:tc>
+          <w:tcPr>
+            <w:tcW w:w="1890" w:type="dxa"/>
+          </w:tcPr>
+          <w:p>
+            <w:pPr>
+              <w:pStyle w:val="ListParagraph"/>
+              <w:ind w:left="0"/>
+              <w:jc w:val="center"/>
+              <w:rPr>
+                <w:rFonts w:ascii="Segoe UI Light" w:hAnsi="Segoe UI Light" w:cs="Segoe UI Light"/>
+                <w:sz w:val="24"/>
+                <w:szCs w:val="24"/>
+              </w:rPr>
+            </w:pPr>
+            <w:r>
+              <w:rPr>
+                <w:rFonts w:ascii="Segoe UI Light" w:hAnsi="Segoe UI Light" w:cs="Segoe UI Light"/>
+                <w:sz w:val="24"/>
+                <w:szCs w:val="24"/>
+              </w:rPr>
+              <w:t>$225</w:t>
+            </w:r>
+          </w:p>
+        </w:tc>
+      </w:tr>
+    </w:tbl>
+    <w:p>
+      <w:pPr>
+        <w:pStyle w:val="ListParagraph"/>
+        <w:rPr>
+          <w:rFonts w:ascii="Segoe UI Light" w:hAnsi="Segoe UI Light" w:cs="Segoe UI Light"/>
+          <w:sz w:val="24"/>
+          <w:szCs w:val="24"/>
+        </w:rPr>
+      </w:pPr>
+      <w:r>
+        <w:rPr>
+          <w:rFonts w:ascii="Segoe UI Light" w:hAnsi="Segoe UI Light" w:cs="Segoe UI Light"/>
+          <w:sz w:val="24"/>
+          <w:szCs w:val="24"/>
+        </w:rPr>
+        <w:br/>
+      </w:r>
+      <w:r>
+        <w:rPr>
+          <w:rFonts w:ascii="Segoe UI Light" w:hAnsi="Segoe UI Light" w:cs="Segoe UI Light"/>
+          <w:sz w:val="24"/>
+          <w:szCs w:val="24"/>
+        </w:rPr>
+        <w:t>Therefore the best combination of rings and belts for Eva to make would be 10 rings and 5 belts per week. Making her a profit of $250/week.</w:t>
+      </w:r>
+      <w:r>
+        <w:rPr>
+          <w:rFonts w:ascii="Segoe UI Light" w:hAnsi="Segoe UI Light" w:cs="Segoe UI Light"/>
+          <w:sz w:val="24"/>
+          <w:szCs w:val="24"/>
+        </w:rPr>
+        <w:br/>
+      </w:r>
+    </w:p>
+    <w:tbl>
+      <w:tblPr>
+        <w:tblStyle w:val="TableGrid"/>
+        <w:tblpPr w:leftFromText="180" w:rightFromText="180" w:vertAnchor="text" w:horzAnchor="margin" w:tblpY="761"/>
+        <w:tblW w:w="9805" w:type="dxa"/>
+        <w:tblLook w:val="04A0" w:firstRow="1" w:lastRow="0" w:firstColumn="1" w:lastColumn="0" w:noHBand="0" w:noVBand="1"/>
+      </w:tblPr>
+      <w:tblGrid>
+        <w:gridCol w:w="1333"/>
+        <w:gridCol w:w="1002"/>
+        <w:gridCol w:w="990"/>
+        <w:gridCol w:w="2070"/>
+        <w:gridCol w:w="2160"/>
+        <w:gridCol w:w="2250"/>
+      </w:tblGrid>
+      <w:tr>
+        <w:trPr>
+          <w:trHeight w:val="352"/>
+        </w:trPr>
+        <w:tc>
+          <w:tcPr>
+            <w:tcW w:w="1333" w:type="dxa"/>
+          </w:tcPr>
+          <w:p>
+            <w:pPr>
+              <w:pStyle w:val="ListParagraph"/>
+              <w:spacing w:line="360" w:lineRule="auto"/>
+              <w:ind w:left="0"/>
+              <w:jc w:val="center"/>
+              <w:rPr>
+                <w:rFonts w:ascii="Segoe UI Light" w:hAnsi="Segoe UI Light" w:cs="Segoe UI Light"/>
+                <w:sz w:val="24"/>
+                <w:szCs w:val="24"/>
+              </w:rPr>
+            </w:pPr>
+            <w:r>
+              <w:rPr>
+                <w:rFonts w:ascii="Segoe UI Light" w:hAnsi="Segoe UI Light" w:cs="Segoe UI Light"/>
+                <w:sz w:val="24"/>
+                <w:szCs w:val="24"/>
+              </w:rPr>
+              <w:t>Constraints</w:t>
+            </w:r>
+          </w:p>
+        </w:tc>
+        <w:tc>
+          <w:tcPr>
+            <w:tcW w:w="1002" w:type="dxa"/>
+          </w:tcPr>
+          <w:p>
+            <w:pPr>
+              <w:pStyle w:val="ListParagraph"/>
+              <w:spacing w:line="360" w:lineRule="auto"/>
+              <w:ind w:left="0"/>
+              <w:jc w:val="center"/>
+              <w:rPr>
+                <w:rFonts w:ascii="Segoe UI Light" w:hAnsi="Segoe UI Light" w:cs="Segoe UI Light"/>
+                <w:sz w:val="24"/>
+                <w:szCs w:val="24"/>
+              </w:rPr>
+            </w:pPr>
+            <w:r>
+              <w:rPr>
+                <w:rFonts w:ascii="Segoe UI Light" w:hAnsi="Segoe UI Light" w:cs="Segoe UI Light"/>
+                <w:sz w:val="24"/>
+                <w:szCs w:val="24"/>
+              </w:rPr>
+              <w:t>0 ≤ x</w:t>
+            </w:r>
+            <w:r>
+              <w:rPr>
+                <w:rFonts w:ascii="Segoe UI Light" w:hAnsi="Segoe UI Light" w:cs="Segoe UI Light"/>
+                <w:sz w:val="24"/>
+                <w:szCs w:val="24"/>
+              </w:rPr>
+              <w:br/>
+              <w:t>x ≤ 240</w:t>
+            </w:r>
+          </w:p>
+        </w:tc>
+        <w:tc>
+          <w:tcPr>
+            <w:tcW w:w="990" w:type="dxa"/>
+          </w:tcPr>
+          <w:p>
+            <w:pPr>
+              <w:pStyle w:val="ListParagraph"/>
+              <w:spacing w:line="360" w:lineRule="auto"/>
+              <w:ind w:left="0"/>
+              <w:jc w:val="center"/>
+              <w:rPr>
+                <w:rFonts w:ascii="Segoe UI Light" w:hAnsi="Segoe UI Light" w:cs="Segoe UI Light"/>
+                <w:sz w:val="24"/>
+                <w:szCs w:val="24"/>
+              </w:rPr>
+            </w:pPr>
+            <w:r>
+              <w:rPr>
+                <w:rFonts w:ascii="Segoe UI Light" w:hAnsi="Segoe UI Light" w:cs="Segoe UI Light"/>
+                <w:sz w:val="24"/>
+                <w:szCs w:val="24"/>
+              </w:rPr>
+              <w:t>0 ≤ y</w:t>
+            </w:r>
+          </w:p>
+          <w:p>
+            <w:pPr>
+              <w:pStyle w:val="ListParagraph"/>
+              <w:spacing w:line="360" w:lineRule="auto"/>
+              <w:ind w:left="0"/>
+              <w:jc w:val="center"/>
+              <w:rPr>
+                <w:rFonts w:ascii="Segoe UI Light" w:hAnsi="Segoe UI Light" w:cs="Segoe UI Light"/>
+                <w:sz w:val="24"/>
+                <w:szCs w:val="24"/>
+              </w:rPr>
+            </w:pPr>
+            <w:r>
+              <w:rPr>
+                <w:rFonts w:ascii="Segoe UI Light" w:hAnsi="Segoe UI Light" w:cs="Segoe UI Light"/>
+                <w:sz w:val="24"/>
+                <w:szCs w:val="24"/>
+              </w:rPr>
+              <w:t>y ≤ 240</w:t>
+            </w:r>
+          </w:p>
+        </w:tc>
+        <w:tc>
+          <w:tcPr>
+            <w:tcW w:w="2070" w:type="dxa"/>
+          </w:tcPr>
+          <w:p>
+            <w:pPr>
+              <w:pStyle w:val="ListParagraph"/>
+              <w:spacing w:line="360" w:lineRule="auto"/>
+              <w:ind w:left="0"/>
+              <w:jc w:val="center"/>
+              <w:rPr>
+                <w:rFonts w:ascii="Segoe UI Light" w:hAnsi="Segoe UI Light" w:cs="Segoe UI Light"/>
+                <w:sz w:val="24"/>
+                <w:szCs w:val="24"/>
+              </w:rPr>
+            </w:pPr>
+            <w:r>
+              <w:rPr>
+                <w:rFonts w:ascii="Segoe UI Light" w:hAnsi="Segoe UI Light" w:cs="Segoe UI Light"/>
+                <w:sz w:val="24"/>
+                <w:szCs w:val="24"/>
+              </w:rPr>
+              <w:t xml:space="preserve">20x + 10y </w:t>
+            </w:r>
+            <w:r>
+              <w:rPr>
+                <w:rFonts w:ascii="Segoe UI Light" w:hAnsi="Segoe UI Light" w:cs="Segoe UI Light"/>
+                <w:sz w:val="24"/>
+                <w:szCs w:val="24"/>
+              </w:rPr>
+              <w:t>≥</w:t>
+            </w:r>
+            <w:r>
+              <w:rPr>
+                <w:rFonts w:ascii="Segoe UI Light" w:hAnsi="Segoe UI Light" w:cs="Segoe UI Light"/>
+                <w:sz w:val="24"/>
+                <w:szCs w:val="24"/>
+              </w:rPr>
+              <w:t xml:space="preserve"> 5000</w:t>
+            </w:r>
+          </w:p>
+        </w:tc>
+        <w:tc>
+          <w:tcPr>
+            <w:tcW w:w="2160" w:type="dxa"/>
+          </w:tcPr>
+          <w:p>
+            <w:pPr>
+              <w:pStyle w:val="ListParagraph"/>
+              <w:spacing w:line="360" w:lineRule="auto"/>
+              <w:ind w:left="0"/>
+              <w:jc w:val="center"/>
+              <w:rPr>
+                <w:rFonts w:ascii="Segoe UI Light" w:hAnsi="Segoe UI Light" w:cs="Segoe UI Light"/>
+                <w:sz w:val="24"/>
+                <w:szCs w:val="24"/>
+              </w:rPr>
+            </w:pPr>
+            <w:r>
+              <w:rPr>
+                <w:rFonts w:ascii="Segoe UI Light" w:hAnsi="Segoe UI Light" w:cs="Segoe UI Light"/>
+                <w:sz w:val="24"/>
+                <w:szCs w:val="24"/>
+              </w:rPr>
+              <w:t xml:space="preserve">40x + 30y </w:t>
+            </w:r>
+            <w:r>
+              <w:rPr>
+                <w:rFonts w:ascii="Segoe UI Light" w:hAnsi="Segoe UI Light" w:cs="Segoe UI Light"/>
+                <w:sz w:val="24"/>
+                <w:szCs w:val="24"/>
+              </w:rPr>
+              <w:t>≥</w:t>
+            </w:r>
+            <w:r>
+              <w:rPr>
+                <w:rFonts w:ascii="Segoe UI Light" w:hAnsi="Segoe UI Light" w:cs="Segoe UI Light"/>
+                <w:sz w:val="24"/>
+                <w:szCs w:val="24"/>
+              </w:rPr>
+              <w:t xml:space="preserve"> 12,000</w:t>
+            </w:r>
+          </w:p>
+        </w:tc>
+        <w:tc>
+          <w:tcPr>
+            <w:tcW w:w="2250" w:type="dxa"/>
+          </w:tcPr>
+          <w:p>
+            <w:pPr>
+              <w:pStyle w:val="ListParagraph"/>
+              <w:spacing w:line="360" w:lineRule="auto"/>
+              <w:ind w:left="0"/>
+              <w:jc w:val="center"/>
+              <w:rPr>
+                <w:rFonts w:ascii="Segoe UI Light" w:hAnsi="Segoe UI Light" w:cs="Segoe UI Light"/>
+                <w:sz w:val="24"/>
+                <w:szCs w:val="24"/>
+              </w:rPr>
+            </w:pPr>
+            <w:r>
+              <w:rPr>
+                <w:rFonts w:ascii="Segoe UI Light" w:hAnsi="Segoe UI Light" w:cs="Segoe UI Light"/>
+                <w:sz w:val="24"/>
+                <w:szCs w:val="24"/>
+              </w:rPr>
+              <w:t>60x + 50y ≤ 30,000</w:t>
+            </w:r>
+          </w:p>
+        </w:tc>
+      </w:tr>
+      <w:tr>
+        <w:trPr>
+          <w:trHeight w:val="352"/>
+        </w:trPr>
+        <w:tc>
+          <w:tcPr>
+            <w:tcW w:w="1333" w:type="dxa"/>
+          </w:tcPr>
+          <w:p>
+            <w:pPr>
+              <w:pStyle w:val="ListParagraph"/>
+              <w:spacing w:line="360" w:lineRule="auto"/>
+              <w:ind w:left="0"/>
+              <w:jc w:val="center"/>
+              <w:rPr>
+                <w:rFonts w:ascii="Segoe UI Light" w:hAnsi="Segoe UI Light" w:cs="Segoe UI Light"/>
+                <w:sz w:val="24"/>
+                <w:szCs w:val="24"/>
+              </w:rPr>
+            </w:pPr>
+            <w:r>
+              <w:rPr>
+                <w:rFonts w:ascii="Segoe UI Light" w:hAnsi="Segoe UI Light" w:cs="Segoe UI Light"/>
+                <w:sz w:val="24"/>
+                <w:szCs w:val="24"/>
+              </w:rPr>
+              <w:t>Lines</w:t>
+            </w:r>
+          </w:p>
+        </w:tc>
+        <w:tc>
+          <w:tcPr>
+            <w:tcW w:w="1002" w:type="dxa"/>
+          </w:tcPr>
+          <w:p>
+            <w:pPr>
+              <w:pStyle w:val="ListParagraph"/>
+              <w:spacing w:line="360" w:lineRule="auto"/>
+              <w:ind w:left="0"/>
+              <w:jc w:val="center"/>
+              <w:rPr>
+                <w:rFonts w:ascii="Segoe UI Light" w:hAnsi="Segoe UI Light" w:cs="Segoe UI Light"/>
+                <w:sz w:val="24"/>
+                <w:szCs w:val="24"/>
+              </w:rPr>
+            </w:pPr>
+            <w:r>
+              <w:rPr>
+                <w:rFonts w:ascii="Segoe UI Light" w:hAnsi="Segoe UI Light" w:cs="Segoe UI Light"/>
+                <w:sz w:val="24"/>
+                <w:szCs w:val="24"/>
+              </w:rPr>
+              <w:t>x &lt; 0</w:t>
+            </w:r>
+            <w:r>
+              <w:rPr>
+                <w:rFonts w:ascii="Segoe UI Light" w:hAnsi="Segoe UI Light" w:cs="Segoe UI Light"/>
+                <w:sz w:val="24"/>
+                <w:szCs w:val="24"/>
+              </w:rPr>
+              <w:br/>
+              <w:t>x &gt; 240</w:t>
+            </w:r>
+          </w:p>
+        </w:tc>
+        <w:tc>
+          <w:tcPr>
+            <w:tcW w:w="990" w:type="dxa"/>
+          </w:tcPr>
+          <w:p>
+            <w:pPr>
+              <w:pStyle w:val="ListParagraph"/>
+              <w:spacing w:line="360" w:lineRule="auto"/>
+              <w:ind w:left="0"/>
+              <w:jc w:val="center"/>
+              <w:rPr>
+                <w:rFonts w:ascii="Segoe UI Light" w:hAnsi="Segoe UI Light" w:cs="Segoe UI Light"/>
+                <w:sz w:val="24"/>
+                <w:szCs w:val="24"/>
+              </w:rPr>
+            </w:pPr>
+            <w:r>
+              <w:rPr>
+                <w:rFonts w:ascii="Segoe UI Light" w:hAnsi="Segoe UI Light" w:cs="Segoe UI Light"/>
+                <w:sz w:val="24"/>
+                <w:szCs w:val="24"/>
+              </w:rPr>
+              <w:t>y &lt; 0</w:t>
+            </w:r>
+            <w:r>
+              <w:rPr>
+                <w:rFonts w:ascii="Segoe UI Light" w:hAnsi="Segoe UI Light" w:cs="Segoe UI Light"/>
+                <w:sz w:val="24"/>
+                <w:szCs w:val="24"/>
+              </w:rPr>
+              <w:br/>
+              <w:t>y &gt; 240</w:t>
+            </w:r>
+          </w:p>
+        </w:tc>
+        <w:tc>
+          <w:tcPr>
+            <w:tcW w:w="2070" w:type="dxa"/>
+          </w:tcPr>
+          <w:p>
+            <w:pPr>
+              <w:pStyle w:val="ListParagraph"/>
+              <w:spacing w:line="360" w:lineRule="auto"/>
+              <w:ind w:left="0"/>
+              <w:jc w:val="center"/>
+              <w:rPr>
+                <w:rFonts w:ascii="Segoe UI Light" w:hAnsi="Segoe UI Light" w:cs="Segoe UI Light"/>
+                <w:sz w:val="24"/>
+                <w:szCs w:val="24"/>
+              </w:rPr>
+            </w:pPr>
+            <w:r>
+              <w:rPr>
+                <w:rFonts w:ascii="Segoe UI Light" w:hAnsi="Segoe UI Light" w:cs="Segoe UI Light"/>
+                <w:sz w:val="24"/>
+                <w:szCs w:val="24"/>
+              </w:rPr>
+              <w:t xml:space="preserve">y </w:t>
+            </w:r>
+            <w:r>
+              <w:rPr>
+                <w:rFonts w:ascii="Segoe UI Light" w:hAnsi="Segoe UI Light" w:cs="Segoe UI Light"/>
+                <w:sz w:val="24"/>
+                <w:szCs w:val="24"/>
+              </w:rPr>
+              <w:t>&lt;</w:t>
+            </w:r>
+            <w:r>
+              <w:rPr>
+                <w:rFonts w:ascii="Segoe UI Light" w:hAnsi="Segoe UI Light" w:cs="Segoe UI Light"/>
+                <w:sz w:val="24"/>
+                <w:szCs w:val="24"/>
+              </w:rPr>
+              <w:t xml:space="preserve"> 500 – 2x</w:t>
+            </w:r>
+          </w:p>
+        </w:tc>
+        <w:tc>
+          <w:tcPr>
+            <w:tcW w:w="2160" w:type="dxa"/>
+          </w:tcPr>
+          <w:p>
+            <w:pPr>
+              <w:pStyle w:val="ListParagraph"/>
+              <w:spacing w:line="360" w:lineRule="auto"/>
+              <w:ind w:left="0"/>
+              <w:jc w:val="center"/>
+              <w:rPr>
+                <w:rFonts w:ascii="Segoe UI Light" w:hAnsi="Segoe UI Light" w:cs="Segoe UI Light"/>
+                <w:sz w:val="24"/>
+                <w:szCs w:val="24"/>
+              </w:rPr>
+            </w:pPr>
+            <w:r>
+              <w:rPr>
+                <w:rFonts w:ascii="Segoe UI Light" w:hAnsi="Segoe UI Light" w:cs="Segoe UI Light"/>
+                <w:sz w:val="24"/>
+                <w:szCs w:val="24"/>
+              </w:rPr>
+              <w:t xml:space="preserve">y </w:t>
+            </w:r>
+            <w:r>
+              <w:rPr>
+                <w:rFonts w:ascii="Segoe UI Light" w:hAnsi="Segoe UI Light" w:cs="Segoe UI Light"/>
+                <w:sz w:val="24"/>
+                <w:szCs w:val="24"/>
+              </w:rPr>
+              <w:t>&lt;</w:t>
+            </w:r>
+            <w:r>
+              <w:rPr>
+                <w:rFonts w:ascii="Segoe UI Light" w:hAnsi="Segoe UI Light" w:cs="Segoe UI Light"/>
+                <w:sz w:val="24"/>
+                <w:szCs w:val="24"/>
+              </w:rPr>
+              <w:t xml:space="preserve"> </w:t>
+            </w:r>
+            <w:r>
+              <w:rPr>
+                <w:rFonts w:ascii="Segoe UI Light" w:hAnsi="Segoe UI Light" w:cs="Segoe UI Light"/>
+                <w:sz w:val="24"/>
+                <w:szCs w:val="24"/>
+              </w:rPr>
+              <w:t>400</w:t>
+            </w:r>
+            <w:r>
+              <w:rPr>
+                <w:rFonts w:ascii="Segoe UI Light" w:hAnsi="Segoe UI Light" w:cs="Segoe UI Light"/>
+                <w:sz w:val="24"/>
+                <w:szCs w:val="24"/>
+              </w:rPr>
+              <w:t xml:space="preserve"> </w:t>
+            </w:r>
+            <w:r>
+              <w:rPr>
+                <w:rFonts w:ascii="Segoe UI Light" w:hAnsi="Segoe UI Light" w:cs="Segoe UI Light"/>
+                <w:sz w:val="24"/>
+                <w:szCs w:val="24"/>
+              </w:rPr>
+              <w:t>-</w:t>
+            </w:r>
+            <w:r>
+              <w:rPr>
+                <w:rFonts w:ascii="Segoe UI Light" w:hAnsi="Segoe UI Light" w:cs="Segoe UI Light"/>
+                <w:sz w:val="24"/>
+                <w:szCs w:val="24"/>
+              </w:rPr>
+              <w:t xml:space="preserve"> </w:t>
+            </w:r>
+            <m:oMath>
+              <m:f>
+                <m:fPr>
+                  <m:ctrlPr>
+                    <w:rPr>
+                      <w:rFonts w:ascii="Cambria Math" w:hAnsi="Cambria Math" w:cs="Segoe UI Light"/>
+                      <w:i/>
+                      <w:sz w:val="24"/>
+                      <w:szCs w:val="24"/>
+                    </w:rPr>
+                  </m:ctrlPr>
+                </m:fPr>
+                <m:num>
+                  <m:r>
+                    <w:rPr>
+                      <w:rFonts w:ascii="Cambria Math" w:hAnsi="Cambria Math" w:cs="Segoe UI Light"/>
+                      <w:sz w:val="24"/>
+                      <w:szCs w:val="24"/>
+                    </w:rPr>
+                    <m:t>4</m:t>
+                  </m:r>
+                </m:num>
+                <m:den>
+                  <m:r>
+                    <w:rPr>
+                      <w:rFonts w:ascii="Cambria Math" w:hAnsi="Cambria Math" w:cs="Segoe UI Light"/>
+                      <w:sz w:val="24"/>
+                      <w:szCs w:val="24"/>
+                    </w:rPr>
+                    <m:t>3</m:t>
+                  </m:r>
+                </m:den>
+              </m:f>
+            </m:oMath>
+            <w:r>
+              <w:rPr>
+                <w:rFonts w:ascii="Segoe UI Light" w:hAnsi="Segoe UI Light" w:cs="Segoe UI Light"/>
+                <w:sz w:val="24"/>
+                <w:szCs w:val="24"/>
+              </w:rPr>
+              <w:t>x</w:t>
+            </w:r>
+          </w:p>
+        </w:tc>
+        <w:tc>
+          <w:tcPr>
+            <w:tcW w:w="2250" w:type="dxa"/>
+          </w:tcPr>
+          <w:p>
+            <w:pPr>
+              <w:pStyle w:val="ListParagraph"/>
+              <w:spacing w:line="360" w:lineRule="auto"/>
+              <w:ind w:left="0"/>
+              <w:jc w:val="center"/>
+              <w:rPr>
+                <w:rFonts w:ascii="Segoe UI Light" w:hAnsi="Segoe UI Light" w:cs="Segoe UI Light"/>
+                <w:sz w:val="24"/>
+                <w:szCs w:val="24"/>
+              </w:rPr>
+            </w:pPr>
+            <w:r>
+              <w:rPr>
+                <w:rFonts w:ascii="Segoe UI Light" w:hAnsi="Segoe UI Light" w:cs="Segoe UI Light"/>
+                <w:sz w:val="24"/>
+                <w:szCs w:val="24"/>
+              </w:rPr>
+              <w:t xml:space="preserve">y </w:t>
+            </w:r>
+            <w:r>
+              <w:rPr>
+                <w:rFonts w:ascii="Segoe UI Light" w:hAnsi="Segoe UI Light" w:cs="Segoe UI Light"/>
+                <w:sz w:val="24"/>
+                <w:szCs w:val="24"/>
+              </w:rPr>
+              <w:t>&gt;</w:t>
+            </w:r>
+            <w:r>
+              <w:rPr>
+                <w:rFonts w:ascii="Segoe UI Light" w:hAnsi="Segoe UI Light" w:cs="Segoe UI Light"/>
+                <w:sz w:val="24"/>
+                <w:szCs w:val="24"/>
+              </w:rPr>
+              <w:t xml:space="preserve"> 6</w:t>
+            </w:r>
+            <w:r>
+              <w:rPr>
+                <w:rFonts w:ascii="Segoe UI Light" w:hAnsi="Segoe UI Light" w:cs="Segoe UI Light"/>
+                <w:sz w:val="24"/>
+                <w:szCs w:val="24"/>
+              </w:rPr>
+              <w:t>00</w:t>
+            </w:r>
+            <w:r>
+              <w:rPr>
+                <w:rFonts w:ascii="Segoe UI Light" w:hAnsi="Segoe UI Light" w:cs="Segoe UI Light"/>
+                <w:sz w:val="24"/>
+                <w:szCs w:val="24"/>
+              </w:rPr>
+              <w:t xml:space="preserve"> </w:t>
+            </w:r>
+            <w:r>
+              <w:rPr>
+                <w:rFonts w:ascii="Segoe UI Light" w:hAnsi="Segoe UI Light" w:cs="Segoe UI Light"/>
+                <w:sz w:val="24"/>
+                <w:szCs w:val="24"/>
+              </w:rPr>
+              <w:t>-</w:t>
+            </w:r>
+            <w:r>
+              <w:rPr>
+                <w:rFonts w:ascii="Segoe UI Light" w:hAnsi="Segoe UI Light" w:cs="Segoe UI Light"/>
+                <w:sz w:val="24"/>
+                <w:szCs w:val="24"/>
+              </w:rPr>
+              <w:t xml:space="preserve"> </w:t>
+            </w:r>
+            <m:oMath>
+              <m:f>
+                <m:fPr>
+                  <m:ctrlPr>
+                    <w:rPr>
+                      <w:rFonts w:ascii="Cambria Math" w:hAnsi="Cambria Math" w:cs="Segoe UI Light"/>
+                      <w:i/>
+                      <w:sz w:val="24"/>
+                      <w:szCs w:val="24"/>
+                    </w:rPr>
+                  </m:ctrlPr>
+                </m:fPr>
+                <m:num>
+                  <m:r>
+                    <w:rPr>
+                      <w:rFonts w:ascii="Cambria Math" w:hAnsi="Cambria Math" w:cs="Segoe UI Light"/>
+                      <w:sz w:val="24"/>
+                      <w:szCs w:val="24"/>
+                    </w:rPr>
+                    <m:t>6</m:t>
+                  </m:r>
+                </m:num>
+                <m:den>
+                  <m:r>
+                    <w:rPr>
+                      <w:rFonts w:ascii="Cambria Math" w:hAnsi="Cambria Math" w:cs="Segoe UI Light"/>
+                      <w:sz w:val="24"/>
+                      <w:szCs w:val="24"/>
+                    </w:rPr>
+                    <m:t>5</m:t>
+                  </m:r>
+                </m:den>
+              </m:f>
+            </m:oMath>
+            <w:r>
+              <w:rPr>
+                <w:rFonts w:ascii="Segoe UI Light" w:hAnsi="Segoe UI Light" w:cs="Segoe UI Light"/>
+                <w:sz w:val="24"/>
+                <w:szCs w:val="24"/>
+              </w:rPr>
+              <w:t>x</w:t>
             </w:r>
           </w:p>
         </w:tc>
@@ -156,7 +3342,6 @@
           <w:ilvl w:val="0"/>
           <w:numId w:val="1"/>
         </w:numPr>
-        <w:spacing w:line="240" w:lineRule="auto"/>
         <w:rPr>
           <w:rFonts w:ascii="Segoe UI Light" w:hAnsi="Segoe UI Light" w:cs="Segoe UI Light"/>
           <w:sz w:val="24"/>
@@ -169,16 +3354,111 @@
           <w:sz w:val="24"/>
           <w:szCs w:val="24"/>
         </w:rPr>
-        <w:t>Maximize 3x + 2y</w:t>
-      </w:r>
-      <w:r>
-        <w:rPr>
-          <w:rFonts w:ascii="Segoe UI Light" w:hAnsi="Segoe UI Light" w:cs="Segoe UI Light"/>
-          <w:sz w:val="24"/>
-          <w:szCs w:val="24"/>
-        </w:rPr>
-        <w:br/>
-        <w:t xml:space="preserve">Constraints: </w:t>
+        <w:t>x</w:t>
+      </w:r>
+      <w:r>
+        <w:rPr>
+          <w:rFonts w:ascii="Segoe UI Light" w:hAnsi="Segoe UI Light" w:cs="Segoe UI Light"/>
+          <w:sz w:val="24"/>
+          <w:szCs w:val="24"/>
+        </w:rPr>
+        <w:t xml:space="preserve"> </w:t>
+      </w:r>
+      <w:r>
+        <w:rPr>
+          <w:rFonts w:ascii="Segoe UI Light" w:hAnsi="Segoe UI Light" w:cs="Segoe UI Light"/>
+          <w:sz w:val="24"/>
+          <w:szCs w:val="24"/>
+        </w:rPr>
+        <w:t xml:space="preserve">and </w:t>
+      </w:r>
+      <w:r>
+        <w:rPr>
+          <w:rFonts w:ascii="Segoe UI Light" w:hAnsi="Segoe UI Light" w:cs="Segoe UI Light"/>
+          <w:sz w:val="24"/>
+          <w:szCs w:val="24"/>
+        </w:rPr>
+        <w:t xml:space="preserve">y </w:t>
+      </w:r>
+      <w:r>
+        <w:rPr>
+          <w:rFonts w:ascii="Segoe UI Light" w:hAnsi="Segoe UI Light" w:cs="Segoe UI Light"/>
+          <w:sz w:val="24"/>
+          <w:szCs w:val="24"/>
+        </w:rPr>
+        <w:t>being the number of days the Ontario and Quebec factory operates per year respectively.</w:t>
+      </w:r>
+      <w:r>
+        <w:rPr>
+          <w:rFonts w:ascii="Segoe UI Light" w:hAnsi="Segoe UI Light" w:cs="Segoe UI Light"/>
+          <w:sz w:val="24"/>
+          <w:szCs w:val="24"/>
+        </w:rPr>
+        <w:t xml:space="preserve"> </w:t>
+      </w:r>
+      <w:r>
+        <w:rPr>
+          <w:rFonts w:ascii="Segoe UI Light" w:hAnsi="Segoe UI Light" w:cs="Segoe UI Light"/>
+          <w:sz w:val="24"/>
+          <w:szCs w:val="24"/>
+        </w:rPr>
+        <w:t>The function to m</w:t>
+      </w:r>
+      <w:r>
+        <w:rPr>
+          <w:rFonts w:ascii="Segoe UI Light" w:hAnsi="Segoe UI Light" w:cs="Segoe UI Light"/>
+          <w:sz w:val="24"/>
+          <w:szCs w:val="24"/>
+        </w:rPr>
+        <w:t>inimize</w:t>
+      </w:r>
+      <w:r>
+        <w:rPr>
+          <w:rFonts w:ascii="Segoe UI Light" w:hAnsi="Segoe UI Light" w:cs="Segoe UI Light"/>
+          <w:sz w:val="24"/>
+          <w:szCs w:val="24"/>
+        </w:rPr>
+        <w:t xml:space="preserve"> is</w:t>
+      </w:r>
+      <w:r>
+        <w:rPr>
+          <w:rFonts w:ascii="Segoe UI Light" w:hAnsi="Segoe UI Light" w:cs="Segoe UI Light"/>
+          <w:sz w:val="24"/>
+          <w:szCs w:val="24"/>
+        </w:rPr>
+        <w:t xml:space="preserve"> 960,000</w:t>
+      </w:r>
+      <w:r>
+        <w:rPr>
+          <w:rFonts w:ascii="Segoe UI Light" w:hAnsi="Segoe UI Light" w:cs="Segoe UI Light"/>
+          <w:sz w:val="24"/>
+          <w:szCs w:val="24"/>
+        </w:rPr>
+        <w:t xml:space="preserve"> x</w:t>
+      </w:r>
+      <w:r>
+        <w:rPr>
+          <w:rFonts w:ascii="Segoe UI Light" w:hAnsi="Segoe UI Light" w:cs="Segoe UI Light"/>
+          <w:sz w:val="24"/>
+          <w:szCs w:val="24"/>
+        </w:rPr>
+        <w:t xml:space="preserve"> + 750,000</w:t>
+      </w:r>
+      <w:r>
+        <w:rPr>
+          <w:rFonts w:ascii="Segoe UI Light" w:hAnsi="Segoe UI Light" w:cs="Segoe UI Light"/>
+          <w:sz w:val="24"/>
+          <w:szCs w:val="24"/>
+        </w:rPr>
+        <w:t xml:space="preserve"> y</w:t>
+      </w:r>
+      <w:r>
+        <w:rPr>
+          <w:rFonts w:ascii="Segoe UI Light" w:hAnsi="Segoe UI Light" w:cs="Segoe UI Light"/>
+          <w:sz w:val="24"/>
+          <w:szCs w:val="24"/>
+        </w:rPr>
+        <w:t>.</w:t>
       </w:r>
     </w:p>
     <w:p>
@@ -192,19 +3472,912 @@
       </w:pPr>
       <w:r>
         <w:rPr>
+          <w:noProof/>
+        </w:rPr>
+        <w:lastRenderedPageBreak/>
+        <w:drawing>
+          <wp:inline distT="0" distB="0" distL="0" distR="0" wp14:anchorId="0456A2BD" wp14:editId="0AADD99F">
+            <wp:extent cx="5715000" cy="5734050"/>
+            <wp:effectExtent l="0" t="0" r="0" b="0"/>
+            <wp:docPr id="5" name="Picture 5"/>
+            <wp:cNvGraphicFramePr>
+              <a:graphicFrameLocks xmlns:a="http://schemas.openxmlformats.org/drawingml/2006/main" noChangeAspect="1"/>
+            </wp:cNvGraphicFramePr>
+            <a:graphic xmlns:a="http://schemas.openxmlformats.org/drawingml/2006/main">
+              <a:graphicData uri="http://schemas.openxmlformats.org/drawingml/2006/picture">
+                <pic:pic xmlns:pic="http://schemas.openxmlformats.org/drawingml/2006/picture">
+                  <pic:nvPicPr>
+                    <pic:cNvPr id="1" name=""/>
+                    <pic:cNvPicPr/>
+                  </pic:nvPicPr>
+                  <pic:blipFill>
+                    <a:blip r:embed="rId11"/>
+                    <a:stretch>
+                      <a:fillRect/>
+                    </a:stretch>
+                  </pic:blipFill>
+                  <pic:spPr>
+                    <a:xfrm>
+                      <a:off x="0" y="0"/>
+                      <a:ext cx="5715000" cy="5734050"/>
+                    </a:xfrm>
+                    <a:prstGeom prst="rect">
+                      <a:avLst/>
+                    </a:prstGeom>
+                  </pic:spPr>
+                </pic:pic>
+              </a:graphicData>
+            </a:graphic>
+          </wp:inline>
+        </w:drawing>
+      </w:r>
+      <w:r>
+        <w:rPr>
           <w:rFonts w:ascii="Segoe UI Light" w:hAnsi="Segoe UI Light" w:cs="Segoe UI Light"/>
           <w:sz w:val="24"/>
           <w:szCs w:val="24"/>
         </w:rPr>
         <w:br/>
       </w:r>
-      <w:r>
-        <w:rPr>
-          <w:rFonts w:ascii="Segoe UI Light" w:hAnsi="Segoe UI Light" w:cs="Segoe UI Light"/>
-          <w:sz w:val="24"/>
-          <w:szCs w:val="24"/>
-        </w:rPr>
-        <w:t>TODO: image here</w:t>
+    </w:p>
+    <w:tbl>
+      <w:tblPr>
+        <w:tblStyle w:val="TableGrid"/>
+        <w:tblW w:w="7375" w:type="dxa"/>
+        <w:tblInd w:w="720" w:type="dxa"/>
+        <w:tblLook w:val="04A0" w:firstRow="1" w:lastRow="0" w:firstColumn="1" w:lastColumn="0" w:noHBand="0" w:noVBand="1"/>
+      </w:tblPr>
+      <w:tblGrid>
+        <w:gridCol w:w="1435"/>
+        <w:gridCol w:w="1440"/>
+        <w:gridCol w:w="1440"/>
+        <w:gridCol w:w="3060"/>
+      </w:tblGrid>
+      <w:tr>
+        <w:tc>
+          <w:tcPr>
+            <w:tcW w:w="1435" w:type="dxa"/>
+          </w:tcPr>
+          <w:p>
+            <w:pPr>
+              <w:pStyle w:val="ListParagraph"/>
+              <w:ind w:left="0"/>
+              <w:rPr>
+                <w:rFonts w:ascii="Segoe UI Light" w:hAnsi="Segoe UI Light" w:cs="Segoe UI Light"/>
+                <w:sz w:val="24"/>
+                <w:szCs w:val="24"/>
+              </w:rPr>
+            </w:pPr>
+            <w:r>
+              <w:rPr>
+                <w:rFonts w:ascii="Segoe UI Light" w:hAnsi="Segoe UI Light" w:cs="Segoe UI Light"/>
+                <w:sz w:val="24"/>
+                <w:szCs w:val="24"/>
+              </w:rPr>
+              <w:t>Vertex</w:t>
+            </w:r>
+          </w:p>
+        </w:tc>
+        <w:tc>
+          <w:tcPr>
+            <w:tcW w:w="1440" w:type="dxa"/>
+          </w:tcPr>
+          <w:p>
+            <w:pPr>
+              <w:pStyle w:val="ListParagraph"/>
+              <w:ind w:left="0"/>
+              <w:rPr>
+                <w:rFonts w:ascii="Segoe UI Light" w:hAnsi="Segoe UI Light" w:cs="Segoe UI Light"/>
+                <w:sz w:val="24"/>
+                <w:szCs w:val="24"/>
+              </w:rPr>
+            </w:pPr>
+            <w:r>
+              <w:rPr>
+                <w:rFonts w:ascii="Segoe UI Light" w:hAnsi="Segoe UI Light" w:cs="Segoe UI Light"/>
+                <w:sz w:val="24"/>
+                <w:szCs w:val="24"/>
+              </w:rPr>
+              <w:t xml:space="preserve">X: </w:t>
+            </w:r>
+            <w:r>
+              <w:rPr>
+                <w:rFonts w:ascii="Segoe UI Light" w:hAnsi="Segoe UI Light" w:cs="Segoe UI Light"/>
+                <w:sz w:val="24"/>
+                <w:szCs w:val="24"/>
+              </w:rPr>
+              <w:t>Ontario</w:t>
+            </w:r>
+          </w:p>
+        </w:tc>
+        <w:tc>
+          <w:tcPr>
+            <w:tcW w:w="1440" w:type="dxa"/>
+          </w:tcPr>
+          <w:p>
+            <w:pPr>
+              <w:pStyle w:val="ListParagraph"/>
+              <w:ind w:left="0"/>
+              <w:rPr>
+                <w:rFonts w:ascii="Segoe UI Light" w:hAnsi="Segoe UI Light" w:cs="Segoe UI Light"/>
+                <w:sz w:val="24"/>
+                <w:szCs w:val="24"/>
+              </w:rPr>
+            </w:pPr>
+            <w:r>
+              <w:rPr>
+                <w:rFonts w:ascii="Segoe UI Light" w:hAnsi="Segoe UI Light" w:cs="Segoe UI Light"/>
+                <w:sz w:val="24"/>
+                <w:szCs w:val="24"/>
+              </w:rPr>
+              <w:t xml:space="preserve">Y: </w:t>
+            </w:r>
+            <w:r>
+              <w:rPr>
+                <w:rFonts w:ascii="Segoe UI Light" w:hAnsi="Segoe UI Light" w:cs="Segoe UI Light"/>
+                <w:sz w:val="24"/>
+                <w:szCs w:val="24"/>
+              </w:rPr>
+              <w:t>Quebec</w:t>
+            </w:r>
+          </w:p>
+        </w:tc>
+        <w:tc>
+          <w:tcPr>
+            <w:tcW w:w="3060" w:type="dxa"/>
+          </w:tcPr>
+          <w:p>
+            <w:pPr>
+              <w:pStyle w:val="ListParagraph"/>
+              <w:ind w:left="0"/>
+              <w:rPr>
+                <w:rFonts w:ascii="Segoe UI Light" w:hAnsi="Segoe UI Light" w:cs="Segoe UI Light"/>
+                <w:sz w:val="24"/>
+                <w:szCs w:val="24"/>
+              </w:rPr>
+            </w:pPr>
+            <w:r>
+              <w:rPr>
+                <w:rFonts w:ascii="Segoe UI Light" w:hAnsi="Segoe UI Light" w:cs="Segoe UI Light"/>
+                <w:sz w:val="24"/>
+                <w:szCs w:val="24"/>
+              </w:rPr>
+              <w:t>Cost</w:t>
+            </w:r>
+            <w:r>
+              <w:rPr>
+                <w:rFonts w:ascii="Segoe UI Light" w:hAnsi="Segoe UI Light" w:cs="Segoe UI Light"/>
+                <w:sz w:val="24"/>
+                <w:szCs w:val="24"/>
+              </w:rPr>
+              <w:t>: 960,000 x + 750,000 y</w:t>
+            </w:r>
+          </w:p>
+        </w:tc>
+      </w:tr>
+      <w:tr>
+        <w:tc>
+          <w:tcPr>
+            <w:tcW w:w="1435" w:type="dxa"/>
+          </w:tcPr>
+          <w:p>
+            <w:pPr>
+              <w:pStyle w:val="ListParagraph"/>
+              <w:ind w:left="0"/>
+              <w:jc w:val="center"/>
+              <w:rPr>
+                <w:rFonts w:ascii="Segoe UI Light" w:hAnsi="Segoe UI Light" w:cs="Segoe UI Light"/>
+                <w:sz w:val="24"/>
+                <w:szCs w:val="24"/>
+              </w:rPr>
+            </w:pPr>
+            <w:r>
+              <w:rPr>
+                <w:rFonts w:ascii="Segoe UI Light" w:hAnsi="Segoe UI Light" w:cs="Segoe UI Light"/>
+                <w:sz w:val="24"/>
+                <w:szCs w:val="24"/>
+              </w:rPr>
+              <w:t>(</w:t>
+            </w:r>
+            <w:r>
+              <w:rPr>
+                <w:rFonts w:ascii="Segoe UI Light" w:hAnsi="Segoe UI Light" w:cs="Segoe UI Light"/>
+                <w:sz w:val="24"/>
+                <w:szCs w:val="24"/>
+              </w:rPr>
+              <w:t>130</w:t>
+            </w:r>
+            <w:r>
+              <w:rPr>
+                <w:rFonts w:ascii="Segoe UI Light" w:hAnsi="Segoe UI Light" w:cs="Segoe UI Light"/>
+                <w:sz w:val="24"/>
+                <w:szCs w:val="24"/>
+              </w:rPr>
+              <w:t xml:space="preserve">, </w:t>
+            </w:r>
+            <w:r>
+              <w:rPr>
+                <w:rFonts w:ascii="Segoe UI Light" w:hAnsi="Segoe UI Light" w:cs="Segoe UI Light"/>
+                <w:sz w:val="24"/>
+                <w:szCs w:val="24"/>
+              </w:rPr>
+              <w:t>240</w:t>
+            </w:r>
+            <w:r>
+              <w:rPr>
+                <w:rFonts w:ascii="Segoe UI Light" w:hAnsi="Segoe UI Light" w:cs="Segoe UI Light"/>
+                <w:sz w:val="24"/>
+                <w:szCs w:val="24"/>
+              </w:rPr>
+              <w:t>)</w:t>
+            </w:r>
+          </w:p>
+        </w:tc>
+        <w:tc>
+          <w:tcPr>
+            <w:tcW w:w="1440" w:type="dxa"/>
+          </w:tcPr>
+          <w:p>
+            <w:pPr>
+              <w:pStyle w:val="ListParagraph"/>
+              <w:ind w:left="0"/>
+              <w:jc w:val="center"/>
+              <w:rPr>
+                <w:rFonts w:ascii="Segoe UI Light" w:hAnsi="Segoe UI Light" w:cs="Segoe UI Light"/>
+                <w:sz w:val="24"/>
+                <w:szCs w:val="24"/>
+              </w:rPr>
+            </w:pPr>
+            <w:r>
+              <w:rPr>
+                <w:rFonts w:ascii="Segoe UI Light" w:hAnsi="Segoe UI Light" w:cs="Segoe UI Light"/>
+                <w:sz w:val="24"/>
+                <w:szCs w:val="24"/>
+              </w:rPr>
+              <w:t>130</w:t>
+            </w:r>
+          </w:p>
+        </w:tc>
+        <w:tc>
+          <w:tcPr>
+            <w:tcW w:w="1440" w:type="dxa"/>
+          </w:tcPr>
+          <w:p>
+            <w:pPr>
+              <w:pStyle w:val="ListParagraph"/>
+              <w:ind w:left="0"/>
+              <w:jc w:val="center"/>
+              <w:rPr>
+                <w:rFonts w:ascii="Segoe UI Light" w:hAnsi="Segoe UI Light" w:cs="Segoe UI Light"/>
+                <w:sz w:val="24"/>
+                <w:szCs w:val="24"/>
+              </w:rPr>
+            </w:pPr>
+            <w:r>
+              <w:rPr>
+                <w:rFonts w:ascii="Segoe UI Light" w:hAnsi="Segoe UI Light" w:cs="Segoe UI Light"/>
+                <w:sz w:val="24"/>
+                <w:szCs w:val="24"/>
+              </w:rPr>
+              <w:t>240</w:t>
+            </w:r>
+          </w:p>
+        </w:tc>
+        <w:tc>
+          <w:tcPr>
+            <w:tcW w:w="3060" w:type="dxa"/>
+          </w:tcPr>
+          <w:p>
+            <w:pPr>
+              <w:pStyle w:val="ListParagraph"/>
+              <w:ind w:left="0"/>
+              <w:jc w:val="center"/>
+              <w:rPr>
+                <w:rFonts w:ascii="Segoe UI Light" w:hAnsi="Segoe UI Light" w:cs="Segoe UI Light"/>
+                <w:sz w:val="24"/>
+                <w:szCs w:val="24"/>
+              </w:rPr>
+            </w:pPr>
+            <w:r>
+              <w:rPr>
+                <w:rFonts w:ascii="Segoe UI Light" w:hAnsi="Segoe UI Light" w:cs="Segoe UI Light"/>
+                <w:sz w:val="24"/>
+                <w:szCs w:val="24"/>
+              </w:rPr>
+              <w:t>$</w:t>
+            </w:r>
+            <w:r>
+              <w:rPr>
+                <w:rFonts w:ascii="Segoe UI Light" w:hAnsi="Segoe UI Light" w:cs="Segoe UI Light"/>
+                <w:sz w:val="24"/>
+                <w:szCs w:val="24"/>
+              </w:rPr>
+              <w:t>304</w:t>
+            </w:r>
+            <w:r>
+              <w:rPr>
+                <w:rFonts w:ascii="Segoe UI Light" w:hAnsi="Segoe UI Light" w:cs="Segoe UI Light"/>
+                <w:sz w:val="24"/>
+                <w:szCs w:val="24"/>
+              </w:rPr>
+              <w:t>,</w:t>
+            </w:r>
+            <w:r>
+              <w:rPr>
+                <w:rFonts w:ascii="Segoe UI Light" w:hAnsi="Segoe UI Light" w:cs="Segoe UI Light"/>
+                <w:sz w:val="24"/>
+                <w:szCs w:val="24"/>
+              </w:rPr>
+              <w:t>800</w:t>
+            </w:r>
+            <w:r>
+              <w:rPr>
+                <w:rFonts w:ascii="Segoe UI Light" w:hAnsi="Segoe UI Light" w:cs="Segoe UI Light"/>
+                <w:sz w:val="24"/>
+                <w:szCs w:val="24"/>
+              </w:rPr>
+              <w:t>,</w:t>
+            </w:r>
+            <w:r>
+              <w:rPr>
+                <w:rFonts w:ascii="Segoe UI Light" w:hAnsi="Segoe UI Light" w:cs="Segoe UI Light"/>
+                <w:sz w:val="24"/>
+                <w:szCs w:val="24"/>
+              </w:rPr>
+              <w:t>000</w:t>
+            </w:r>
+          </w:p>
+        </w:tc>
+      </w:tr>
+      <w:tr>
+        <w:tc>
+          <w:tcPr>
+            <w:tcW w:w="1435" w:type="dxa"/>
+          </w:tcPr>
+          <w:p>
+            <w:pPr>
+              <w:pStyle w:val="ListParagraph"/>
+              <w:ind w:left="0"/>
+              <w:jc w:val="center"/>
+              <w:rPr>
+                <w:rFonts w:ascii="Segoe UI Light" w:hAnsi="Segoe UI Light" w:cs="Segoe UI Light"/>
+                <w:sz w:val="24"/>
+                <w:szCs w:val="24"/>
+              </w:rPr>
+            </w:pPr>
+            <w:r>
+              <w:rPr>
+                <w:rFonts w:ascii="Segoe UI Light" w:hAnsi="Segoe UI Light" w:cs="Segoe UI Light"/>
+                <w:sz w:val="24"/>
+                <w:szCs w:val="24"/>
+              </w:rPr>
+              <w:t>(</w:t>
+            </w:r>
+            <w:r>
+              <w:rPr>
+                <w:rFonts w:ascii="Segoe UI Light" w:hAnsi="Segoe UI Light" w:cs="Segoe UI Light"/>
+                <w:sz w:val="24"/>
+                <w:szCs w:val="24"/>
+              </w:rPr>
+              <w:t>150</w:t>
+            </w:r>
+            <w:r>
+              <w:rPr>
+                <w:rFonts w:ascii="Segoe UI Light" w:hAnsi="Segoe UI Light" w:cs="Segoe UI Light"/>
+                <w:sz w:val="24"/>
+                <w:szCs w:val="24"/>
+              </w:rPr>
+              <w:t xml:space="preserve">, </w:t>
+            </w:r>
+            <w:r>
+              <w:rPr>
+                <w:rFonts w:ascii="Segoe UI Light" w:hAnsi="Segoe UI Light" w:cs="Segoe UI Light"/>
+                <w:sz w:val="24"/>
+                <w:szCs w:val="24"/>
+              </w:rPr>
+              <w:t>200</w:t>
+            </w:r>
+            <w:r>
+              <w:rPr>
+                <w:rFonts w:ascii="Segoe UI Light" w:hAnsi="Segoe UI Light" w:cs="Segoe UI Light"/>
+                <w:sz w:val="24"/>
+                <w:szCs w:val="24"/>
+              </w:rPr>
+              <w:t>)</w:t>
+            </w:r>
+          </w:p>
+        </w:tc>
+        <w:tc>
+          <w:tcPr>
+            <w:tcW w:w="1440" w:type="dxa"/>
+          </w:tcPr>
+          <w:p>
+            <w:pPr>
+              <w:pStyle w:val="ListParagraph"/>
+              <w:ind w:left="0"/>
+              <w:jc w:val="center"/>
+              <w:rPr>
+                <w:rFonts w:ascii="Segoe UI Light" w:hAnsi="Segoe UI Light" w:cs="Segoe UI Light"/>
+                <w:sz w:val="24"/>
+                <w:szCs w:val="24"/>
+              </w:rPr>
+            </w:pPr>
+            <w:r>
+              <w:rPr>
+                <w:rFonts w:ascii="Segoe UI Light" w:hAnsi="Segoe UI Light" w:cs="Segoe UI Light"/>
+                <w:sz w:val="24"/>
+                <w:szCs w:val="24"/>
+              </w:rPr>
+              <w:t>150</w:t>
+            </w:r>
+          </w:p>
+        </w:tc>
+        <w:tc>
+          <w:tcPr>
+            <w:tcW w:w="1440" w:type="dxa"/>
+          </w:tcPr>
+          <w:p>
+            <w:pPr>
+              <w:pStyle w:val="ListParagraph"/>
+              <w:ind w:left="0"/>
+              <w:jc w:val="center"/>
+              <w:rPr>
+                <w:rFonts w:ascii="Segoe UI Light" w:hAnsi="Segoe UI Light" w:cs="Segoe UI Light"/>
+                <w:sz w:val="24"/>
+                <w:szCs w:val="24"/>
+              </w:rPr>
+            </w:pPr>
+            <w:r>
+              <w:rPr>
+                <w:rFonts w:ascii="Segoe UI Light" w:hAnsi="Segoe UI Light" w:cs="Segoe UI Light"/>
+                <w:sz w:val="24"/>
+                <w:szCs w:val="24"/>
+              </w:rPr>
+              <w:t>200</w:t>
+            </w:r>
+          </w:p>
+        </w:tc>
+        <w:tc>
+          <w:tcPr>
+            <w:tcW w:w="3060" w:type="dxa"/>
+          </w:tcPr>
+          <w:p>
+            <w:pPr>
+              <w:pStyle w:val="ListParagraph"/>
+              <w:ind w:left="0"/>
+              <w:jc w:val="center"/>
+              <w:rPr>
+                <w:rFonts w:ascii="Segoe UI Light" w:hAnsi="Segoe UI Light" w:cs="Segoe UI Light"/>
+                <w:sz w:val="24"/>
+                <w:szCs w:val="24"/>
+              </w:rPr>
+            </w:pPr>
+            <w:r>
+              <w:rPr>
+                <w:rFonts w:ascii="Segoe UI Light" w:hAnsi="Segoe UI Light" w:cs="Segoe UI Light"/>
+                <w:sz w:val="24"/>
+                <w:szCs w:val="24"/>
+              </w:rPr>
+              <w:t>$</w:t>
+            </w:r>
+            <w:r>
+              <w:rPr>
+                <w:rFonts w:ascii="Segoe UI Light" w:hAnsi="Segoe UI Light" w:cs="Segoe UI Light"/>
+                <w:sz w:val="24"/>
+                <w:szCs w:val="24"/>
+              </w:rPr>
+              <w:t>294</w:t>
+            </w:r>
+            <w:r>
+              <w:rPr>
+                <w:rFonts w:ascii="Segoe UI Light" w:hAnsi="Segoe UI Light" w:cs="Segoe UI Light"/>
+                <w:sz w:val="24"/>
+                <w:szCs w:val="24"/>
+              </w:rPr>
+              <w:t>,</w:t>
+            </w:r>
+            <w:r>
+              <w:rPr>
+                <w:rFonts w:ascii="Segoe UI Light" w:hAnsi="Segoe UI Light" w:cs="Segoe UI Light"/>
+                <w:sz w:val="24"/>
+                <w:szCs w:val="24"/>
+              </w:rPr>
+              <w:t>000</w:t>
+            </w:r>
+            <w:r>
+              <w:rPr>
+                <w:rFonts w:ascii="Segoe UI Light" w:hAnsi="Segoe UI Light" w:cs="Segoe UI Light"/>
+                <w:sz w:val="24"/>
+                <w:szCs w:val="24"/>
+              </w:rPr>
+              <w:t>,</w:t>
+            </w:r>
+            <w:r>
+              <w:rPr>
+                <w:rFonts w:ascii="Segoe UI Light" w:hAnsi="Segoe UI Light" w:cs="Segoe UI Light"/>
+                <w:sz w:val="24"/>
+                <w:szCs w:val="24"/>
+              </w:rPr>
+              <w:t>000</w:t>
+            </w:r>
+          </w:p>
+        </w:tc>
+      </w:tr>
+      <w:tr>
+        <w:tc>
+          <w:tcPr>
+            <w:tcW w:w="1435" w:type="dxa"/>
+          </w:tcPr>
+          <w:p>
+            <w:pPr>
+              <w:pStyle w:val="ListParagraph"/>
+              <w:ind w:left="0"/>
+              <w:jc w:val="center"/>
+              <w:rPr>
+                <w:rFonts w:ascii="Segoe UI Light" w:hAnsi="Segoe UI Light" w:cs="Segoe UI Light"/>
+                <w:sz w:val="24"/>
+                <w:szCs w:val="24"/>
+              </w:rPr>
+            </w:pPr>
+            <w:r>
+              <w:rPr>
+                <w:rFonts w:ascii="Segoe UI Light" w:hAnsi="Segoe UI Light" w:cs="Segoe UI Light"/>
+                <w:sz w:val="24"/>
+                <w:szCs w:val="24"/>
+              </w:rPr>
+              <w:t>(</w:t>
+            </w:r>
+            <w:r>
+              <w:rPr>
+                <w:rFonts w:ascii="Segoe UI Light" w:hAnsi="Segoe UI Light" w:cs="Segoe UI Light"/>
+                <w:sz w:val="24"/>
+                <w:szCs w:val="24"/>
+              </w:rPr>
+              <w:t>240</w:t>
+            </w:r>
+            <w:r>
+              <w:rPr>
+                <w:rFonts w:ascii="Segoe UI Light" w:hAnsi="Segoe UI Light" w:cs="Segoe UI Light"/>
+                <w:sz w:val="24"/>
+                <w:szCs w:val="24"/>
+              </w:rPr>
+              <w:t xml:space="preserve">, </w:t>
+            </w:r>
+            <w:r>
+              <w:rPr>
+                <w:rFonts w:ascii="Segoe UI Light" w:hAnsi="Segoe UI Light" w:cs="Segoe UI Light"/>
+                <w:sz w:val="24"/>
+                <w:szCs w:val="24"/>
+              </w:rPr>
+              <w:t>80</w:t>
+            </w:r>
+            <w:r>
+              <w:rPr>
+                <w:rFonts w:ascii="Segoe UI Light" w:hAnsi="Segoe UI Light" w:cs="Segoe UI Light"/>
+                <w:sz w:val="24"/>
+                <w:szCs w:val="24"/>
+              </w:rPr>
+              <w:t>)</w:t>
+            </w:r>
+          </w:p>
+        </w:tc>
+        <w:tc>
+          <w:tcPr>
+            <w:tcW w:w="1440" w:type="dxa"/>
+          </w:tcPr>
+          <w:p>
+            <w:pPr>
+              <w:pStyle w:val="ListParagraph"/>
+              <w:ind w:left="0"/>
+              <w:jc w:val="center"/>
+              <w:rPr>
+                <w:rFonts w:ascii="Segoe UI Light" w:hAnsi="Segoe UI Light" w:cs="Segoe UI Light"/>
+                <w:sz w:val="24"/>
+                <w:szCs w:val="24"/>
+              </w:rPr>
+            </w:pPr>
+            <w:r>
+              <w:rPr>
+                <w:rFonts w:ascii="Segoe UI Light" w:hAnsi="Segoe UI Light" w:cs="Segoe UI Light"/>
+                <w:sz w:val="24"/>
+                <w:szCs w:val="24"/>
+              </w:rPr>
+              <w:t>240</w:t>
+            </w:r>
+          </w:p>
+        </w:tc>
+        <w:tc>
+          <w:tcPr>
+            <w:tcW w:w="1440" w:type="dxa"/>
+          </w:tcPr>
+          <w:p>
+            <w:pPr>
+              <w:pStyle w:val="ListParagraph"/>
+              <w:ind w:left="0"/>
+              <w:jc w:val="center"/>
+              <w:rPr>
+                <w:rFonts w:ascii="Segoe UI Light" w:hAnsi="Segoe UI Light" w:cs="Segoe UI Light"/>
+                <w:sz w:val="24"/>
+                <w:szCs w:val="24"/>
+              </w:rPr>
+            </w:pPr>
+            <w:r>
+              <w:rPr>
+                <w:rFonts w:ascii="Segoe UI Light" w:hAnsi="Segoe UI Light" w:cs="Segoe UI Light"/>
+                <w:sz w:val="24"/>
+                <w:szCs w:val="24"/>
+              </w:rPr>
+              <w:t>80</w:t>
+            </w:r>
+          </w:p>
+        </w:tc>
+        <w:tc>
+          <w:tcPr>
+            <w:tcW w:w="3060" w:type="dxa"/>
+          </w:tcPr>
+          <w:p>
+            <w:pPr>
+              <w:pStyle w:val="ListParagraph"/>
+              <w:ind w:left="0"/>
+              <w:jc w:val="center"/>
+              <w:rPr>
+                <w:rFonts w:ascii="Segoe UI Light" w:hAnsi="Segoe UI Light" w:cs="Segoe UI Light"/>
+                <w:sz w:val="24"/>
+                <w:szCs w:val="24"/>
+              </w:rPr>
+            </w:pPr>
+            <w:r>
+              <w:rPr>
+                <w:rFonts w:ascii="Segoe UI Light" w:hAnsi="Segoe UI Light" w:cs="Segoe UI Light"/>
+                <w:sz w:val="24"/>
+                <w:szCs w:val="24"/>
+              </w:rPr>
+              <w:t>$</w:t>
+            </w:r>
+            <w:r>
+              <w:rPr>
+                <w:rFonts w:ascii="Segoe UI Light" w:hAnsi="Segoe UI Light" w:cs="Segoe UI Light"/>
+                <w:sz w:val="24"/>
+                <w:szCs w:val="24"/>
+              </w:rPr>
+              <w:t>290</w:t>
+            </w:r>
+            <w:r>
+              <w:rPr>
+                <w:rFonts w:ascii="Segoe UI Light" w:hAnsi="Segoe UI Light" w:cs="Segoe UI Light"/>
+                <w:sz w:val="24"/>
+                <w:szCs w:val="24"/>
+              </w:rPr>
+              <w:t>,</w:t>
+            </w:r>
+            <w:r>
+              <w:rPr>
+                <w:rFonts w:ascii="Segoe UI Light" w:hAnsi="Segoe UI Light" w:cs="Segoe UI Light"/>
+                <w:sz w:val="24"/>
+                <w:szCs w:val="24"/>
+              </w:rPr>
+              <w:t>400</w:t>
+            </w:r>
+            <w:r>
+              <w:rPr>
+                <w:rFonts w:ascii="Segoe UI Light" w:hAnsi="Segoe UI Light" w:cs="Segoe UI Light"/>
+                <w:sz w:val="24"/>
+                <w:szCs w:val="24"/>
+              </w:rPr>
+              <w:t>,</w:t>
+            </w:r>
+            <w:r>
+              <w:rPr>
+                <w:rFonts w:ascii="Segoe UI Light" w:hAnsi="Segoe UI Light" w:cs="Segoe UI Light"/>
+                <w:sz w:val="24"/>
+                <w:szCs w:val="24"/>
+              </w:rPr>
+              <w:t>000</w:t>
+            </w:r>
+          </w:p>
+        </w:tc>
+      </w:tr>
+      <w:tr>
+        <w:tc>
+          <w:tcPr>
+            <w:tcW w:w="1435" w:type="dxa"/>
+          </w:tcPr>
+          <w:p>
+            <w:pPr>
+              <w:pStyle w:val="ListParagraph"/>
+              <w:ind w:left="0"/>
+              <w:jc w:val="center"/>
+              <w:rPr>
+                <w:rFonts w:ascii="Segoe UI Light" w:hAnsi="Segoe UI Light" w:cs="Segoe UI Light"/>
+                <w:sz w:val="24"/>
+                <w:szCs w:val="24"/>
+              </w:rPr>
+            </w:pPr>
+            <w:r>
+              <w:rPr>
+                <w:rFonts w:ascii="Segoe UI Light" w:hAnsi="Segoe UI Light" w:cs="Segoe UI Light"/>
+                <w:sz w:val="24"/>
+                <w:szCs w:val="24"/>
+              </w:rPr>
+              <w:t>(</w:t>
+            </w:r>
+            <w:r>
+              <w:rPr>
+                <w:rFonts w:ascii="Segoe UI Light" w:hAnsi="Segoe UI Light" w:cs="Segoe UI Light"/>
+                <w:sz w:val="24"/>
+                <w:szCs w:val="24"/>
+              </w:rPr>
+              <w:t>240</w:t>
+            </w:r>
+            <w:r>
+              <w:rPr>
+                <w:rFonts w:ascii="Segoe UI Light" w:hAnsi="Segoe UI Light" w:cs="Segoe UI Light"/>
+                <w:sz w:val="24"/>
+                <w:szCs w:val="24"/>
+              </w:rPr>
+              <w:t xml:space="preserve">, </w:t>
+            </w:r>
+            <w:r>
+              <w:rPr>
+                <w:rFonts w:ascii="Segoe UI Light" w:hAnsi="Segoe UI Light" w:cs="Segoe UI Light"/>
+                <w:sz w:val="24"/>
+                <w:szCs w:val="24"/>
+              </w:rPr>
+              <w:t>240</w:t>
+            </w:r>
+            <w:r>
+              <w:rPr>
+                <w:rFonts w:ascii="Segoe UI Light" w:hAnsi="Segoe UI Light" w:cs="Segoe UI Light"/>
+                <w:sz w:val="24"/>
+                <w:szCs w:val="24"/>
+              </w:rPr>
+              <w:t>)</w:t>
+            </w:r>
+          </w:p>
+        </w:tc>
+        <w:tc>
+          <w:tcPr>
+            <w:tcW w:w="1440" w:type="dxa"/>
+          </w:tcPr>
+          <w:p>
+            <w:pPr>
+              <w:pStyle w:val="ListParagraph"/>
+              <w:ind w:left="0"/>
+              <w:jc w:val="center"/>
+              <w:rPr>
+                <w:rFonts w:ascii="Segoe UI Light" w:hAnsi="Segoe UI Light" w:cs="Segoe UI Light"/>
+                <w:sz w:val="24"/>
+                <w:szCs w:val="24"/>
+              </w:rPr>
+            </w:pPr>
+            <w:r>
+              <w:rPr>
+                <w:rFonts w:ascii="Segoe UI Light" w:hAnsi="Segoe UI Light" w:cs="Segoe UI Light"/>
+                <w:sz w:val="24"/>
+                <w:szCs w:val="24"/>
+              </w:rPr>
+              <w:t>240</w:t>
+            </w:r>
+          </w:p>
+        </w:tc>
+        <w:tc>
+          <w:tcPr>
+            <w:tcW w:w="1440" w:type="dxa"/>
+          </w:tcPr>
+          <w:p>
+            <w:pPr>
+              <w:pStyle w:val="ListParagraph"/>
+              <w:ind w:left="0"/>
+              <w:jc w:val="center"/>
+              <w:rPr>
+                <w:rFonts w:ascii="Segoe UI Light" w:hAnsi="Segoe UI Light" w:cs="Segoe UI Light"/>
+                <w:sz w:val="24"/>
+                <w:szCs w:val="24"/>
+              </w:rPr>
+            </w:pPr>
+            <w:r>
+              <w:rPr>
+                <w:rFonts w:ascii="Segoe UI Light" w:hAnsi="Segoe UI Light" w:cs="Segoe UI Light"/>
+                <w:sz w:val="24"/>
+                <w:szCs w:val="24"/>
+              </w:rPr>
+              <w:t>240</w:t>
+            </w:r>
+          </w:p>
+        </w:tc>
+        <w:tc>
+          <w:tcPr>
+            <w:tcW w:w="3060" w:type="dxa"/>
+          </w:tcPr>
+          <w:p>
+            <w:pPr>
+              <w:pStyle w:val="ListParagraph"/>
+              <w:ind w:left="0"/>
+              <w:jc w:val="center"/>
+              <w:rPr>
+                <w:rFonts w:ascii="Segoe UI Light" w:hAnsi="Segoe UI Light" w:cs="Segoe UI Light"/>
+                <w:sz w:val="24"/>
+                <w:szCs w:val="24"/>
+              </w:rPr>
+            </w:pPr>
+            <w:r>
+              <w:rPr>
+                <w:rFonts w:ascii="Segoe UI Light" w:hAnsi="Segoe UI Light" w:cs="Segoe UI Light"/>
+                <w:sz w:val="24"/>
+                <w:szCs w:val="24"/>
+              </w:rPr>
+              <w:t>$</w:t>
+            </w:r>
+            <w:r>
+              <w:rPr>
+                <w:rFonts w:ascii="Segoe UI Light" w:hAnsi="Segoe UI Light" w:cs="Segoe UI Light"/>
+                <w:sz w:val="24"/>
+                <w:szCs w:val="24"/>
+              </w:rPr>
+              <w:t>410</w:t>
+            </w:r>
+            <w:r>
+              <w:rPr>
+                <w:rFonts w:ascii="Segoe UI Light" w:hAnsi="Segoe UI Light" w:cs="Segoe UI Light"/>
+                <w:sz w:val="24"/>
+                <w:szCs w:val="24"/>
+              </w:rPr>
+              <w:t>,</w:t>
+            </w:r>
+            <w:r>
+              <w:rPr>
+                <w:rFonts w:ascii="Segoe UI Light" w:hAnsi="Segoe UI Light" w:cs="Segoe UI Light"/>
+                <w:sz w:val="24"/>
+                <w:szCs w:val="24"/>
+              </w:rPr>
+              <w:t>400</w:t>
+            </w:r>
+            <w:r>
+              <w:rPr>
+                <w:rFonts w:ascii="Segoe UI Light" w:hAnsi="Segoe UI Light" w:cs="Segoe UI Light"/>
+                <w:sz w:val="24"/>
+                <w:szCs w:val="24"/>
+              </w:rPr>
+              <w:t>,</w:t>
+            </w:r>
+            <w:r>
+              <w:rPr>
+                <w:rFonts w:ascii="Segoe UI Light" w:hAnsi="Segoe UI Light" w:cs="Segoe UI Light"/>
+                <w:sz w:val="24"/>
+                <w:szCs w:val="24"/>
+              </w:rPr>
+              <w:t>000</w:t>
+            </w:r>
+          </w:p>
+        </w:tc>
+      </w:tr>
+    </w:tbl>
+    <w:p>
+      <w:pPr>
+        <w:pStyle w:val="ListParagraph"/>
+        <w:rPr>
+          <w:rFonts w:ascii="Segoe UI Light" w:hAnsi="Segoe UI Light" w:cs="Segoe UI Light"/>
+          <w:sz w:val="24"/>
+          <w:szCs w:val="24"/>
+        </w:rPr>
+      </w:pPr>
+    </w:p>
+    <w:p>
+      <w:pPr>
+        <w:pStyle w:val="ListParagraph"/>
+        <w:rPr>
+          <w:rFonts w:ascii="Segoe UI Light" w:hAnsi="Segoe UI Light" w:cs="Segoe UI Light"/>
+          <w:sz w:val="24"/>
+          <w:szCs w:val="24"/>
+        </w:rPr>
+      </w:pPr>
+      <w:r>
+        <w:rPr>
+          <w:rFonts w:ascii="Segoe UI Light" w:hAnsi="Segoe UI Light" w:cs="Segoe UI Light"/>
+          <w:sz w:val="24"/>
+          <w:szCs w:val="24"/>
+        </w:rPr>
+        <w:t>Therefore, the Ontario factory should run all possible 240 days and the Quebec factory for only 80 each year to meet the production requirments at a minimum cost.</w:t>
       </w:r>
       <w:r>
         <w:rPr>
@@ -234,15 +4407,48 @@
           <w:sz w:val="24"/>
           <w:szCs w:val="24"/>
         </w:rPr>
-        <w:t>Yes, it is possible for a linear program in two variables to have an infinite feasibility region but also an optimal solution of bounded cost.</w:t>
-      </w:r>
-      <w:r>
-        <w:rPr>
-          <w:rFonts w:ascii="Segoe UI Light" w:hAnsi="Segoe UI Light" w:cs="Segoe UI Light"/>
-          <w:sz w:val="24"/>
-          <w:szCs w:val="24"/>
-        </w:rPr>
-        <w:t xml:space="preserve"> It the feasibility region went from 0 to infinity in both x and y axis, and the goal was to minimize the cost.</w:t>
+        <w:lastRenderedPageBreak/>
+        <w:t xml:space="preserve">If 4SAT is </w:t>
+      </w:r>
+      <w:r>
+        <w:rPr>
+          <w:rFonts w:ascii="Segoe UI Light" w:hAnsi="Segoe UI Light" w:cs="Segoe UI Light"/>
+          <w:sz w:val="24"/>
+          <w:szCs w:val="24"/>
+        </w:rPr>
+        <w:t xml:space="preserve">proven to be both </w:t>
+      </w:r>
+      <w:r>
+        <w:rPr>
+          <w:rFonts w:ascii="Segoe UI Light" w:hAnsi="Segoe UI Light" w:cs="Segoe UI Light"/>
+          <w:sz w:val="24"/>
+          <w:szCs w:val="24"/>
+        </w:rPr>
+        <w:t>NP and NP-hard</w:t>
+      </w:r>
+      <w:r>
+        <w:rPr>
+          <w:rFonts w:ascii="Segoe UI Light" w:hAnsi="Segoe UI Light" w:cs="Segoe UI Light"/>
+          <w:sz w:val="24"/>
+          <w:szCs w:val="24"/>
+        </w:rPr>
+        <w:t>,</w:t>
+      </w:r>
+      <w:r>
+        <w:rPr>
+          <w:rFonts w:ascii="Segoe UI Light" w:hAnsi="Segoe UI Light" w:cs="Segoe UI Light"/>
+          <w:sz w:val="24"/>
+          <w:szCs w:val="24"/>
+        </w:rPr>
+        <w:t xml:space="preserve"> then it is also NP-complete</w:t>
+      </w:r>
+      <w:r>
+        <w:rPr>
+          <w:rFonts w:ascii="Segoe UI Light" w:hAnsi="Segoe UI Light" w:cs="Segoe UI Light"/>
+          <w:sz w:val="24"/>
+          <w:szCs w:val="24"/>
+        </w:rPr>
+        <w:t>.</w:t>
       </w:r>
       <w:r>
         <w:rPr>
@@ -258,7 +4464,1025 @@
           <w:sz w:val="24"/>
           <w:szCs w:val="24"/>
         </w:rPr>
-        <w:t>TODO: example</w:t>
+        <w:br/>
+        <w:t>NP Proof:</w:t>
+      </w:r>
+      <w:r>
+        <w:rPr>
+          <w:rFonts w:ascii="Segoe UI Light" w:hAnsi="Segoe UI Light" w:cs="Segoe UI Light"/>
+          <w:sz w:val="24"/>
+          <w:szCs w:val="24"/>
+        </w:rPr>
+        <w:br/>
+      </w:r>
+      <w:r>
+        <w:rPr>
+          <w:rFonts w:ascii="Segoe UI Light" w:hAnsi="Segoe UI Light" w:cs="Segoe UI Light"/>
+          <w:sz w:val="24"/>
+          <w:szCs w:val="24"/>
+        </w:rPr>
+        <w:t>W</w:t>
+      </w:r>
+      <w:r>
+        <w:rPr>
+          <w:rFonts w:ascii="Segoe UI Light" w:hAnsi="Segoe UI Light" w:cs="Segoe UI Light"/>
+          <w:sz w:val="24"/>
+          <w:szCs w:val="24"/>
+        </w:rPr>
+        <w:t xml:space="preserve">e know 4SAT is in NP, </w:t>
+      </w:r>
+      <w:r>
+        <w:rPr>
+          <w:rFonts w:ascii="Segoe UI Light" w:hAnsi="Segoe UI Light" w:cs="Segoe UI Light"/>
+          <w:sz w:val="24"/>
+          <w:szCs w:val="24"/>
+        </w:rPr>
+        <w:t>because there is</w:t>
+      </w:r>
+      <w:r>
+        <w:rPr>
+          <w:rFonts w:ascii="Segoe UI Light" w:hAnsi="Segoe UI Light" w:cs="Segoe UI Light"/>
+          <w:sz w:val="24"/>
+          <w:szCs w:val="24"/>
+        </w:rPr>
+        <w:t xml:space="preserve"> a</w:t>
+      </w:r>
+      <w:r>
+        <w:rPr>
+          <w:rFonts w:ascii="Segoe UI Light" w:hAnsi="Segoe UI Light" w:cs="Segoe UI Light"/>
+          <w:sz w:val="24"/>
+          <w:szCs w:val="24"/>
+        </w:rPr>
+        <w:t>n</w:t>
+      </w:r>
+      <w:r>
+        <w:rPr>
+          <w:rFonts w:ascii="Segoe UI Light" w:hAnsi="Segoe UI Light" w:cs="Segoe UI Light"/>
+          <w:sz w:val="24"/>
+          <w:szCs w:val="24"/>
+        </w:rPr>
+        <w:t xml:space="preserve"> </w:t>
+      </w:r>
+      <w:r>
+        <w:rPr>
+          <w:rFonts w:ascii="Segoe UI Light" w:hAnsi="Segoe UI Light" w:cs="Segoe UI Light"/>
+          <w:sz w:val="24"/>
+          <w:szCs w:val="24"/>
+        </w:rPr>
+        <w:t>NP (</w:t>
+      </w:r>
+      <w:r>
+        <w:rPr>
+          <w:rFonts w:ascii="Segoe UI Light" w:hAnsi="Segoe UI Light" w:cs="Segoe UI Light"/>
+          <w:sz w:val="24"/>
+          <w:szCs w:val="24"/>
+        </w:rPr>
+        <w:t>nondeterministic polynomial time</w:t>
+      </w:r>
+      <w:r>
+        <w:rPr>
+          <w:rFonts w:ascii="Segoe UI Light" w:hAnsi="Segoe UI Light" w:cs="Segoe UI Light"/>
+          <w:sz w:val="24"/>
+          <w:szCs w:val="24"/>
+        </w:rPr>
+        <w:t>)</w:t>
+      </w:r>
+      <w:r>
+        <w:rPr>
+          <w:rFonts w:ascii="Segoe UI Light" w:hAnsi="Segoe UI Light" w:cs="Segoe UI Light"/>
+          <w:sz w:val="24"/>
+          <w:szCs w:val="24"/>
+        </w:rPr>
+        <w:t xml:space="preserve"> algorithm which takes 4SAT and </w:t>
+      </w:r>
+      <w:r>
+        <w:rPr>
+          <w:rFonts w:ascii="Segoe UI Light" w:hAnsi="Segoe UI Light" w:cs="Segoe UI Light"/>
+          <w:sz w:val="24"/>
+          <w:szCs w:val="24"/>
+        </w:rPr>
+        <w:t xml:space="preserve">a </w:t>
+      </w:r>
+      <w:r>
+        <w:rPr>
+          <w:rFonts w:ascii="Segoe UI Light" w:hAnsi="Segoe UI Light" w:cs="Segoe UI Light"/>
+          <w:sz w:val="24"/>
+          <w:szCs w:val="24"/>
+        </w:rPr>
+        <w:t>truth assignment (x</w:t>
+      </w:r>
+      <w:r>
+        <w:rPr>
+          <w:rFonts w:ascii="Segoe UI Light" w:hAnsi="Segoe UI Light" w:cs="Segoe UI Light"/>
+          <w:sz w:val="24"/>
+          <w:szCs w:val="24"/>
+          <w:vertAlign w:val="subscript"/>
+        </w:rPr>
+        <w:t>1</w:t>
+      </w:r>
+      <w:r>
+        <w:rPr>
+          <w:rFonts w:ascii="Segoe UI Light" w:hAnsi="Segoe UI Light" w:cs="Segoe UI Light"/>
+          <w:sz w:val="24"/>
+          <w:szCs w:val="24"/>
+        </w:rPr>
+        <w:t xml:space="preserve"> = True, x</w:t>
+      </w:r>
+      <w:r>
+        <w:rPr>
+          <w:rFonts w:ascii="Segoe UI Light" w:hAnsi="Segoe UI Light" w:cs="Segoe UI Light"/>
+          <w:sz w:val="24"/>
+          <w:szCs w:val="24"/>
+          <w:vertAlign w:val="subscript"/>
+        </w:rPr>
+        <w:t>2</w:t>
+      </w:r>
+      <w:r>
+        <w:rPr>
+          <w:rFonts w:ascii="Segoe UI Light" w:hAnsi="Segoe UI Light" w:cs="Segoe UI Light"/>
+          <w:sz w:val="24"/>
+          <w:szCs w:val="24"/>
+        </w:rPr>
+        <w:t xml:space="preserve"> = False</w:t>
+      </w:r>
+      <w:r>
+        <w:rPr>
+          <w:rFonts w:ascii="Segoe UI Light" w:hAnsi="Segoe UI Light" w:cs="Segoe UI Light"/>
+          <w:sz w:val="24"/>
+          <w:szCs w:val="24"/>
+        </w:rPr>
+        <w:t>, etc.</w:t>
+      </w:r>
+      <w:r>
+        <w:rPr>
+          <w:rFonts w:ascii="Segoe UI Light" w:hAnsi="Segoe UI Light" w:cs="Segoe UI Light"/>
+          <w:sz w:val="24"/>
+          <w:szCs w:val="24"/>
+        </w:rPr>
+        <w:t xml:space="preserve">). </w:t>
+      </w:r>
+      <w:r>
+        <w:rPr>
+          <w:rFonts w:ascii="Segoe UI Light" w:hAnsi="Segoe UI Light" w:cs="Segoe UI Light"/>
+          <w:sz w:val="24"/>
+          <w:szCs w:val="24"/>
+        </w:rPr>
+        <w:t xml:space="preserve">This makes </w:t>
+      </w:r>
+      <w:r>
+        <w:rPr>
+          <w:rFonts w:ascii="Segoe UI Light" w:hAnsi="Segoe UI Light" w:cs="Segoe UI Light"/>
+          <w:sz w:val="24"/>
+          <w:szCs w:val="24"/>
+        </w:rPr>
+        <w:t xml:space="preserve">it very easy to verify the correctness of a certificate, done in linear time. </w:t>
+      </w:r>
+      <w:r>
+        <w:rPr>
+          <w:rFonts w:ascii="Segoe UI Light" w:hAnsi="Segoe UI Light" w:cs="Segoe UI Light"/>
+          <w:sz w:val="24"/>
+          <w:szCs w:val="24"/>
+        </w:rPr>
+        <w:t>Resulting in either the cetificate being verified or failing the verification, which will also take linear time, ensuring it stays in nondeterministic polynomial time.</w:t>
+      </w:r>
+      <w:r>
+        <w:rPr>
+          <w:rFonts w:ascii="Segoe UI Light" w:hAnsi="Segoe UI Light" w:cs="Segoe UI Light"/>
+          <w:sz w:val="24"/>
+          <w:szCs w:val="24"/>
+        </w:rPr>
+        <w:br/>
+      </w:r>
+    </w:p>
+    <w:p>
+      <w:pPr>
+        <w:pStyle w:val="ListParagraph"/>
+        <w:rPr>
+          <w:rFonts w:ascii="Segoe UI Light" w:hAnsi="Segoe UI Light" w:cs="Segoe UI Light"/>
+          <w:sz w:val="24"/>
+          <w:szCs w:val="24"/>
+        </w:rPr>
+      </w:pPr>
+      <w:r>
+        <w:rPr>
+          <w:rFonts w:ascii="Segoe UI Light" w:hAnsi="Segoe UI Light" w:cs="Segoe UI Light"/>
+          <w:sz w:val="24"/>
+          <w:szCs w:val="24"/>
+        </w:rPr>
+        <w:t>NP-Hard Proof:</w:t>
+      </w:r>
+      <w:r>
+        <w:rPr>
+          <w:rFonts w:ascii="Segoe UI Light" w:hAnsi="Segoe UI Light" w:cs="Segoe UI Light"/>
+          <w:sz w:val="24"/>
+          <w:szCs w:val="24"/>
+        </w:rPr>
+        <w:br/>
+      </w:r>
+      <w:r>
+        <w:rPr>
+          <w:rFonts w:ascii="Segoe UI Light" w:hAnsi="Segoe UI Light" w:cs="Segoe UI Light"/>
+          <w:sz w:val="24"/>
+          <w:szCs w:val="24"/>
+        </w:rPr>
+        <w:t>In class we reduced 3SAT to 4SAT</w:t>
+      </w:r>
+      <w:r>
+        <w:rPr>
+          <w:rFonts w:ascii="Segoe UI Light" w:hAnsi="Segoe UI Light" w:cs="Segoe UI Light"/>
+          <w:sz w:val="24"/>
+          <w:szCs w:val="24"/>
+        </w:rPr>
+        <w:t xml:space="preserve"> by reducing each of its clauses to 4SAT. For example: (a</w:t>
+      </w:r>
+      <w:r>
+        <w:rPr>
+          <w:rFonts w:ascii="Segoe UI Light" w:hAnsi="Segoe UI Light" w:cs="Segoe UI Light"/>
+          <w:sz w:val="24"/>
+          <w:szCs w:val="24"/>
+          <w:vertAlign w:val="subscript"/>
+        </w:rPr>
+        <w:t xml:space="preserve">1 </w:t>
+      </w:r>
+      <w:r>
+        <w:rPr>
+          <w:rFonts w:ascii="Cambria Math" w:hAnsi="Cambria Math" w:cs="Cambria Math"/>
+          <w:sz w:val="24"/>
+          <w:szCs w:val="24"/>
+        </w:rPr>
+        <w:t>∪</w:t>
+      </w:r>
+      <w:r>
+        <w:rPr>
+          <w:rFonts w:ascii="Segoe UI Light" w:hAnsi="Segoe UI Light" w:cs="Segoe UI Light"/>
+          <w:sz w:val="24"/>
+          <w:szCs w:val="24"/>
+        </w:rPr>
+        <w:t xml:space="preserve"> a</w:t>
+      </w:r>
+      <w:r>
+        <w:rPr>
+          <w:rFonts w:ascii="Segoe UI Light" w:hAnsi="Segoe UI Light" w:cs="Segoe UI Light"/>
+          <w:sz w:val="24"/>
+          <w:szCs w:val="24"/>
+          <w:vertAlign w:val="subscript"/>
+        </w:rPr>
+        <w:t>2</w:t>
+      </w:r>
+      <w:r>
+        <w:rPr>
+          <w:rFonts w:ascii="Segoe UI Light" w:hAnsi="Segoe UI Light" w:cs="Segoe UI Light"/>
+          <w:sz w:val="24"/>
+          <w:szCs w:val="24"/>
+        </w:rPr>
+        <w:t xml:space="preserve"> </w:t>
+      </w:r>
+      <w:r>
+        <w:rPr>
+          <w:rFonts w:ascii="Cambria Math" w:hAnsi="Cambria Math" w:cs="Cambria Math"/>
+          <w:sz w:val="24"/>
+          <w:szCs w:val="24"/>
+        </w:rPr>
+        <w:t>∪</w:t>
+      </w:r>
+      <w:r>
+        <w:rPr>
+          <w:rFonts w:ascii="Segoe UI Light" w:hAnsi="Segoe UI Light" w:cs="Segoe UI Light"/>
+          <w:sz w:val="24"/>
+          <w:szCs w:val="24"/>
+        </w:rPr>
+        <w:t xml:space="preserve"> a</w:t>
+      </w:r>
+      <w:r>
+        <w:rPr>
+          <w:rFonts w:ascii="Segoe UI Light" w:hAnsi="Segoe UI Light" w:cs="Segoe UI Light"/>
+          <w:sz w:val="24"/>
+          <w:szCs w:val="24"/>
+          <w:vertAlign w:val="subscript"/>
+        </w:rPr>
+        <w:t>3</w:t>
+      </w:r>
+      <w:r>
+        <w:rPr>
+          <w:rFonts w:ascii="Segoe UI Light" w:hAnsi="Segoe UI Light" w:cs="Segoe UI Light"/>
+          <w:sz w:val="24"/>
+          <w:szCs w:val="24"/>
+        </w:rPr>
+        <w:t>)</w:t>
+      </w:r>
+      <w:r>
+        <w:rPr>
+          <w:rFonts w:ascii="Segoe UI Light" w:hAnsi="Segoe UI Light" w:cs="Segoe UI Light"/>
+          <w:sz w:val="24"/>
+          <w:szCs w:val="24"/>
+        </w:rPr>
+        <w:t xml:space="preserve">     </w:t>
+      </w:r>
+      <w:r>
+        <w:rPr>
+          <w:rFonts w:ascii="Segoe UI Light" w:hAnsi="Segoe UI Light" w:cs="Segoe UI Light"/>
+          <w:sz w:val="24"/>
+          <w:szCs w:val="24"/>
+        </w:rPr>
+        <w:t xml:space="preserve"> </w:t>
+      </w:r>
+      <w:r>
+        <w:rPr>
+          <w:rFonts w:ascii="Segoe UI Light" w:hAnsi="Segoe UI Light" w:cs="Segoe UI Light"/>
+          <w:sz w:val="24"/>
+          <w:szCs w:val="24"/>
+        </w:rPr>
+        <w:sym w:font="Wingdings" w:char="F0E0"/>
+      </w:r>
+      <w:r>
+        <w:rPr>
+          <w:rFonts w:ascii="Segoe UI Light" w:hAnsi="Segoe UI Light" w:cs="Segoe UI Light"/>
+          <w:sz w:val="24"/>
+          <w:szCs w:val="24"/>
+        </w:rPr>
+        <w:t xml:space="preserve"> </w:t>
+      </w:r>
+      <w:r>
+        <w:rPr>
+          <w:rFonts w:ascii="Segoe UI Light" w:hAnsi="Segoe UI Light" w:cs="Segoe UI Light"/>
+          <w:sz w:val="24"/>
+          <w:szCs w:val="24"/>
+        </w:rPr>
+        <w:t xml:space="preserve">     </w:t>
+      </w:r>
+      <w:r>
+        <w:rPr>
+          <w:rFonts w:ascii="Segoe UI Light" w:hAnsi="Segoe UI Light" w:cs="Segoe UI Light"/>
+          <w:sz w:val="24"/>
+          <w:szCs w:val="24"/>
+        </w:rPr>
+        <w:t>(a</w:t>
+      </w:r>
+      <w:r>
+        <w:rPr>
+          <w:rFonts w:ascii="Segoe UI Light" w:hAnsi="Segoe UI Light" w:cs="Segoe UI Light"/>
+          <w:sz w:val="24"/>
+          <w:szCs w:val="24"/>
+          <w:vertAlign w:val="subscript"/>
+        </w:rPr>
+        <w:t xml:space="preserve">1 </w:t>
+      </w:r>
+      <w:r>
+        <w:rPr>
+          <w:rFonts w:ascii="Cambria Math" w:hAnsi="Cambria Math" w:cs="Cambria Math"/>
+          <w:sz w:val="24"/>
+          <w:szCs w:val="24"/>
+        </w:rPr>
+        <w:t>∪</w:t>
+      </w:r>
+      <w:r>
+        <w:rPr>
+          <w:rFonts w:ascii="Segoe UI Light" w:hAnsi="Segoe UI Light" w:cs="Segoe UI Light"/>
+          <w:sz w:val="24"/>
+          <w:szCs w:val="24"/>
+        </w:rPr>
+        <w:t xml:space="preserve"> a</w:t>
+      </w:r>
+      <w:r>
+        <w:rPr>
+          <w:rFonts w:ascii="Segoe UI Light" w:hAnsi="Segoe UI Light" w:cs="Segoe UI Light"/>
+          <w:sz w:val="24"/>
+          <w:szCs w:val="24"/>
+          <w:vertAlign w:val="subscript"/>
+        </w:rPr>
+        <w:t>2</w:t>
+      </w:r>
+      <w:r>
+        <w:rPr>
+          <w:rFonts w:ascii="Segoe UI Light" w:hAnsi="Segoe UI Light" w:cs="Segoe UI Light"/>
+          <w:sz w:val="24"/>
+          <w:szCs w:val="24"/>
+        </w:rPr>
+        <w:t xml:space="preserve"> </w:t>
+      </w:r>
+      <w:r>
+        <w:rPr>
+          <w:rFonts w:ascii="Cambria Math" w:hAnsi="Cambria Math" w:cs="Cambria Math"/>
+          <w:sz w:val="24"/>
+          <w:szCs w:val="24"/>
+        </w:rPr>
+        <w:t>∪</w:t>
+      </w:r>
+      <w:r>
+        <w:rPr>
+          <w:rFonts w:ascii="Segoe UI Light" w:hAnsi="Segoe UI Light" w:cs="Segoe UI Light"/>
+          <w:sz w:val="24"/>
+          <w:szCs w:val="24"/>
+        </w:rPr>
+        <w:t xml:space="preserve"> a</w:t>
+      </w:r>
+      <w:r>
+        <w:rPr>
+          <w:rFonts w:ascii="Segoe UI Light" w:hAnsi="Segoe UI Light" w:cs="Segoe UI Light"/>
+          <w:sz w:val="24"/>
+          <w:szCs w:val="24"/>
+          <w:vertAlign w:val="subscript"/>
+        </w:rPr>
+        <w:t>3</w:t>
+      </w:r>
+      <w:r>
+        <w:rPr>
+          <w:rFonts w:ascii="Segoe UI Light" w:hAnsi="Segoe UI Light" w:cs="Segoe UI Light"/>
+          <w:sz w:val="24"/>
+          <w:szCs w:val="24"/>
+          <w:vertAlign w:val="subscript"/>
+        </w:rPr>
+        <w:t xml:space="preserve"> </w:t>
+      </w:r>
+      <w:r>
+        <w:rPr>
+          <w:rFonts w:ascii="Cambria Math" w:hAnsi="Cambria Math" w:cs="Cambria Math"/>
+          <w:sz w:val="24"/>
+          <w:szCs w:val="24"/>
+        </w:rPr>
+        <w:t>∪</w:t>
+      </w:r>
+      <w:r>
+        <w:rPr>
+          <w:rFonts w:ascii="Segoe UI Light" w:hAnsi="Segoe UI Light" w:cs="Segoe UI Light"/>
+          <w:sz w:val="24"/>
+          <w:szCs w:val="24"/>
+        </w:rPr>
+        <w:t xml:space="preserve"> a</w:t>
+      </w:r>
+      <w:r>
+        <w:rPr>
+          <w:rFonts w:ascii="Segoe UI Light" w:hAnsi="Segoe UI Light" w:cs="Segoe UI Light"/>
+          <w:sz w:val="24"/>
+          <w:szCs w:val="24"/>
+          <w:vertAlign w:val="subscript"/>
+        </w:rPr>
+        <w:t>4</w:t>
+      </w:r>
+      <w:r>
+        <w:rPr>
+          <w:rFonts w:ascii="Segoe UI Light" w:hAnsi="Segoe UI Light" w:cs="Segoe UI Light"/>
+          <w:sz w:val="24"/>
+          <w:szCs w:val="24"/>
+        </w:rPr>
+        <w:t>)</w:t>
+      </w:r>
+      <w:r>
+        <w:rPr>
+          <w:rFonts w:ascii="Segoe UI Light" w:hAnsi="Segoe UI Light" w:cs="Segoe UI Light"/>
+          <w:sz w:val="24"/>
+          <w:szCs w:val="24"/>
+        </w:rPr>
+        <w:t xml:space="preserve"> ∩ </w:t>
+      </w:r>
+      <w:r>
+        <w:rPr>
+          <w:rFonts w:ascii="Segoe UI Light" w:hAnsi="Segoe UI Light" w:cs="Segoe UI Light"/>
+          <w:sz w:val="24"/>
+          <w:szCs w:val="24"/>
+        </w:rPr>
+        <w:t>(a</w:t>
+      </w:r>
+      <w:r>
+        <w:rPr>
+          <w:rFonts w:ascii="Segoe UI Light" w:hAnsi="Segoe UI Light" w:cs="Segoe UI Light"/>
+          <w:sz w:val="24"/>
+          <w:szCs w:val="24"/>
+          <w:vertAlign w:val="subscript"/>
+        </w:rPr>
+        <w:t xml:space="preserve">1 </w:t>
+      </w:r>
+      <w:r>
+        <w:rPr>
+          <w:rFonts w:ascii="Cambria Math" w:hAnsi="Cambria Math" w:cs="Cambria Math"/>
+          <w:sz w:val="24"/>
+          <w:szCs w:val="24"/>
+        </w:rPr>
+        <w:t>∪</w:t>
+      </w:r>
+      <w:r>
+        <w:rPr>
+          <w:rFonts w:ascii="Segoe UI Light" w:hAnsi="Segoe UI Light" w:cs="Segoe UI Light"/>
+          <w:sz w:val="24"/>
+          <w:szCs w:val="24"/>
+        </w:rPr>
+        <w:t xml:space="preserve"> a</w:t>
+      </w:r>
+      <w:r>
+        <w:rPr>
+          <w:rFonts w:ascii="Segoe UI Light" w:hAnsi="Segoe UI Light" w:cs="Segoe UI Light"/>
+          <w:sz w:val="24"/>
+          <w:szCs w:val="24"/>
+          <w:vertAlign w:val="subscript"/>
+        </w:rPr>
+        <w:t>2</w:t>
+      </w:r>
+      <w:r>
+        <w:rPr>
+          <w:rFonts w:ascii="Segoe UI Light" w:hAnsi="Segoe UI Light" w:cs="Segoe UI Light"/>
+          <w:sz w:val="24"/>
+          <w:szCs w:val="24"/>
+        </w:rPr>
+        <w:t xml:space="preserve"> </w:t>
+      </w:r>
+      <w:r>
+        <w:rPr>
+          <w:rFonts w:ascii="Cambria Math" w:hAnsi="Cambria Math" w:cs="Cambria Math"/>
+          <w:sz w:val="24"/>
+          <w:szCs w:val="24"/>
+        </w:rPr>
+        <w:t>∪</w:t>
+      </w:r>
+      <w:r>
+        <w:rPr>
+          <w:rFonts w:ascii="Segoe UI Light" w:hAnsi="Segoe UI Light" w:cs="Segoe UI Light"/>
+          <w:sz w:val="24"/>
+          <w:szCs w:val="24"/>
+        </w:rPr>
+        <w:t xml:space="preserve"> a</w:t>
+      </w:r>
+      <w:r>
+        <w:rPr>
+          <w:rFonts w:ascii="Segoe UI Light" w:hAnsi="Segoe UI Light" w:cs="Segoe UI Light"/>
+          <w:sz w:val="24"/>
+          <w:szCs w:val="24"/>
+          <w:vertAlign w:val="subscript"/>
+        </w:rPr>
+        <w:t>3</w:t>
+      </w:r>
+      <w:r>
+        <w:rPr>
+          <w:rFonts w:ascii="Segoe UI Light" w:hAnsi="Segoe UI Light" w:cs="Segoe UI Light"/>
+          <w:sz w:val="24"/>
+          <w:szCs w:val="24"/>
+          <w:vertAlign w:val="subscript"/>
+        </w:rPr>
+        <w:t xml:space="preserve"> </w:t>
+      </w:r>
+      <w:r>
+        <w:rPr>
+          <w:rFonts w:ascii="Cambria Math" w:hAnsi="Cambria Math" w:cs="Cambria Math"/>
+          <w:sz w:val="24"/>
+          <w:szCs w:val="24"/>
+        </w:rPr>
+        <w:t>∪</w:t>
+      </w:r>
+      <w:r>
+        <w:rPr>
+          <w:rFonts w:ascii="Segoe UI Light" w:hAnsi="Segoe UI Light" w:cs="Segoe UI Light"/>
+          <w:sz w:val="24"/>
+          <w:szCs w:val="24"/>
+        </w:rPr>
+        <w:t xml:space="preserve"> </w:t>
+      </w:r>
+      <w:r>
+        <w:rPr>
+          <w:rFonts w:ascii="Segoe UI Light" w:hAnsi="Segoe UI Light" w:cs="Segoe UI Light"/>
+          <w:sz w:val="24"/>
+          <w:szCs w:val="24"/>
+        </w:rPr>
+        <w:t>¬</w:t>
+      </w:r>
+      <w:r>
+        <w:rPr>
+          <w:rFonts w:ascii="Segoe UI Light" w:hAnsi="Segoe UI Light" w:cs="Segoe UI Light"/>
+          <w:sz w:val="24"/>
+          <w:szCs w:val="24"/>
+        </w:rPr>
+        <w:t>a</w:t>
+      </w:r>
+      <w:r>
+        <w:rPr>
+          <w:rFonts w:ascii="Segoe UI Light" w:hAnsi="Segoe UI Light" w:cs="Segoe UI Light"/>
+          <w:sz w:val="24"/>
+          <w:szCs w:val="24"/>
+          <w:vertAlign w:val="subscript"/>
+        </w:rPr>
+        <w:t>4</w:t>
+      </w:r>
+      <w:r>
+        <w:rPr>
+          <w:rFonts w:ascii="Segoe UI Light" w:hAnsi="Segoe UI Light" w:cs="Segoe UI Light"/>
+          <w:sz w:val="24"/>
+          <w:szCs w:val="24"/>
+        </w:rPr>
+        <w:t>)</w:t>
+      </w:r>
+      <w:r>
+        <w:rPr>
+          <w:rFonts w:ascii="Segoe UI Light" w:hAnsi="Segoe UI Light" w:cs="Segoe UI Light"/>
+          <w:sz w:val="24"/>
+          <w:szCs w:val="24"/>
+        </w:rPr>
+        <w:br/>
+        <w:t>Where a</w:t>
+      </w:r>
+      <w:r>
+        <w:rPr>
+          <w:rFonts w:ascii="Segoe UI Light" w:hAnsi="Segoe UI Light" w:cs="Segoe UI Light"/>
+          <w:sz w:val="24"/>
+          <w:szCs w:val="24"/>
+          <w:vertAlign w:val="subscript"/>
+        </w:rPr>
+        <w:t>4</w:t>
+      </w:r>
+      <w:r>
+        <w:rPr>
+          <w:rFonts w:ascii="Segoe UI Light" w:hAnsi="Segoe UI Light" w:cs="Segoe UI Light"/>
+          <w:sz w:val="24"/>
+          <w:szCs w:val="24"/>
+        </w:rPr>
+        <w:t xml:space="preserve"> is the new literal introduced.</w:t>
+      </w:r>
+      <w:r>
+        <w:rPr>
+          <w:rFonts w:ascii="Segoe UI Light" w:hAnsi="Segoe UI Light" w:cs="Segoe UI Light"/>
+          <w:sz w:val="24"/>
+          <w:szCs w:val="24"/>
+        </w:rPr>
+        <w:t xml:space="preserve"> If the clause </w:t>
+      </w:r>
+      <w:r>
+        <w:rPr>
+          <w:rFonts w:ascii="Segoe UI Light" w:hAnsi="Segoe UI Light" w:cs="Segoe UI Light"/>
+          <w:sz w:val="24"/>
+          <w:szCs w:val="24"/>
+        </w:rPr>
+        <w:t>(a</w:t>
+      </w:r>
+      <w:r>
+        <w:rPr>
+          <w:rFonts w:ascii="Segoe UI Light" w:hAnsi="Segoe UI Light" w:cs="Segoe UI Light"/>
+          <w:sz w:val="24"/>
+          <w:szCs w:val="24"/>
+          <w:vertAlign w:val="subscript"/>
+        </w:rPr>
+        <w:t xml:space="preserve">1 </w:t>
+      </w:r>
+      <w:r>
+        <w:rPr>
+          <w:rFonts w:ascii="Cambria Math" w:hAnsi="Cambria Math" w:cs="Cambria Math"/>
+          <w:sz w:val="24"/>
+          <w:szCs w:val="24"/>
+        </w:rPr>
+        <w:t>∪</w:t>
+      </w:r>
+      <w:r>
+        <w:rPr>
+          <w:rFonts w:ascii="Segoe UI Light" w:hAnsi="Segoe UI Light" w:cs="Segoe UI Light"/>
+          <w:sz w:val="24"/>
+          <w:szCs w:val="24"/>
+        </w:rPr>
+        <w:t xml:space="preserve"> a</w:t>
+      </w:r>
+      <w:r>
+        <w:rPr>
+          <w:rFonts w:ascii="Segoe UI Light" w:hAnsi="Segoe UI Light" w:cs="Segoe UI Light"/>
+          <w:sz w:val="24"/>
+          <w:szCs w:val="24"/>
+          <w:vertAlign w:val="subscript"/>
+        </w:rPr>
+        <w:t>2</w:t>
+      </w:r>
+      <w:r>
+        <w:rPr>
+          <w:rFonts w:ascii="Segoe UI Light" w:hAnsi="Segoe UI Light" w:cs="Segoe UI Light"/>
+          <w:sz w:val="24"/>
+          <w:szCs w:val="24"/>
+        </w:rPr>
+        <w:t xml:space="preserve"> </w:t>
+      </w:r>
+      <w:r>
+        <w:rPr>
+          <w:rFonts w:ascii="Cambria Math" w:hAnsi="Cambria Math" w:cs="Cambria Math"/>
+          <w:sz w:val="24"/>
+          <w:szCs w:val="24"/>
+        </w:rPr>
+        <w:t>∪</w:t>
+      </w:r>
+      <w:r>
+        <w:rPr>
+          <w:rFonts w:ascii="Segoe UI Light" w:hAnsi="Segoe UI Light" w:cs="Segoe UI Light"/>
+          <w:sz w:val="24"/>
+          <w:szCs w:val="24"/>
+        </w:rPr>
+        <w:t xml:space="preserve"> a</w:t>
+      </w:r>
+      <w:r>
+        <w:rPr>
+          <w:rFonts w:ascii="Segoe UI Light" w:hAnsi="Segoe UI Light" w:cs="Segoe UI Light"/>
+          <w:sz w:val="24"/>
+          <w:szCs w:val="24"/>
+          <w:vertAlign w:val="subscript"/>
+        </w:rPr>
+        <w:t>3</w:t>
+      </w:r>
+      <w:r>
+        <w:rPr>
+          <w:rFonts w:ascii="Segoe UI Light" w:hAnsi="Segoe UI Light" w:cs="Segoe UI Light"/>
+          <w:sz w:val="24"/>
+          <w:szCs w:val="24"/>
+        </w:rPr>
+        <w:t>)</w:t>
+      </w:r>
+      <w:r>
+        <w:rPr>
+          <w:rFonts w:ascii="Segoe UI Light" w:hAnsi="Segoe UI Light" w:cs="Segoe UI Light"/>
+          <w:sz w:val="24"/>
+          <w:szCs w:val="24"/>
+        </w:rPr>
+        <w:t xml:space="preserve"> is satisfied, then </w:t>
+      </w:r>
+      <w:r>
+        <w:rPr>
+          <w:rFonts w:ascii="Segoe UI Light" w:hAnsi="Segoe UI Light" w:cs="Segoe UI Light"/>
+          <w:sz w:val="24"/>
+          <w:szCs w:val="24"/>
+        </w:rPr>
+        <w:t>(a</w:t>
+      </w:r>
+      <w:r>
+        <w:rPr>
+          <w:rFonts w:ascii="Segoe UI Light" w:hAnsi="Segoe UI Light" w:cs="Segoe UI Light"/>
+          <w:sz w:val="24"/>
+          <w:szCs w:val="24"/>
+          <w:vertAlign w:val="subscript"/>
+        </w:rPr>
+        <w:t xml:space="preserve">1 </w:t>
+      </w:r>
+      <w:r>
+        <w:rPr>
+          <w:rFonts w:ascii="Cambria Math" w:hAnsi="Cambria Math" w:cs="Cambria Math"/>
+          <w:sz w:val="24"/>
+          <w:szCs w:val="24"/>
+        </w:rPr>
+        <w:t>∪</w:t>
+      </w:r>
+      <w:r>
+        <w:rPr>
+          <w:rFonts w:ascii="Segoe UI Light" w:hAnsi="Segoe UI Light" w:cs="Segoe UI Light"/>
+          <w:sz w:val="24"/>
+          <w:szCs w:val="24"/>
+        </w:rPr>
+        <w:t xml:space="preserve"> a</w:t>
+      </w:r>
+      <w:r>
+        <w:rPr>
+          <w:rFonts w:ascii="Segoe UI Light" w:hAnsi="Segoe UI Light" w:cs="Segoe UI Light"/>
+          <w:sz w:val="24"/>
+          <w:szCs w:val="24"/>
+          <w:vertAlign w:val="subscript"/>
+        </w:rPr>
+        <w:t>2</w:t>
+      </w:r>
+      <w:r>
+        <w:rPr>
+          <w:rFonts w:ascii="Segoe UI Light" w:hAnsi="Segoe UI Light" w:cs="Segoe UI Light"/>
+          <w:sz w:val="24"/>
+          <w:szCs w:val="24"/>
+        </w:rPr>
+        <w:t xml:space="preserve"> </w:t>
+      </w:r>
+      <w:r>
+        <w:rPr>
+          <w:rFonts w:ascii="Cambria Math" w:hAnsi="Cambria Math" w:cs="Cambria Math"/>
+          <w:sz w:val="24"/>
+          <w:szCs w:val="24"/>
+        </w:rPr>
+        <w:t>∪</w:t>
+      </w:r>
+      <w:r>
+        <w:rPr>
+          <w:rFonts w:ascii="Segoe UI Light" w:hAnsi="Segoe UI Light" w:cs="Segoe UI Light"/>
+          <w:sz w:val="24"/>
+          <w:szCs w:val="24"/>
+        </w:rPr>
+        <w:t xml:space="preserve"> a</w:t>
+      </w:r>
+      <w:r>
+        <w:rPr>
+          <w:rFonts w:ascii="Segoe UI Light" w:hAnsi="Segoe UI Light" w:cs="Segoe UI Light"/>
+          <w:sz w:val="24"/>
+          <w:szCs w:val="24"/>
+          <w:vertAlign w:val="subscript"/>
+        </w:rPr>
+        <w:t xml:space="preserve">3 </w:t>
+      </w:r>
+      <w:r>
+        <w:rPr>
+          <w:rFonts w:ascii="Cambria Math" w:hAnsi="Cambria Math" w:cs="Cambria Math"/>
+          <w:sz w:val="24"/>
+          <w:szCs w:val="24"/>
+        </w:rPr>
+        <w:t>∪</w:t>
+      </w:r>
+      <w:r>
+        <w:rPr>
+          <w:rFonts w:ascii="Segoe UI Light" w:hAnsi="Segoe UI Light" w:cs="Segoe UI Light"/>
+          <w:sz w:val="24"/>
+          <w:szCs w:val="24"/>
+        </w:rPr>
+        <w:t xml:space="preserve"> a</w:t>
+      </w:r>
+      <w:r>
+        <w:rPr>
+          <w:rFonts w:ascii="Segoe UI Light" w:hAnsi="Segoe UI Light" w:cs="Segoe UI Light"/>
+          <w:sz w:val="24"/>
+          <w:szCs w:val="24"/>
+          <w:vertAlign w:val="subscript"/>
+        </w:rPr>
+        <w:t>4</w:t>
+      </w:r>
+      <w:r>
+        <w:rPr>
+          <w:rFonts w:ascii="Segoe UI Light" w:hAnsi="Segoe UI Light" w:cs="Segoe UI Light"/>
+          <w:sz w:val="24"/>
+          <w:szCs w:val="24"/>
+        </w:rPr>
+        <w:t>) ∩ (a</w:t>
+      </w:r>
+      <w:r>
+        <w:rPr>
+          <w:rFonts w:ascii="Segoe UI Light" w:hAnsi="Segoe UI Light" w:cs="Segoe UI Light"/>
+          <w:sz w:val="24"/>
+          <w:szCs w:val="24"/>
+          <w:vertAlign w:val="subscript"/>
+        </w:rPr>
+        <w:t xml:space="preserve">1 </w:t>
+      </w:r>
+      <w:r>
+        <w:rPr>
+          <w:rFonts w:ascii="Cambria Math" w:hAnsi="Cambria Math" w:cs="Cambria Math"/>
+          <w:sz w:val="24"/>
+          <w:szCs w:val="24"/>
+        </w:rPr>
+        <w:t>∪</w:t>
+      </w:r>
+      <w:r>
+        <w:rPr>
+          <w:rFonts w:ascii="Segoe UI Light" w:hAnsi="Segoe UI Light" w:cs="Segoe UI Light"/>
+          <w:sz w:val="24"/>
+          <w:szCs w:val="24"/>
+        </w:rPr>
+        <w:t xml:space="preserve"> a</w:t>
+      </w:r>
+      <w:r>
+        <w:rPr>
+          <w:rFonts w:ascii="Segoe UI Light" w:hAnsi="Segoe UI Light" w:cs="Segoe UI Light"/>
+          <w:sz w:val="24"/>
+          <w:szCs w:val="24"/>
+          <w:vertAlign w:val="subscript"/>
+        </w:rPr>
+        <w:t>2</w:t>
+      </w:r>
+      <w:r>
+        <w:rPr>
+          <w:rFonts w:ascii="Segoe UI Light" w:hAnsi="Segoe UI Light" w:cs="Segoe UI Light"/>
+          <w:sz w:val="24"/>
+          <w:szCs w:val="24"/>
+        </w:rPr>
+        <w:t xml:space="preserve"> </w:t>
+      </w:r>
+      <w:r>
+        <w:rPr>
+          <w:rFonts w:ascii="Cambria Math" w:hAnsi="Cambria Math" w:cs="Cambria Math"/>
+          <w:sz w:val="24"/>
+          <w:szCs w:val="24"/>
+        </w:rPr>
+        <w:t>∪</w:t>
+      </w:r>
+      <w:r>
+        <w:rPr>
+          <w:rFonts w:ascii="Segoe UI Light" w:hAnsi="Segoe UI Light" w:cs="Segoe UI Light"/>
+          <w:sz w:val="24"/>
+          <w:szCs w:val="24"/>
+        </w:rPr>
+        <w:t xml:space="preserve"> a</w:t>
+      </w:r>
+      <w:r>
+        <w:rPr>
+          <w:rFonts w:ascii="Segoe UI Light" w:hAnsi="Segoe UI Light" w:cs="Segoe UI Light"/>
+          <w:sz w:val="24"/>
+          <w:szCs w:val="24"/>
+          <w:vertAlign w:val="subscript"/>
+        </w:rPr>
+        <w:t xml:space="preserve">3 </w:t>
+      </w:r>
+      <w:r>
+        <w:rPr>
+          <w:rFonts w:ascii="Cambria Math" w:hAnsi="Cambria Math" w:cs="Cambria Math"/>
+          <w:sz w:val="24"/>
+          <w:szCs w:val="24"/>
+        </w:rPr>
+        <w:t>∪</w:t>
+      </w:r>
+      <w:r>
+        <w:rPr>
+          <w:rFonts w:ascii="Segoe UI Light" w:hAnsi="Segoe UI Light" w:cs="Segoe UI Light"/>
+          <w:sz w:val="24"/>
+          <w:szCs w:val="24"/>
+        </w:rPr>
+        <w:t xml:space="preserve"> ¬a</w:t>
+      </w:r>
+      <w:r>
+        <w:rPr>
+          <w:rFonts w:ascii="Segoe UI Light" w:hAnsi="Segoe UI Light" w:cs="Segoe UI Light"/>
+          <w:sz w:val="24"/>
+          <w:szCs w:val="24"/>
+          <w:vertAlign w:val="subscript"/>
+        </w:rPr>
+        <w:t>4</w:t>
+      </w:r>
+      <w:r>
+        <w:rPr>
+          <w:rFonts w:ascii="Segoe UI Light" w:hAnsi="Segoe UI Light" w:cs="Segoe UI Light"/>
+          <w:sz w:val="24"/>
+          <w:szCs w:val="24"/>
+        </w:rPr>
+        <w:t>)</w:t>
+      </w:r>
+      <w:r>
+        <w:rPr>
+          <w:rFonts w:ascii="Segoe UI Light" w:hAnsi="Segoe UI Light" w:cs="Segoe UI Light"/>
+          <w:sz w:val="24"/>
+          <w:szCs w:val="24"/>
+        </w:rPr>
+        <w:t xml:space="preserve"> will also be satisfied</w:t>
+      </w:r>
+      <w:r>
+        <w:rPr>
+          <w:rFonts w:ascii="Segoe UI Light" w:hAnsi="Segoe UI Light" w:cs="Segoe UI Light"/>
+          <w:sz w:val="24"/>
+          <w:szCs w:val="24"/>
+        </w:rPr>
+        <w:t>, regardless of a</w:t>
+      </w:r>
+      <w:r>
+        <w:rPr>
+          <w:rFonts w:ascii="Segoe UI Light" w:hAnsi="Segoe UI Light" w:cs="Segoe UI Light"/>
+          <w:sz w:val="24"/>
+          <w:szCs w:val="24"/>
+          <w:vertAlign w:val="subscript"/>
+        </w:rPr>
+        <w:t>4</w:t>
+      </w:r>
+      <w:r>
+        <w:rPr>
+          <w:rFonts w:ascii="Segoe UI Light" w:hAnsi="Segoe UI Light" w:cs="Segoe UI Light"/>
+          <w:sz w:val="24"/>
+          <w:szCs w:val="24"/>
+        </w:rPr>
+        <w:t>’s va</w:t>
+      </w:r>
+      <w:r>
+        <w:rPr>
+          <w:rFonts w:ascii="Segoe UI Light" w:hAnsi="Segoe UI Light" w:cs="Segoe UI Light"/>
+          <w:sz w:val="24"/>
+          <w:szCs w:val="24"/>
+        </w:rPr>
+        <w:t>lue</w:t>
+      </w:r>
+      <w:r>
+        <w:rPr>
+          <w:rFonts w:ascii="Segoe UI Light" w:hAnsi="Segoe UI Light" w:cs="Segoe UI Light"/>
+          <w:sz w:val="24"/>
+          <w:szCs w:val="24"/>
+        </w:rPr>
+        <w:t>.</w:t>
+      </w:r>
+      <w:r>
+        <w:rPr>
+          <w:rFonts w:ascii="Segoe UI Light" w:hAnsi="Segoe UI Light" w:cs="Segoe UI Light"/>
+          <w:sz w:val="24"/>
+          <w:szCs w:val="24"/>
+        </w:rPr>
+        <w:br/>
+      </w:r>
+      <w:r>
+        <w:rPr>
+          <w:rFonts w:ascii="Segoe UI Light" w:hAnsi="Segoe UI Light" w:cs="Segoe UI Light"/>
+          <w:sz w:val="24"/>
+          <w:szCs w:val="24"/>
+        </w:rPr>
+        <w:t xml:space="preserve"> </w:t>
+      </w:r>
+    </w:p>
+    <w:p>
+      <w:pPr>
+        <w:pStyle w:val="ListParagraph"/>
+        <w:rPr>
+          <w:rFonts w:ascii="Segoe UI Light" w:hAnsi="Segoe UI Light" w:cs="Segoe UI Light"/>
+          <w:sz w:val="24"/>
+          <w:szCs w:val="24"/>
+        </w:rPr>
+      </w:pPr>
+      <w:r>
+        <w:rPr>
+          <w:rFonts w:ascii="Segoe UI Light" w:hAnsi="Segoe UI Light" w:cs="Segoe UI Light"/>
+          <w:sz w:val="24"/>
+          <w:szCs w:val="24"/>
+        </w:rPr>
+        <w:t>Therefore, I have proven 4SAT to be NP-complete as a result of it being proved to be NP and NP-hard.</w:t>
       </w:r>
       <w:r>
         <w:rPr>
@@ -288,7 +5512,39 @@
           <w:sz w:val="24"/>
           <w:szCs w:val="24"/>
         </w:rPr>
-        <w:t>Ring $30, 0.5 hours, $15 profit</w:t>
+        <w:t>Problem</w:t>
+      </w:r>
+      <w:r>
+        <w:rPr>
+          <w:rFonts w:ascii="Segoe UI Light" w:hAnsi="Segoe UI Light" w:cs="Segoe UI Light"/>
+          <w:sz w:val="24"/>
+          <w:szCs w:val="24"/>
+        </w:rPr>
+        <w:t xml:space="preserve"> </w:t>
+      </w:r>
+      <w:r>
+        <w:rPr>
+          <w:rFonts w:ascii="Segoe UI Light" w:hAnsi="Segoe UI Light" w:cs="Segoe UI Light"/>
+          <w:sz w:val="24"/>
+          <w:szCs w:val="24"/>
+        </w:rPr>
+        <w:t>X reduces to problem Y if you can use an algorithm that solves Y to help solve X.</w:t>
+      </w:r>
+      <w:r>
+        <w:rPr>
+          <w:rFonts w:ascii="Segoe UI Light" w:hAnsi="Segoe UI Light" w:cs="Segoe UI Light"/>
+          <w:sz w:val="24"/>
+          <w:szCs w:val="24"/>
+        </w:rPr>
+        <w:t xml:space="preserve"> This essentially is transforming the first problem into another which will give the correct answer. If we can solve problem Y and massage the inputs to match, we can solve problem X.</w:t>
+      </w:r>
+      <w:r>
+        <w:rPr>
+          <w:rFonts w:ascii="Segoe UI Light" w:hAnsi="Segoe UI Light" w:cs="Segoe UI Light"/>
+          <w:sz w:val="24"/>
+          <w:szCs w:val="24"/>
+        </w:rPr>
+        <w:t xml:space="preserve"> This conversion must be done in polynomial time to satisfy the definition of a reduction.</w:t>
       </w:r>
       <w:r>
         <w:rPr>
@@ -297,7 +5553,6 @@
           <w:szCs w:val="24"/>
         </w:rPr>
         <w:br/>
-        <w:t>Belt $40, 1 hour, $20 profit</w:t>
       </w:r>
       <w:r>
         <w:rPr>
@@ -313,17 +5568,7 @@
           <w:sz w:val="24"/>
           <w:szCs w:val="24"/>
         </w:rPr>
-        <w:br/>
-        <w:t>Constraints, 10hrs, 15 accessories max</w:t>
-      </w:r>
-      <w:r>
-        <w:rPr>
-          <w:rFonts w:ascii="Segoe UI Light" w:hAnsi="Segoe UI Light" w:cs="Segoe UI Light"/>
-          <w:sz w:val="24"/>
-          <w:szCs w:val="24"/>
-        </w:rPr>
-        <w:br/>
-        <w:t>Maximize profits</w:t>
+        <w:t>Proof: If A reduces to B and B reduces to C, then A reduces to C</w:t>
       </w:r>
       <w:r>
         <w:rPr>
@@ -333,138 +5578,123 @@
         </w:rPr>
         <w:t>.</w:t>
       </w:r>
-      <w:r>
-        <w:rPr>
-          <w:rFonts w:ascii="Segoe UI Light" w:hAnsi="Segoe UI Light" w:cs="Segoe UI Light"/>
-          <w:sz w:val="24"/>
-          <w:szCs w:val="24"/>
-        </w:rPr>
-        <w:br/>
-      </w:r>
-    </w:p>
-    <w:p>
-      <w:pPr>
-        <w:pStyle w:val="ListParagraph"/>
-        <w:numPr>
-          <w:ilvl w:val="0"/>
-          <w:numId w:val="1"/>
-        </w:numPr>
-        <w:rPr>
-          <w:rFonts w:ascii="Segoe UI Light" w:hAnsi="Segoe UI Light" w:cs="Segoe UI Light"/>
-          <w:sz w:val="24"/>
-          <w:szCs w:val="24"/>
-        </w:rPr>
-      </w:pPr>
-      <w:r>
-        <w:rPr>
-          <w:rFonts w:ascii="Segoe UI Light" w:hAnsi="Segoe UI Light" w:cs="Segoe UI Light"/>
-          <w:sz w:val="24"/>
-          <w:szCs w:val="24"/>
-        </w:rPr>
-        <w:t>X</w:t>
-      </w:r>
-      <w:r>
-        <w:rPr>
-          <w:rFonts w:ascii="Segoe UI Light" w:hAnsi="Segoe UI Light" w:cs="Segoe UI Light"/>
-          <w:sz w:val="24"/>
-          <w:szCs w:val="24"/>
-        </w:rPr>
-        <w:br/>
-      </w:r>
-    </w:p>
-    <w:p>
-      <w:pPr>
-        <w:pStyle w:val="ListParagraph"/>
-        <w:numPr>
-          <w:ilvl w:val="0"/>
-          <w:numId w:val="1"/>
-        </w:numPr>
-        <w:rPr>
-          <w:rFonts w:ascii="Segoe UI Light" w:hAnsi="Segoe UI Light" w:cs="Segoe UI Light"/>
-          <w:sz w:val="24"/>
-          <w:szCs w:val="24"/>
-        </w:rPr>
-      </w:pPr>
-      <w:r>
-        <w:rPr>
-          <w:rFonts w:ascii="Segoe UI Light" w:hAnsi="Segoe UI Light" w:cs="Segoe UI Light"/>
-          <w:sz w:val="24"/>
-          <w:szCs w:val="24"/>
-        </w:rPr>
-        <w:t>EXACT 4SAT</w:t>
-      </w:r>
-      <w:r>
-        <w:rPr>
-          <w:rFonts w:ascii="Segoe UI Light" w:hAnsi="Segoe UI Light" w:cs="Segoe UI Light"/>
-          <w:sz w:val="24"/>
-          <w:szCs w:val="24"/>
-        </w:rPr>
-        <w:br/>
-      </w:r>
-    </w:p>
-    <w:p>
-      <w:pPr>
-        <w:pStyle w:val="ListParagraph"/>
-        <w:numPr>
-          <w:ilvl w:val="0"/>
-          <w:numId w:val="1"/>
-        </w:numPr>
-        <w:rPr>
-          <w:rFonts w:ascii="Segoe UI Light" w:hAnsi="Segoe UI Light" w:cs="Segoe UI Light"/>
-          <w:sz w:val="24"/>
-          <w:szCs w:val="24"/>
-        </w:rPr>
-      </w:pPr>
-      <w:r>
-        <w:rPr>
-          <w:rFonts w:ascii="Segoe UI Light" w:hAnsi="Segoe UI Light" w:cs="Segoe UI Light"/>
-          <w:sz w:val="24"/>
-          <w:szCs w:val="24"/>
-        </w:rPr>
-        <w:t>Proof: If A reduces to B and B reduces to C then A reduces to C.</w:t>
-      </w:r>
-      <w:r>
-        <w:rPr>
-          <w:rFonts w:ascii="Segoe UI Light" w:hAnsi="Segoe UI Light" w:cs="Segoe UI Light"/>
-          <w:sz w:val="24"/>
-          <w:szCs w:val="24"/>
-        </w:rPr>
-        <w:br/>
-        <w:t>eep, massage my inputs</w:t>
-      </w:r>
-      <w:r>
-        <w:rPr>
-          <w:rFonts w:ascii="Segoe UI Light" w:hAnsi="Segoe UI Light" w:cs="Segoe UI Light"/>
-          <w:sz w:val="24"/>
-          <w:szCs w:val="24"/>
-        </w:rPr>
-        <w:br/>
-        <w:t xml:space="preserve">Show that reduction </w:t>
-      </w:r>
-      <w:r>
-        <w:rPr>
-          <w:rFonts w:ascii="Segoe UI Light" w:hAnsi="Segoe UI Light" w:cs="Segoe UI Light"/>
-          <w:sz w:val="24"/>
-          <w:szCs w:val="24"/>
-        </w:rPr>
-        <w:t xml:space="preserve">is transitive. </w:t>
-      </w:r>
-      <w:hyperlink r:id="rId8" w:history="1">
-        <w:r>
-          <w:rPr>
-            <w:rStyle w:val="Hyperlink"/>
-            <w:rFonts w:ascii="Segoe UI Light" w:hAnsi="Segoe UI Light" w:cs="Segoe UI Light"/>
-            <w:sz w:val="24"/>
-            <w:szCs w:val="24"/>
-          </w:rPr>
-          <w:t>https://www.britannica.com/topic/transitive-law</w:t>
-        </w:r>
-      </w:hyperlink>
       <w:bookmarkStart w:id="0" w:name="_GoBack"/>
       <w:bookmarkEnd w:id="0"/>
+      <w:r>
+        <w:rPr>
+          <w:rFonts w:ascii="Segoe UI Light" w:hAnsi="Segoe UI Light" w:cs="Segoe UI Light"/>
+          <w:sz w:val="24"/>
+          <w:szCs w:val="24"/>
+        </w:rPr>
+        <w:br/>
+      </w:r>
+      <w:r>
+        <w:rPr>
+          <w:rFonts w:ascii="Segoe UI Light" w:hAnsi="Segoe UI Light" w:cs="Segoe UI Light"/>
+          <w:sz w:val="24"/>
+          <w:szCs w:val="24"/>
+        </w:rPr>
+        <w:br/>
+      </w:r>
+      <w:r>
+        <w:rPr>
+          <w:rFonts w:ascii="Segoe UI Light" w:hAnsi="Segoe UI Light" w:cs="Segoe UI Light"/>
+          <w:noProof/>
+          <w:sz w:val="24"/>
+          <w:szCs w:val="24"/>
+        </w:rPr>
+        <w:drawing>
+          <wp:inline distT="0" distB="0" distL="0" distR="0" wp14:anchorId="35D831F1" wp14:editId="536C4B0A">
+            <wp:extent cx="5410200" cy="1847850"/>
+            <wp:effectExtent l="0" t="0" r="0" b="0"/>
+            <wp:docPr id="7" name="Picture 7"/>
+            <wp:cNvGraphicFramePr>
+              <a:graphicFrameLocks xmlns:a="http://schemas.openxmlformats.org/drawingml/2006/main" noChangeAspect="1"/>
+            </wp:cNvGraphicFramePr>
+            <a:graphic xmlns:a="http://schemas.openxmlformats.org/drawingml/2006/main">
+              <a:graphicData uri="http://schemas.openxmlformats.org/drawingml/2006/picture">
+                <pic:pic xmlns:pic="http://schemas.openxmlformats.org/drawingml/2006/picture">
+                  <pic:nvPicPr>
+                    <pic:cNvPr id="0" name="Picture 1"/>
+                    <pic:cNvPicPr>
+                      <a:picLocks noChangeAspect="1" noChangeArrowheads="1"/>
+                    </pic:cNvPicPr>
+                  </pic:nvPicPr>
+                  <pic:blipFill>
+                    <a:blip r:embed="rId12" cstate="print">
+                      <a:extLst>
+                        <a:ext uri="{28A0092B-C50C-407E-A947-70E740481C1C}">
+                          <a14:useLocalDpi xmlns:a14="http://schemas.microsoft.com/office/drawing/2010/main" val="0"/>
+                        </a:ext>
+                      </a:extLst>
+                    </a:blip>
+                    <a:srcRect/>
+                    <a:stretch>
+                      <a:fillRect/>
+                    </a:stretch>
+                  </pic:blipFill>
+                  <pic:spPr bwMode="auto">
+                    <a:xfrm>
+                      <a:off x="0" y="0"/>
+                      <a:ext cx="5410200" cy="1847850"/>
+                    </a:xfrm>
+                    <a:prstGeom prst="rect">
+                      <a:avLst/>
+                    </a:prstGeom>
+                    <a:noFill/>
+                    <a:ln>
+                      <a:noFill/>
+                    </a:ln>
+                  </pic:spPr>
+                </pic:pic>
+              </a:graphicData>
+            </a:graphic>
+          </wp:inline>
+        </w:drawing>
+      </w:r>
+      <w:r>
+        <w:rPr>
+          <w:rFonts w:ascii="Segoe UI Light" w:hAnsi="Segoe UI Light" w:cs="Segoe UI Light"/>
+          <w:sz w:val="24"/>
+          <w:szCs w:val="24"/>
+        </w:rPr>
+        <w:br/>
+      </w:r>
+      <w:r>
+        <w:rPr>
+          <w:rFonts w:ascii="Segoe UI Light" w:hAnsi="Segoe UI Light" w:cs="Segoe UI Light"/>
+          <w:sz w:val="24"/>
+          <w:szCs w:val="24"/>
+        </w:rPr>
+        <w:t xml:space="preserve"> </w:t>
+      </w:r>
+      <w:r>
+        <w:rPr>
+          <w:rFonts w:ascii="Segoe UI Light" w:hAnsi="Segoe UI Light" w:cs="Segoe UI Light"/>
+          <w:sz w:val="24"/>
+          <w:szCs w:val="24"/>
+        </w:rPr>
+        <w:t xml:space="preserve">This diagram shows how </w:t>
+      </w:r>
+      <w:r>
+        <w:rPr>
+          <w:rFonts w:ascii="Segoe UI Light" w:hAnsi="Segoe UI Light" w:cs="Segoe UI Light"/>
+          <w:sz w:val="24"/>
+          <w:szCs w:val="24"/>
+        </w:rPr>
+        <w:t>A can reduce to C, since A reduces to B and B reduces to C.</w:t>
+      </w:r>
+      <w:r>
+        <w:rPr>
+          <w:rFonts w:ascii="Segoe UI Light" w:hAnsi="Segoe UI Light" w:cs="Segoe UI Light"/>
+          <w:sz w:val="24"/>
+          <w:szCs w:val="24"/>
+        </w:rPr>
+        <w:t xml:space="preserve"> The reduction is satisfied by definition. Algorithm C can be used to help solve A because Algorithm C helps, Algorithm B which is used by Algorithm A.</w:t>
+      </w:r>
     </w:p>
     <w:sectPr>
-      <w:headerReference w:type="default" r:id="rId9"/>
+      <w:headerReference w:type="default" r:id="rId13"/>
       <w:pgSz w:w="12240" w:h="15840"/>
       <w:pgMar w:top="1440" w:right="1440" w:bottom="1440" w:left="1440" w:header="708" w:footer="708" w:gutter="0"/>
       <w:cols w:space="708"/>
@@ -2240,6 +7470,18 @@
       </w:rPr>
     </w:tblStylePr>
   </w:style>
+  <w:style w:type="character" w:styleId="FollowedHyperlink">
+    <w:name w:val="FollowedHyperlink"/>
+    <w:basedOn w:val="DefaultParagraphFont"/>
+    <w:uiPriority w:val="99"/>
+    <w:semiHidden/>
+    <w:unhideWhenUsed/>
+    <w:rsid w:val="003C3C8C"/>
+    <w:rPr>
+      <w:color w:val="954F72" w:themeColor="followedHyperlink"/>
+      <w:u w:val="single"/>
+    </w:rPr>
+  </w:style>
 </w:styles>
 </file>
 
@@ -2563,7 +7805,7 @@
 </file>
 
 <file path=customXml/itemProps1.xml><?xml version="1.0" encoding="utf-8"?>
-<ds:datastoreItem xmlns:ds="http://schemas.openxmlformats.org/officeDocument/2006/customXml" ds:itemID="{4214BAD0-4D26-4847-B2EC-4F85F4A4584B}">
+<ds:datastoreItem xmlns:ds="http://schemas.openxmlformats.org/officeDocument/2006/customXml" ds:itemID="{3972E807-D21F-46C3-969F-BE5F572DF9F2}">
   <ds:schemaRefs>
     <ds:schemaRef ds:uri="http://schemas.openxmlformats.org/officeDocument/2006/bibliography"/>
   </ds:schemaRefs>

--- a/comp3804/A3.docx
+++ b/comp3804/A3.docx
@@ -3476,8 +3476,8 @@
         </w:rPr>
         <w:lastRenderedPageBreak/>
         <w:drawing>
-          <wp:inline distT="0" distB="0" distL="0" distR="0" wp14:anchorId="0456A2BD" wp14:editId="0AADD99F">
-            <wp:extent cx="5715000" cy="5734050"/>
+          <wp:inline distT="0" distB="0" distL="0" distR="0" wp14:anchorId="0456A2BD" wp14:editId="7C765742">
+            <wp:extent cx="5012492" cy="5029200"/>
             <wp:effectExtent l="0" t="0" r="0" b="0"/>
             <wp:docPr id="5" name="Picture 5"/>
             <wp:cNvGraphicFramePr>
@@ -3499,7 +3499,7 @@
                   <pic:spPr>
                     <a:xfrm>
                       <a:off x="0" y="0"/>
-                      <a:ext cx="5715000" cy="5734050"/>
+                      <a:ext cx="5031905" cy="5048677"/>
                     </a:xfrm>
                     <a:prstGeom prst="rect">
                       <a:avLst/>
@@ -4407,7 +4407,6 @@
           <w:sz w:val="24"/>
           <w:szCs w:val="24"/>
         </w:rPr>
-        <w:lastRenderedPageBreak/>
         <w:t xml:space="preserve">If 4SAT is </w:t>
       </w:r>
       <w:r>
@@ -4553,7 +4552,16 @@
           <w:sz w:val="24"/>
           <w:szCs w:val="24"/>
         </w:rPr>
-        <w:t xml:space="preserve"> algorithm which takes 4SAT and </w:t>
+        <w:t xml:space="preserve"> </w:t>
+      </w:r>
+      <w:r>
+        <w:rPr>
+          <w:rFonts w:ascii="Segoe UI Light" w:hAnsi="Segoe UI Light" w:cs="Segoe UI Light"/>
+          <w:sz w:val="24"/>
+          <w:szCs w:val="24"/>
+        </w:rPr>
+        <w:lastRenderedPageBreak/>
+        <w:t xml:space="preserve">algorithm which takes 4SAT and </w:t>
       </w:r>
       <w:r>
         <w:rPr>
@@ -7482,6 +7490,36 @@
       <w:u w:val="single"/>
     </w:rPr>
   </w:style>
+  <w:style w:type="paragraph" w:styleId="BalloonText">
+    <w:name w:val="Balloon Text"/>
+    <w:basedOn w:val="Normal"/>
+    <w:link w:val="BalloonTextChar"/>
+    <w:uiPriority w:val="99"/>
+    <w:semiHidden/>
+    <w:unhideWhenUsed/>
+    <w:rsid w:val="00D9202D"/>
+    <w:pPr>
+      <w:spacing w:after="0" w:line="240" w:lineRule="auto"/>
+    </w:pPr>
+    <w:rPr>
+      <w:rFonts w:ascii="Segoe UI" w:hAnsi="Segoe UI" w:cs="Segoe UI"/>
+      <w:sz w:val="18"/>
+      <w:szCs w:val="18"/>
+    </w:rPr>
+  </w:style>
+  <w:style w:type="character" w:customStyle="1" w:styleId="BalloonTextChar">
+    <w:name w:val="Balloon Text Char"/>
+    <w:basedOn w:val="DefaultParagraphFont"/>
+    <w:link w:val="BalloonText"/>
+    <w:uiPriority w:val="99"/>
+    <w:semiHidden/>
+    <w:rsid w:val="00D9202D"/>
+    <w:rPr>
+      <w:rFonts w:ascii="Segoe UI" w:hAnsi="Segoe UI" w:cs="Segoe UI"/>
+      <w:sz w:val="18"/>
+      <w:szCs w:val="18"/>
+    </w:rPr>
+  </w:style>
 </w:styles>
 </file>
 
@@ -7805,7 +7843,7 @@
 </file>
 
 <file path=customXml/itemProps1.xml><?xml version="1.0" encoding="utf-8"?>
-<ds:datastoreItem xmlns:ds="http://schemas.openxmlformats.org/officeDocument/2006/customXml" ds:itemID="{3972E807-D21F-46C3-969F-BE5F572DF9F2}">
+<ds:datastoreItem xmlns:ds="http://schemas.openxmlformats.org/officeDocument/2006/customXml" ds:itemID="{68ECF3F6-5F10-4F9F-9968-A9D2F88DB72F}">
   <ds:schemaRefs>
     <ds:schemaRef ds:uri="http://schemas.openxmlformats.org/officeDocument/2006/bibliography"/>
   </ds:schemaRefs>
